--- a/Руководство пользователя.docx
+++ b/Руководство пользователя.docx
@@ -4,56 +4,94 @@
   <w:body>
     <w:p>
       <w:pPr>
-        <w:pStyle w:val="3"/>
-        <w:numPr>
-          <w:ilvl w:val="0"/>
-          <w:numId w:val="0"/>
-        </w:numPr>
-        <w:rPr>
-          <w:rFonts w:eastAsiaTheme="minorEastAsia"/>
-          <w:b w:val="0"/>
-          <w:bCs w:val="0"/>
-          <w:sz w:val="24"/>
+        <w:spacing w:after="160" w:line="259" w:lineRule="auto"/>
+        <w:jc w:val="both"/>
+        <w:rPr>
+          <w:rFonts w:cs="Times New Roman"/>
           <w:szCs w:val="24"/>
         </w:rPr>
       </w:pPr>
+      <w:bookmarkStart w:id="0" w:name="_Hlk182713443"/>
     </w:p>
     <w:tbl>
       <w:tblPr>
-        <w:tblW w:w="4052" w:type="dxa"/>
-        <w:tblInd w:w="5505" w:type="dxa"/>
-        <w:tblCellMar>
-          <w:top w:w="15" w:type="dxa"/>
-          <w:left w:w="15" w:type="dxa"/>
-          <w:bottom w:w="15" w:type="dxa"/>
-          <w:right w:w="15" w:type="dxa"/>
-        </w:tblCellMar>
-        <w:tblLook w:val="04A0" w:firstRow="1" w:lastRow="0" w:firstColumn="1" w:lastColumn="0" w:noHBand="0" w:noVBand="1"/>
+        <w:tblpPr w:leftFromText="180" w:rightFromText="180" w:bottomFromText="200" w:vertAnchor="text" w:horzAnchor="margin" w:tblpXSpec="right" w:tblpY="-727"/>
+        <w:tblW w:w="10170" w:type="dxa"/>
+        <w:tblLayout w:type="fixed"/>
+        <w:tblLook w:val="00A0" w:firstRow="1" w:lastRow="0" w:firstColumn="1" w:lastColumn="0" w:noHBand="0" w:noVBand="0"/>
       </w:tblPr>
       <w:tblGrid>
-        <w:gridCol w:w="236"/>
-        <w:gridCol w:w="236"/>
-        <w:gridCol w:w="3580"/>
+        <w:gridCol w:w="4819"/>
+        <w:gridCol w:w="1163"/>
+        <w:gridCol w:w="4188"/>
       </w:tblGrid>
+      <w:tr>
+        <w:tc>
+          <w:tcPr>
+            <w:tcW w:w="4820" w:type="dxa"/>
+          </w:tcPr>
+          <w:p>
+            <w:pPr>
+              <w:jc w:val="both"/>
+              <w:rPr>
+                <w:rFonts w:cs="Times New Roman"/>
+                <w:szCs w:val="24"/>
+              </w:rPr>
+            </w:pPr>
+          </w:p>
+        </w:tc>
+        <w:tc>
+          <w:tcPr>
+            <w:tcW w:w="1163" w:type="dxa"/>
+          </w:tcPr>
+          <w:p>
+            <w:pPr>
+              <w:jc w:val="both"/>
+              <w:rPr>
+                <w:rFonts w:cs="Times New Roman"/>
+                <w:i/>
+                <w:iCs/>
+                <w:szCs w:val="24"/>
+              </w:rPr>
+            </w:pPr>
+          </w:p>
+        </w:tc>
+        <w:tc>
+          <w:tcPr>
+            <w:tcW w:w="4189" w:type="dxa"/>
+            <w:hideMark/>
+          </w:tcPr>
+          <w:p>
+            <w:pPr>
+              <w:jc w:val="both"/>
+              <w:rPr>
+                <w:rFonts w:cs="Times New Roman"/>
+                <w:szCs w:val="24"/>
+              </w:rPr>
+            </w:pPr>
+            <w:r>
+              <w:rPr>
+                <w:rFonts w:cs="Times New Roman"/>
+                <w:szCs w:val="24"/>
+              </w:rPr>
+              <w:t>УТВЕРЖДАЮ</w:t>
+            </w:r>
+          </w:p>
+        </w:tc>
+      </w:tr>
       <w:tr>
         <w:trPr>
           <w:trHeight w:val="2047"/>
         </w:trPr>
         <w:tc>
           <w:tcPr>
-            <w:tcW w:w="236" w:type="dxa"/>
-            <w:tcMar>
-              <w:top w:w="0" w:type="dxa"/>
-              <w:left w:w="108" w:type="dxa"/>
-              <w:bottom w:w="0" w:type="dxa"/>
-              <w:right w:w="108" w:type="dxa"/>
-            </w:tcMar>
+            <w:tcW w:w="4820" w:type="dxa"/>
           </w:tcPr>
           <w:p>
             <w:pPr>
-              <w:spacing w:line="240" w:lineRule="auto"/>
-              <w:rPr>
-                <w:rFonts w:eastAsia="Times New Roman" w:cs="Times New Roman"/>
+              <w:jc w:val="both"/>
+              <w:rPr>
+                <w:rFonts w:cs="Times New Roman"/>
                 <w:szCs w:val="24"/>
               </w:rPr>
             </w:pPr>
@@ -61,19 +99,15 @@
         </w:tc>
         <w:tc>
           <w:tcPr>
-            <w:tcW w:w="236" w:type="dxa"/>
-            <w:tcMar>
-              <w:top w:w="0" w:type="dxa"/>
-              <w:left w:w="108" w:type="dxa"/>
-              <w:bottom w:w="0" w:type="dxa"/>
-              <w:right w:w="108" w:type="dxa"/>
-            </w:tcMar>
+            <w:tcW w:w="1163" w:type="dxa"/>
           </w:tcPr>
           <w:p>
             <w:pPr>
-              <w:spacing w:line="240" w:lineRule="auto"/>
-              <w:rPr>
-                <w:rFonts w:eastAsia="Times New Roman" w:cs="Times New Roman"/>
+              <w:jc w:val="both"/>
+              <w:rPr>
+                <w:rFonts w:cs="Times New Roman"/>
+                <w:i/>
+                <w:iCs/>
                 <w:szCs w:val="24"/>
               </w:rPr>
             </w:pPr>
@@ -81,60 +115,99 @@
         </w:tc>
         <w:tc>
           <w:tcPr>
-            <w:tcW w:w="0" w:type="auto"/>
-            <w:tcMar>
-              <w:top w:w="0" w:type="dxa"/>
-              <w:left w:w="108" w:type="dxa"/>
-              <w:bottom w:w="0" w:type="dxa"/>
-              <w:right w:w="108" w:type="dxa"/>
-            </w:tcMar>
+            <w:tcW w:w="4189" w:type="dxa"/>
+            <w:hideMark/>
           </w:tcPr>
           <w:p>
             <w:pPr>
-              <w:spacing w:line="240" w:lineRule="auto"/>
-              <w:rPr>
-                <w:rFonts w:eastAsia="Times New Roman" w:cs="Times New Roman"/>
+              <w:jc w:val="both"/>
+              <w:rPr>
+                <w:rFonts w:cs="Times New Roman"/>
                 <w:szCs w:val="24"/>
               </w:rPr>
             </w:pPr>
+            <w:r>
+              <w:rPr>
+                <w:rFonts w:cs="Times New Roman"/>
+                <w:szCs w:val="24"/>
+              </w:rPr>
+              <w:t>Руководитель образовательной программы</w:t>
+            </w:r>
+          </w:p>
+          <w:p>
+            <w:pPr>
+              <w:jc w:val="both"/>
+              <w:rPr>
+                <w:rFonts w:cs="Times New Roman"/>
+                <w:szCs w:val="24"/>
+              </w:rPr>
+            </w:pPr>
+            <w:r>
+              <w:rPr>
+                <w:rFonts w:cs="Times New Roman"/>
+                <w:szCs w:val="24"/>
+              </w:rPr>
+              <w:t>________________ Сергеева Е. Г.</w:t>
+            </w:r>
+          </w:p>
+          <w:p>
+            <w:pPr>
+              <w:jc w:val="both"/>
+              <w:rPr>
+                <w:rFonts w:cs="Times New Roman"/>
+                <w:szCs w:val="24"/>
+              </w:rPr>
+            </w:pPr>
+            <w:r>
+              <w:rPr>
+                <w:rFonts w:cs="Times New Roman"/>
+                <w:szCs w:val="24"/>
+              </w:rPr>
+              <w:t>«____» _____________ 20__ г.</w:t>
+            </w:r>
+          </w:p>
+          <w:p>
+            <w:pPr>
+              <w:jc w:val="both"/>
+              <w:rPr>
+                <w:rFonts w:cs="Times New Roman"/>
+                <w:szCs w:val="24"/>
+              </w:rPr>
+            </w:pPr>
+            <w:r>
+              <w:rPr>
+                <w:rFonts w:cs="Times New Roman"/>
+                <w:szCs w:val="24"/>
+              </w:rPr>
+              <w:t>М.П.</w:t>
+            </w:r>
           </w:p>
         </w:tc>
       </w:tr>
     </w:tbl>
     <w:p>
       <w:pPr>
-        <w:spacing w:line="240" w:lineRule="auto"/>
+        <w:spacing w:before="240" w:after="0"/>
         <w:jc w:val="center"/>
         <w:rPr>
-          <w:rFonts w:eastAsia="Times New Roman" w:cs="Times New Roman"/>
+          <w:rFonts w:cs="Times New Roman"/>
+          <w:b/>
           <w:szCs w:val="24"/>
-        </w:rPr>
-      </w:pPr>
-    </w:p>
-    <w:p>
-      <w:pPr>
-        <w:spacing w:line="240" w:lineRule="auto"/>
-        <w:jc w:val="center"/>
-        <w:rPr>
-          <w:rFonts w:eastAsia="Times New Roman" w:cs="Times New Roman"/>
+          <w:lang w:val="en-US"/>
+        </w:rPr>
+      </w:pPr>
+      <w:r>
+        <w:rPr>
+          <w:rFonts w:cs="Times New Roman"/>
+          <w:b/>
           <w:szCs w:val="24"/>
         </w:rPr>
-      </w:pPr>
-      <w:r>
-        <w:rPr>
-          <w:rFonts w:eastAsia="Times New Roman" w:cs="Times New Roman"/>
-          <w:b/>
-          <w:bCs/>
-          <w:smallCaps/>
-          <w:color w:val="000000"/>
-          <w:szCs w:val="24"/>
-        </w:rPr>
         <w:t>РУКОВОДСТВО ПОЛЬЗОВАТЕЛЯ</w:t>
       </w:r>
     </w:p>
     <w:p>
       <w:pPr>
-        <w:ind w:left="708" w:firstLine="708"/>
+        <w:ind w:left="1416"/>
         <w:jc w:val="both"/>
         <w:rPr>
           <w:rFonts w:cs="Times New Roman"/>
@@ -147,71 +220,91 @@
           <w:szCs w:val="24"/>
           <w:u w:val="single"/>
         </w:rPr>
-        <w:t>«</w:t>
-      </w:r>
-      <w:proofErr w:type="spellStart"/>
-      <w:r>
+        <w:t>«Telegram-бот для просмотра информации о рыночных активах»</w:t>
+      </w:r>
+    </w:p>
+    <w:p>
+      <w:pPr>
+        <w:jc w:val="both"/>
         <w:rPr>
           <w:rFonts w:cs="Times New Roman"/>
           <w:szCs w:val="24"/>
           <w:u w:val="single"/>
         </w:rPr>
-        <w:t>Telegram</w:t>
-      </w:r>
-      <w:proofErr w:type="spellEnd"/>
+      </w:pPr>
       <w:r>
         <w:rPr>
           <w:rFonts w:cs="Times New Roman"/>
           <w:szCs w:val="24"/>
           <w:u w:val="single"/>
         </w:rPr>
-        <w:t>-бот для просмотра информации о рыночных активах»</w:t>
-      </w:r>
-    </w:p>
-    <w:p>
-      <w:pPr>
-        <w:spacing w:line="240" w:lineRule="auto"/>
-        <w:rPr>
-          <w:rFonts w:eastAsia="Times New Roman" w:cs="Times New Roman"/>
+        <w:t xml:space="preserve"> </w:t>
+      </w:r>
+    </w:p>
+    <w:p>
+      <w:pPr>
+        <w:jc w:val="both"/>
+        <w:rPr>
+          <w:rFonts w:cs="Times New Roman"/>
+          <w:szCs w:val="24"/>
+        </w:rPr>
+      </w:pPr>
+    </w:p>
+    <w:p>
+      <w:pPr>
+        <w:jc w:val="both"/>
+        <w:rPr>
+          <w:rFonts w:cs="Times New Roman"/>
           <w:szCs w:val="24"/>
         </w:rPr>
       </w:pPr>
     </w:p>
     <w:tbl>
       <w:tblPr>
-        <w:tblW w:w="10517" w:type="dxa"/>
-        <w:tblCellMar>
-          <w:top w:w="15" w:type="dxa"/>
-          <w:left w:w="15" w:type="dxa"/>
-          <w:bottom w:w="15" w:type="dxa"/>
-          <w:right w:w="15" w:type="dxa"/>
-        </w:tblCellMar>
-        <w:tblLook w:val="04A0" w:firstRow="1" w:lastRow="0" w:firstColumn="1" w:lastColumn="0" w:noHBand="0" w:noVBand="1"/>
+        <w:tblW w:w="10170" w:type="dxa"/>
+        <w:tblInd w:w="-318" w:type="dxa"/>
+        <w:tblLayout w:type="fixed"/>
+        <w:tblLook w:val="00A0" w:firstRow="1" w:lastRow="0" w:firstColumn="1" w:lastColumn="0" w:noHBand="0" w:noVBand="0"/>
       </w:tblPr>
       <w:tblGrid>
-        <w:gridCol w:w="3505"/>
-        <w:gridCol w:w="3506"/>
-        <w:gridCol w:w="3506"/>
+        <w:gridCol w:w="4819"/>
+        <w:gridCol w:w="1134"/>
+        <w:gridCol w:w="4217"/>
       </w:tblGrid>
       <w:tr>
-        <w:trPr>
-          <w:trHeight w:val="519"/>
-        </w:trPr>
         <w:tc>
           <w:tcPr>
-            <w:tcW w:w="0" w:type="auto"/>
-            <w:tcMar>
-              <w:top w:w="0" w:type="dxa"/>
-              <w:left w:w="108" w:type="dxa"/>
-              <w:bottom w:w="0" w:type="dxa"/>
-              <w:right w:w="108" w:type="dxa"/>
-            </w:tcMar>
+            <w:tcW w:w="4820" w:type="dxa"/>
+            <w:hideMark/>
           </w:tcPr>
           <w:p>
             <w:pPr>
-              <w:spacing w:line="240" w:lineRule="auto"/>
-              <w:rPr>
-                <w:rFonts w:eastAsia="Times New Roman" w:cs="Times New Roman"/>
+              <w:jc w:val="both"/>
+              <w:rPr>
+                <w:rFonts w:cs="Times New Roman"/>
+                <w:szCs w:val="24"/>
+              </w:rPr>
+            </w:pPr>
+            <w:r>
+              <w:rPr>
+                <w:rFonts w:cs="Times New Roman"/>
+                <w:szCs w:val="24"/>
+              </w:rPr>
+              <w:t>СОГЛАСОВАНО</w:t>
+            </w:r>
+          </w:p>
+        </w:tc>
+        <w:tc>
+          <w:tcPr>
+            <w:tcW w:w="1134" w:type="dxa"/>
+          </w:tcPr>
+          <w:p>
+            <w:pPr>
+              <w:jc w:val="both"/>
+              <w:rPr>
+                <w:rFonts w:cs="Times New Roman"/>
+                <w:i/>
+                <w:iCs/>
                 <w:szCs w:val="24"/>
               </w:rPr>
             </w:pPr>
@@ -219,19 +312,112 @@
         </w:tc>
         <w:tc>
           <w:tcPr>
-            <w:tcW w:w="0" w:type="auto"/>
-            <w:tcMar>
-              <w:top w:w="0" w:type="dxa"/>
-              <w:left w:w="108" w:type="dxa"/>
-              <w:bottom w:w="0" w:type="dxa"/>
-              <w:right w:w="108" w:type="dxa"/>
-            </w:tcMar>
+            <w:tcW w:w="4218" w:type="dxa"/>
+            <w:hideMark/>
           </w:tcPr>
           <w:p>
             <w:pPr>
-              <w:spacing w:line="240" w:lineRule="auto"/>
-              <w:rPr>
-                <w:rFonts w:eastAsia="Times New Roman" w:cs="Times New Roman"/>
+              <w:jc w:val="both"/>
+              <w:rPr>
+                <w:rFonts w:cs="Times New Roman"/>
+                <w:szCs w:val="24"/>
+              </w:rPr>
+            </w:pPr>
+            <w:r>
+              <w:rPr>
+                <w:rFonts w:cs="Times New Roman"/>
+                <w:szCs w:val="24"/>
+              </w:rPr>
+              <w:t>СОГЛАСОВАНО</w:t>
+            </w:r>
+          </w:p>
+        </w:tc>
+      </w:tr>
+      <w:tr>
+        <w:trPr>
+          <w:trHeight w:val="1713"/>
+        </w:trPr>
+        <w:tc>
+          <w:tcPr>
+            <w:tcW w:w="4820" w:type="dxa"/>
+            <w:hideMark/>
+          </w:tcPr>
+          <w:p>
+            <w:pPr>
+              <w:jc w:val="both"/>
+              <w:rPr>
+                <w:rFonts w:cs="Times New Roman"/>
+                <w:szCs w:val="24"/>
+              </w:rPr>
+            </w:pPr>
+            <w:r>
+              <w:rPr>
+                <w:rFonts w:cs="Times New Roman"/>
+                <w:szCs w:val="24"/>
+              </w:rPr>
+              <w:t>Колледж ВятГУ</w:t>
+            </w:r>
+          </w:p>
+          <w:p>
+            <w:pPr>
+              <w:jc w:val="both"/>
+              <w:rPr>
+                <w:rFonts w:cs="Times New Roman"/>
+                <w:szCs w:val="24"/>
+              </w:rPr>
+            </w:pPr>
+            <w:r>
+              <w:rPr>
+                <w:rFonts w:cs="Times New Roman"/>
+                <w:szCs w:val="24"/>
+              </w:rPr>
+              <w:t>________________ Юдинцев Б. С.</w:t>
+            </w:r>
+          </w:p>
+          <w:p>
+            <w:pPr>
+              <w:jc w:val="both"/>
+              <w:rPr>
+                <w:rFonts w:cs="Times New Roman"/>
+                <w:szCs w:val="24"/>
+              </w:rPr>
+            </w:pPr>
+            <w:r>
+              <w:rPr>
+                <w:rFonts w:cs="Times New Roman"/>
+                <w:szCs w:val="24"/>
+              </w:rPr>
+              <w:t>«____» _____________ 20__ г.</w:t>
+            </w:r>
+          </w:p>
+          <w:p>
+            <w:pPr>
+              <w:jc w:val="both"/>
+              <w:rPr>
+                <w:rFonts w:cs="Times New Roman"/>
+                <w:szCs w:val="24"/>
+              </w:rPr>
+            </w:pPr>
+            <w:r>
+              <w:rPr>
+                <w:rFonts w:cs="Times New Roman"/>
+                <w:szCs w:val="24"/>
+              </w:rPr>
+              <w:t>М.П.</w:t>
+            </w:r>
+          </w:p>
+        </w:tc>
+        <w:tc>
+          <w:tcPr>
+            <w:tcW w:w="1134" w:type="dxa"/>
+          </w:tcPr>
+          <w:p>
+            <w:pPr>
+              <w:jc w:val="both"/>
+              <w:rPr>
+                <w:rFonts w:cs="Times New Roman"/>
+                <w:i/>
+                <w:iCs/>
                 <w:szCs w:val="24"/>
               </w:rPr>
             </w:pPr>
@@ -239,19 +425,102 @@
         </w:tc>
         <w:tc>
           <w:tcPr>
-            <w:tcW w:w="0" w:type="auto"/>
-            <w:tcMar>
-              <w:top w:w="0" w:type="dxa"/>
-              <w:left w:w="108" w:type="dxa"/>
-              <w:bottom w:w="0" w:type="dxa"/>
-              <w:right w:w="108" w:type="dxa"/>
-            </w:tcMar>
+            <w:tcW w:w="4218" w:type="dxa"/>
+            <w:hideMark/>
           </w:tcPr>
           <w:p>
             <w:pPr>
-              <w:spacing w:line="240" w:lineRule="auto"/>
-              <w:rPr>
-                <w:rFonts w:eastAsia="Times New Roman" w:cs="Times New Roman"/>
+              <w:jc w:val="both"/>
+              <w:rPr>
+                <w:rFonts w:cs="Times New Roman"/>
+                <w:szCs w:val="24"/>
+              </w:rPr>
+            </w:pPr>
+            <w:r>
+              <w:rPr>
+                <w:rFonts w:cs="Times New Roman"/>
+                <w:szCs w:val="24"/>
+              </w:rPr>
+              <w:t>Руководитель УП</w:t>
+            </w:r>
+          </w:p>
+          <w:p>
+            <w:pPr>
+              <w:jc w:val="both"/>
+              <w:rPr>
+                <w:rFonts w:cs="Times New Roman"/>
+                <w:szCs w:val="24"/>
+              </w:rPr>
+            </w:pPr>
+            <w:r>
+              <w:rPr>
+                <w:rFonts w:cs="Times New Roman"/>
+                <w:szCs w:val="24"/>
+              </w:rPr>
+              <w:t>________________ Долженкова М. Л.</w:t>
+            </w:r>
+          </w:p>
+          <w:p>
+            <w:pPr>
+              <w:jc w:val="both"/>
+              <w:rPr>
+                <w:rFonts w:cs="Times New Roman"/>
+                <w:szCs w:val="24"/>
+              </w:rPr>
+            </w:pPr>
+            <w:r>
+              <w:rPr>
+                <w:rFonts w:cs="Times New Roman"/>
+                <w:szCs w:val="24"/>
+              </w:rPr>
+              <w:t>«____» _____________ 20__ г.</w:t>
+            </w:r>
+          </w:p>
+        </w:tc>
+      </w:tr>
+      <w:tr>
+        <w:trPr>
+          <w:trHeight w:val="420"/>
+        </w:trPr>
+        <w:tc>
+          <w:tcPr>
+            <w:tcW w:w="4820" w:type="dxa"/>
+          </w:tcPr>
+          <w:p>
+            <w:pPr>
+              <w:jc w:val="both"/>
+              <w:rPr>
+                <w:rFonts w:cs="Times New Roman"/>
+                <w:szCs w:val="24"/>
+              </w:rPr>
+            </w:pPr>
+          </w:p>
+        </w:tc>
+        <w:tc>
+          <w:tcPr>
+            <w:tcW w:w="1134" w:type="dxa"/>
+          </w:tcPr>
+          <w:p>
+            <w:pPr>
+              <w:jc w:val="both"/>
+              <w:rPr>
+                <w:rFonts w:cs="Times New Roman"/>
+                <w:i/>
+                <w:iCs/>
+                <w:szCs w:val="24"/>
+              </w:rPr>
+            </w:pPr>
+          </w:p>
+        </w:tc>
+        <w:tc>
+          <w:tcPr>
+            <w:tcW w:w="4218" w:type="dxa"/>
+          </w:tcPr>
+          <w:p>
+            <w:pPr>
+              <w:jc w:val="both"/>
+              <w:rPr>
+                <w:rFonts w:cs="Times New Roman"/>
                 <w:szCs w:val="24"/>
               </w:rPr>
             </w:pPr>
@@ -260,23 +529,17 @@
       </w:tr>
       <w:tr>
         <w:trPr>
-          <w:trHeight w:val="1698"/>
+          <w:trHeight w:val="1713"/>
         </w:trPr>
         <w:tc>
           <w:tcPr>
-            <w:tcW w:w="0" w:type="auto"/>
-            <w:tcMar>
-              <w:top w:w="0" w:type="dxa"/>
-              <w:left w:w="108" w:type="dxa"/>
-              <w:bottom w:w="0" w:type="dxa"/>
-              <w:right w:w="108" w:type="dxa"/>
-            </w:tcMar>
+            <w:tcW w:w="4820" w:type="dxa"/>
           </w:tcPr>
           <w:p>
             <w:pPr>
-              <w:spacing w:line="240" w:lineRule="auto"/>
-              <w:rPr>
-                <w:rFonts w:eastAsia="Times New Roman" w:cs="Times New Roman"/>
+              <w:jc w:val="both"/>
+              <w:rPr>
+                <w:rFonts w:cs="Times New Roman"/>
                 <w:szCs w:val="24"/>
               </w:rPr>
             </w:pPr>
@@ -284,19 +547,15 @@
         </w:tc>
         <w:tc>
           <w:tcPr>
-            <w:tcW w:w="0" w:type="auto"/>
-            <w:tcMar>
-              <w:top w:w="0" w:type="dxa"/>
-              <w:left w:w="108" w:type="dxa"/>
-              <w:bottom w:w="0" w:type="dxa"/>
-              <w:right w:w="108" w:type="dxa"/>
-            </w:tcMar>
+            <w:tcW w:w="1134" w:type="dxa"/>
           </w:tcPr>
           <w:p>
             <w:pPr>
-              <w:spacing w:line="240" w:lineRule="auto"/>
-              <w:rPr>
-                <w:rFonts w:eastAsia="Times New Roman" w:cs="Times New Roman"/>
+              <w:jc w:val="both"/>
+              <w:rPr>
+                <w:rFonts w:cs="Times New Roman"/>
+                <w:i/>
+                <w:iCs/>
                 <w:szCs w:val="24"/>
               </w:rPr>
             </w:pPr>
@@ -304,19 +563,111 @@
         </w:tc>
         <w:tc>
           <w:tcPr>
-            <w:tcW w:w="0" w:type="auto"/>
-            <w:tcMar>
-              <w:top w:w="0" w:type="dxa"/>
-              <w:left w:w="108" w:type="dxa"/>
-              <w:bottom w:w="0" w:type="dxa"/>
-              <w:right w:w="108" w:type="dxa"/>
-            </w:tcMar>
+            <w:tcW w:w="4218" w:type="dxa"/>
           </w:tcPr>
           <w:p>
             <w:pPr>
-              <w:spacing w:line="240" w:lineRule="auto"/>
-              <w:rPr>
-                <w:rFonts w:eastAsia="Times New Roman" w:cs="Times New Roman"/>
+              <w:jc w:val="both"/>
+              <w:rPr>
+                <w:rFonts w:cs="Times New Roman"/>
+                <w:szCs w:val="24"/>
+              </w:rPr>
+            </w:pPr>
+          </w:p>
+        </w:tc>
+      </w:tr>
+      <w:tr>
+        <w:trPr>
+          <w:trHeight w:val="420"/>
+        </w:trPr>
+        <w:tc>
+          <w:tcPr>
+            <w:tcW w:w="4820" w:type="dxa"/>
+          </w:tcPr>
+          <w:p>
+            <w:pPr>
+              <w:jc w:val="both"/>
+              <w:rPr>
+                <w:rFonts w:cs="Times New Roman"/>
+                <w:szCs w:val="24"/>
+              </w:rPr>
+            </w:pPr>
+          </w:p>
+        </w:tc>
+        <w:tc>
+          <w:tcPr>
+            <w:tcW w:w="1134" w:type="dxa"/>
+          </w:tcPr>
+          <w:p>
+            <w:pPr>
+              <w:jc w:val="both"/>
+              <w:rPr>
+                <w:rFonts w:cs="Times New Roman"/>
+                <w:i/>
+                <w:iCs/>
+                <w:szCs w:val="24"/>
+              </w:rPr>
+            </w:pPr>
+          </w:p>
+        </w:tc>
+        <w:tc>
+          <w:tcPr>
+            <w:tcW w:w="4218" w:type="dxa"/>
+          </w:tcPr>
+          <w:p>
+            <w:pPr>
+              <w:jc w:val="both"/>
+              <w:rPr>
+                <w:rFonts w:cs="Times New Roman"/>
+                <w:szCs w:val="24"/>
+              </w:rPr>
+            </w:pPr>
+          </w:p>
+        </w:tc>
+      </w:tr>
+      <w:tr>
+        <w:trPr>
+          <w:trHeight w:val="1713"/>
+        </w:trPr>
+        <w:tc>
+          <w:tcPr>
+            <w:tcW w:w="4820" w:type="dxa"/>
+          </w:tcPr>
+          <w:p>
+            <w:pPr>
+              <w:jc w:val="both"/>
+              <w:rPr>
+                <w:rFonts w:cs="Times New Roman"/>
+                <w:szCs w:val="24"/>
+              </w:rPr>
+            </w:pPr>
+          </w:p>
+        </w:tc>
+        <w:tc>
+          <w:tcPr>
+            <w:tcW w:w="1134" w:type="dxa"/>
+          </w:tcPr>
+          <w:p>
+            <w:pPr>
+              <w:jc w:val="both"/>
+              <w:rPr>
+                <w:rFonts w:cs="Times New Roman"/>
+                <w:i/>
+                <w:iCs/>
+                <w:szCs w:val="24"/>
+              </w:rPr>
+            </w:pPr>
+          </w:p>
+        </w:tc>
+        <w:tc>
+          <w:tcPr>
+            <w:tcW w:w="4218" w:type="dxa"/>
+          </w:tcPr>
+          <w:p>
+            <w:pPr>
+              <w:jc w:val="both"/>
+              <w:rPr>
+                <w:rFonts w:cs="Times New Roman"/>
                 <w:szCs w:val="24"/>
               </w:rPr>
             </w:pPr>
@@ -326,102 +677,7 @@
     </w:tbl>
     <w:p>
       <w:pPr>
-        <w:rPr>
-          <w:rFonts w:eastAsia="Times New Roman" w:cs="Times New Roman"/>
-          <w:szCs w:val="24"/>
-        </w:rPr>
-      </w:pPr>
-    </w:p>
-    <w:p>
-      <w:pPr>
-        <w:rPr>
-          <w:rFonts w:eastAsia="Times New Roman" w:cs="Times New Roman"/>
-          <w:szCs w:val="24"/>
-        </w:rPr>
-      </w:pPr>
-    </w:p>
-    <w:p>
-      <w:pPr>
-        <w:rPr>
-          <w:rFonts w:eastAsia="Times New Roman" w:cs="Times New Roman"/>
-          <w:szCs w:val="24"/>
-        </w:rPr>
-      </w:pPr>
-    </w:p>
-    <w:p>
-      <w:pPr>
-        <w:rPr>
-          <w:rFonts w:eastAsia="Times New Roman" w:cs="Times New Roman"/>
-          <w:szCs w:val="24"/>
-        </w:rPr>
-      </w:pPr>
-    </w:p>
-    <w:p>
-      <w:pPr>
-        <w:rPr>
-          <w:rFonts w:eastAsia="Times New Roman" w:cs="Times New Roman"/>
-          <w:szCs w:val="24"/>
-        </w:rPr>
-      </w:pPr>
-    </w:p>
-    <w:p>
-      <w:pPr>
-        <w:rPr>
-          <w:rFonts w:eastAsia="Times New Roman" w:cs="Times New Roman"/>
-          <w:szCs w:val="24"/>
-        </w:rPr>
-      </w:pPr>
-    </w:p>
-    <w:p>
-      <w:pPr>
-        <w:rPr>
-          <w:rFonts w:eastAsia="Times New Roman" w:cs="Times New Roman"/>
-          <w:szCs w:val="24"/>
-        </w:rPr>
-      </w:pPr>
-    </w:p>
-    <w:p>
-      <w:pPr>
-        <w:rPr>
-          <w:rFonts w:eastAsia="Times New Roman" w:cs="Times New Roman"/>
-          <w:szCs w:val="24"/>
-        </w:rPr>
-      </w:pPr>
-    </w:p>
-    <w:p>
-      <w:pPr>
-        <w:rPr>
-          <w:rFonts w:eastAsia="Times New Roman" w:cs="Times New Roman"/>
-          <w:szCs w:val="24"/>
-        </w:rPr>
-      </w:pPr>
-    </w:p>
-    <w:p>
-      <w:pPr>
-        <w:rPr>
-          <w:rFonts w:eastAsia="Times New Roman" w:cs="Times New Roman"/>
-          <w:szCs w:val="24"/>
-        </w:rPr>
-      </w:pPr>
-    </w:p>
-    <w:p>
-      <w:pPr>
-        <w:rPr>
-          <w:rFonts w:eastAsia="Times New Roman" w:cs="Times New Roman"/>
-          <w:szCs w:val="24"/>
-        </w:rPr>
-      </w:pPr>
-    </w:p>
-    <w:p>
-      <w:pPr>
-        <w:rPr>
-          <w:rFonts w:eastAsia="Times New Roman" w:cs="Times New Roman"/>
-          <w:szCs w:val="24"/>
-        </w:rPr>
-      </w:pPr>
-    </w:p>
-    <w:p>
-      <w:pPr>
+        <w:jc w:val="both"/>
         <w:rPr>
           <w:rFonts w:cs="Times New Roman"/>
           <w:szCs w:val="24"/>
@@ -443,18 +699,7 @@
         </w:rPr>
         <w:t>2024</w:t>
       </w:r>
-    </w:p>
-    <w:p>
-      <w:pPr>
-        <w:shd w:val="clear" w:color="auto" w:fill="FFFFFF"/>
-        <w:spacing w:after="0" w:line="240" w:lineRule="auto"/>
-        <w:jc w:val="center"/>
-        <w:rPr>
-          <w:rFonts w:eastAsia="Times New Roman" w:cs="Times New Roman"/>
-          <w:szCs w:val="24"/>
-          <w:lang w:val="en-US" w:eastAsia="ru-RU"/>
-        </w:rPr>
-      </w:pPr>
+      <w:bookmarkEnd w:id="0"/>
     </w:p>
     <w:sdt>
       <w:sdtPr>
@@ -486,8 +731,8 @@
               <w:rFonts w:ascii="Times New Roman" w:hAnsi="Times New Roman" w:cs="Times New Roman"/>
               <w:b/>
               <w:color w:val="auto"/>
-              <w:sz w:val="22"/>
-              <w:szCs w:val="22"/>
+              <w:sz w:val="24"/>
+              <w:szCs w:val="24"/>
             </w:rPr>
           </w:pPr>
           <w:r>
@@ -495,124 +740,118 @@
               <w:rFonts w:ascii="Times New Roman" w:hAnsi="Times New Roman" w:cs="Times New Roman"/>
               <w:b/>
               <w:color w:val="auto"/>
-              <w:sz w:val="22"/>
-              <w:szCs w:val="22"/>
+              <w:sz w:val="24"/>
+              <w:szCs w:val="24"/>
             </w:rPr>
             <w:t>Содержание</w:t>
           </w:r>
         </w:p>
         <w:p>
           <w:pPr>
-            <w:rPr>
-              <w:rFonts w:cs="Times New Roman"/>
-              <w:sz w:val="22"/>
-              <w:lang w:eastAsia="ru-RU"/>
-            </w:rPr>
-          </w:pPr>
-        </w:p>
-        <w:p>
-          <w:pPr>
             <w:pStyle w:val="11"/>
             <w:rPr>
-              <w:rFonts w:asciiTheme="minorHAnsi" w:eastAsiaTheme="minorEastAsia" w:hAnsiTheme="minorHAnsi" w:cstheme="minorBidi"/>
+              <w:rFonts w:eastAsiaTheme="minorEastAsia"/>
+              <w:bCs/>
               <w:kern w:val="2"/>
-              <w:sz w:val="22"/>
-              <w:szCs w:val="22"/>
+              <w:sz w:val="24"/>
+              <w:szCs w:val="24"/>
               <w:lang w:eastAsia="ru-RU" w:bidi="ar-SA"/>
               <w14:ligatures w14:val="standardContextual"/>
             </w:rPr>
           </w:pPr>
           <w:r>
             <w:rPr>
-              <w:sz w:val="22"/>
-              <w:szCs w:val="22"/>
+              <w:bCs/>
+              <w:sz w:val="24"/>
+              <w:szCs w:val="24"/>
             </w:rPr>
             <w:fldChar w:fldCharType="begin"/>
           </w:r>
           <w:r>
             <w:rPr>
-              <w:sz w:val="22"/>
-              <w:szCs w:val="22"/>
+              <w:bCs/>
+              <w:sz w:val="24"/>
+              <w:szCs w:val="24"/>
             </w:rPr>
             <w:instrText xml:space="preserve"> TOC \o "1-3" \h \z \u </w:instrText>
           </w:r>
           <w:r>
             <w:rPr>
-              <w:sz w:val="22"/>
-              <w:szCs w:val="22"/>
+              <w:bCs/>
+              <w:sz w:val="24"/>
+              <w:szCs w:val="24"/>
             </w:rPr>
             <w:fldChar w:fldCharType="separate"/>
           </w:r>
-          <w:hyperlink w:anchor="_Toc182713089" w:history="1">
+          <w:hyperlink w:anchor="_Toc182758504" w:history="1">
             <w:r>
               <w:rPr>
                 <w:rStyle w:val="a4"/>
-                <w:sz w:val="22"/>
-                <w:szCs w:val="22"/>
-                <w:lang w:val="en-US"/>
-              </w:rPr>
-              <w:t xml:space="preserve">1 </w:t>
-            </w:r>
-            <w:r>
-              <w:rPr>
-                <w:rStyle w:val="a4"/>
-                <w:sz w:val="22"/>
-                <w:szCs w:val="22"/>
-              </w:rPr>
-              <w:t>Введение</w:t>
-            </w:r>
-            <w:r>
-              <w:rPr>
-                <w:webHidden/>
-                <w:sz w:val="22"/>
-                <w:szCs w:val="22"/>
+                <w:bCs/>
+                <w:sz w:val="24"/>
+                <w:szCs w:val="24"/>
+              </w:rPr>
+              <w:t>1 Введение</w:t>
+            </w:r>
+            <w:r>
+              <w:rPr>
+                <w:bCs/>
+                <w:webHidden/>
+                <w:sz w:val="24"/>
+                <w:szCs w:val="24"/>
               </w:rPr>
               <w:tab/>
             </w:r>
             <w:r>
               <w:rPr>
-                <w:webHidden/>
-                <w:sz w:val="22"/>
-                <w:szCs w:val="22"/>
+                <w:bCs/>
+                <w:webHidden/>
+                <w:sz w:val="24"/>
+                <w:szCs w:val="24"/>
               </w:rPr>
               <w:fldChar w:fldCharType="begin"/>
             </w:r>
             <w:r>
               <w:rPr>
-                <w:webHidden/>
-                <w:sz w:val="22"/>
-                <w:szCs w:val="22"/>
-              </w:rPr>
-              <w:instrText xml:space="preserve"> PAGEREF _Toc182713089 \h </w:instrText>
-            </w:r>
-            <w:r>
-              <w:rPr>
-                <w:webHidden/>
-                <w:sz w:val="22"/>
-                <w:szCs w:val="22"/>
-              </w:rPr>
-            </w:r>
-            <w:r>
-              <w:rPr>
-                <w:webHidden/>
-                <w:sz w:val="22"/>
-                <w:szCs w:val="22"/>
+                <w:bCs/>
+                <w:webHidden/>
+                <w:sz w:val="24"/>
+                <w:szCs w:val="24"/>
+              </w:rPr>
+              <w:instrText xml:space="preserve"> PAGEREF _Toc182758504 \h </w:instrText>
+            </w:r>
+            <w:r>
+              <w:rPr>
+                <w:bCs/>
+                <w:webHidden/>
+                <w:sz w:val="24"/>
+                <w:szCs w:val="24"/>
+              </w:rPr>
+            </w:r>
+            <w:r>
+              <w:rPr>
+                <w:bCs/>
+                <w:webHidden/>
+                <w:sz w:val="24"/>
+                <w:szCs w:val="24"/>
               </w:rPr>
               <w:fldChar w:fldCharType="separate"/>
             </w:r>
             <w:r>
               <w:rPr>
-                <w:webHidden/>
-                <w:sz w:val="22"/>
-                <w:szCs w:val="22"/>
-              </w:rPr>
-              <w:t>4</w:t>
-            </w:r>
-            <w:r>
-              <w:rPr>
-                <w:webHidden/>
-                <w:sz w:val="22"/>
-                <w:szCs w:val="22"/>
+                <w:bCs/>
+                <w:webHidden/>
+                <w:sz w:val="24"/>
+                <w:szCs w:val="24"/>
+              </w:rPr>
+              <w:t>1</w:t>
+            </w:r>
+            <w:r>
+              <w:rPr>
+                <w:bCs/>
+                <w:webHidden/>
+                <w:sz w:val="24"/>
+                <w:szCs w:val="24"/>
               </w:rPr>
               <w:fldChar w:fldCharType="end"/>
             </w:r>
@@ -626,33 +865,33 @@
               <w:tab w:val="right" w:leader="dot" w:pos="9345"/>
             </w:tabs>
             <w:rPr>
-              <w:rFonts w:asciiTheme="minorHAnsi" w:eastAsiaTheme="minorEastAsia" w:hAnsiTheme="minorHAnsi" w:cstheme="minorBidi"/>
+              <w:rFonts w:eastAsiaTheme="minorEastAsia"/>
+              <w:bCs/>
               <w:noProof/>
               <w:kern w:val="2"/>
-              <w:sz w:val="22"/>
-              <w:szCs w:val="22"/>
+              <w:sz w:val="24"/>
               <w:lang w:eastAsia="ru-RU"/>
               <w14:ligatures w14:val="standardContextual"/>
             </w:rPr>
           </w:pPr>
-          <w:hyperlink w:anchor="_Toc182713090" w:history="1">
+          <w:hyperlink w:anchor="_Toc182758505" w:history="1">
             <w:r>
               <w:rPr>
                 <w:rStyle w:val="a4"/>
-                <w:noProof/>
-                <w:sz w:val="22"/>
-                <w:szCs w:val="22"/>
+                <w:bCs/>
+                <w:noProof/>
+                <w:sz w:val="24"/>
                 <w:lang w:bidi="en-US"/>
               </w:rPr>
               <w:t>1.1</w:t>
             </w:r>
             <w:r>
               <w:rPr>
-                <w:rFonts w:asciiTheme="minorHAnsi" w:eastAsiaTheme="minorEastAsia" w:hAnsiTheme="minorHAnsi" w:cstheme="minorBidi"/>
+                <w:rFonts w:eastAsiaTheme="minorEastAsia"/>
+                <w:bCs/>
                 <w:noProof/>
                 <w:kern w:val="2"/>
-                <w:sz w:val="22"/>
-                <w:szCs w:val="22"/>
+                <w:sz w:val="24"/>
                 <w:lang w:eastAsia="ru-RU"/>
                 <w14:ligatures w14:val="standardContextual"/>
               </w:rPr>
@@ -661,72 +900,72 @@
             <w:r>
               <w:rPr>
                 <w:rStyle w:val="a4"/>
-                <w:noProof/>
-                <w:sz w:val="22"/>
-                <w:szCs w:val="22"/>
+                <w:bCs/>
+                <w:noProof/>
+                <w:sz w:val="24"/>
                 <w:lang w:bidi="en-US"/>
               </w:rPr>
               <w:t>Область применения</w:t>
             </w:r>
             <w:r>
               <w:rPr>
-                <w:noProof/>
-                <w:webHidden/>
-                <w:sz w:val="22"/>
-                <w:szCs w:val="22"/>
+                <w:bCs/>
+                <w:noProof/>
+                <w:webHidden/>
+                <w:sz w:val="24"/>
               </w:rPr>
               <w:tab/>
             </w:r>
             <w:r>
               <w:rPr>
-                <w:noProof/>
-                <w:webHidden/>
-                <w:sz w:val="22"/>
-                <w:szCs w:val="22"/>
+                <w:bCs/>
+                <w:noProof/>
+                <w:webHidden/>
+                <w:sz w:val="24"/>
               </w:rPr>
               <w:fldChar w:fldCharType="begin"/>
             </w:r>
             <w:r>
               <w:rPr>
-                <w:noProof/>
-                <w:webHidden/>
-                <w:sz w:val="22"/>
-                <w:szCs w:val="22"/>
-              </w:rPr>
-              <w:instrText xml:space="preserve"> PAGEREF _Toc182713090 \h </w:instrText>
-            </w:r>
-            <w:r>
-              <w:rPr>
-                <w:noProof/>
-                <w:webHidden/>
-                <w:sz w:val="22"/>
-                <w:szCs w:val="22"/>
-              </w:rPr>
-            </w:r>
-            <w:r>
-              <w:rPr>
-                <w:noProof/>
-                <w:webHidden/>
-                <w:sz w:val="22"/>
-                <w:szCs w:val="22"/>
+                <w:bCs/>
+                <w:noProof/>
+                <w:webHidden/>
+                <w:sz w:val="24"/>
+              </w:rPr>
+              <w:instrText xml:space="preserve"> PAGEREF _Toc182758505 \h </w:instrText>
+            </w:r>
+            <w:r>
+              <w:rPr>
+                <w:bCs/>
+                <w:noProof/>
+                <w:webHidden/>
+                <w:sz w:val="24"/>
+              </w:rPr>
+            </w:r>
+            <w:r>
+              <w:rPr>
+                <w:bCs/>
+                <w:noProof/>
+                <w:webHidden/>
+                <w:sz w:val="24"/>
               </w:rPr>
               <w:fldChar w:fldCharType="separate"/>
             </w:r>
             <w:r>
               <w:rPr>
-                <w:noProof/>
-                <w:webHidden/>
-                <w:sz w:val="22"/>
-                <w:szCs w:val="22"/>
-              </w:rPr>
-              <w:t>4</w:t>
-            </w:r>
-            <w:r>
-              <w:rPr>
-                <w:noProof/>
-                <w:webHidden/>
-                <w:sz w:val="22"/>
-                <w:szCs w:val="22"/>
+                <w:bCs/>
+                <w:noProof/>
+                <w:webHidden/>
+                <w:sz w:val="24"/>
+              </w:rPr>
+              <w:t>1</w:t>
+            </w:r>
+            <w:r>
+              <w:rPr>
+                <w:bCs/>
+                <w:noProof/>
+                <w:webHidden/>
+                <w:sz w:val="24"/>
               </w:rPr>
               <w:fldChar w:fldCharType="end"/>
             </w:r>
@@ -740,33 +979,33 @@
               <w:tab w:val="right" w:leader="dot" w:pos="9345"/>
             </w:tabs>
             <w:rPr>
-              <w:rFonts w:asciiTheme="minorHAnsi" w:eastAsiaTheme="minorEastAsia" w:hAnsiTheme="minorHAnsi" w:cstheme="minorBidi"/>
+              <w:rFonts w:eastAsiaTheme="minorEastAsia"/>
+              <w:bCs/>
               <w:noProof/>
               <w:kern w:val="2"/>
-              <w:sz w:val="22"/>
-              <w:szCs w:val="22"/>
+              <w:sz w:val="24"/>
               <w:lang w:eastAsia="ru-RU"/>
               <w14:ligatures w14:val="standardContextual"/>
             </w:rPr>
           </w:pPr>
-          <w:hyperlink w:anchor="_Toc182713091" w:history="1">
+          <w:hyperlink w:anchor="_Toc182758506" w:history="1">
             <w:r>
               <w:rPr>
                 <w:rStyle w:val="a4"/>
-                <w:noProof/>
-                <w:sz w:val="22"/>
-                <w:szCs w:val="22"/>
+                <w:bCs/>
+                <w:noProof/>
+                <w:sz w:val="24"/>
                 <w:lang w:bidi="en-US"/>
               </w:rPr>
               <w:t>1.2</w:t>
             </w:r>
             <w:r>
               <w:rPr>
-                <w:rFonts w:asciiTheme="minorHAnsi" w:eastAsiaTheme="minorEastAsia" w:hAnsiTheme="minorHAnsi" w:cstheme="minorBidi"/>
+                <w:rFonts w:eastAsiaTheme="minorEastAsia"/>
+                <w:bCs/>
                 <w:noProof/>
                 <w:kern w:val="2"/>
-                <w:sz w:val="22"/>
-                <w:szCs w:val="22"/>
+                <w:sz w:val="24"/>
                 <w:lang w:eastAsia="ru-RU"/>
                 <w14:ligatures w14:val="standardContextual"/>
               </w:rPr>
@@ -775,72 +1014,72 @@
             <w:r>
               <w:rPr>
                 <w:rStyle w:val="a4"/>
-                <w:noProof/>
-                <w:sz w:val="22"/>
-                <w:szCs w:val="22"/>
+                <w:bCs/>
+                <w:noProof/>
+                <w:sz w:val="24"/>
                 <w:lang w:bidi="en-US"/>
               </w:rPr>
               <w:t>Краткое описание возможностей</w:t>
             </w:r>
             <w:r>
               <w:rPr>
-                <w:noProof/>
-                <w:webHidden/>
-                <w:sz w:val="22"/>
-                <w:szCs w:val="22"/>
+                <w:bCs/>
+                <w:noProof/>
+                <w:webHidden/>
+                <w:sz w:val="24"/>
               </w:rPr>
               <w:tab/>
             </w:r>
             <w:r>
               <w:rPr>
-                <w:noProof/>
-                <w:webHidden/>
-                <w:sz w:val="22"/>
-                <w:szCs w:val="22"/>
+                <w:bCs/>
+                <w:noProof/>
+                <w:webHidden/>
+                <w:sz w:val="24"/>
               </w:rPr>
               <w:fldChar w:fldCharType="begin"/>
             </w:r>
             <w:r>
               <w:rPr>
-                <w:noProof/>
-                <w:webHidden/>
-                <w:sz w:val="22"/>
-                <w:szCs w:val="22"/>
-              </w:rPr>
-              <w:instrText xml:space="preserve"> PAGEREF _Toc182713091 \h </w:instrText>
-            </w:r>
-            <w:r>
-              <w:rPr>
-                <w:noProof/>
-                <w:webHidden/>
-                <w:sz w:val="22"/>
-                <w:szCs w:val="22"/>
-              </w:rPr>
-            </w:r>
-            <w:r>
-              <w:rPr>
-                <w:noProof/>
-                <w:webHidden/>
-                <w:sz w:val="22"/>
-                <w:szCs w:val="22"/>
+                <w:bCs/>
+                <w:noProof/>
+                <w:webHidden/>
+                <w:sz w:val="24"/>
+              </w:rPr>
+              <w:instrText xml:space="preserve"> PAGEREF _Toc182758506 \h </w:instrText>
+            </w:r>
+            <w:r>
+              <w:rPr>
+                <w:bCs/>
+                <w:noProof/>
+                <w:webHidden/>
+                <w:sz w:val="24"/>
+              </w:rPr>
+            </w:r>
+            <w:r>
+              <w:rPr>
+                <w:bCs/>
+                <w:noProof/>
+                <w:webHidden/>
+                <w:sz w:val="24"/>
               </w:rPr>
               <w:fldChar w:fldCharType="separate"/>
             </w:r>
             <w:r>
               <w:rPr>
-                <w:noProof/>
-                <w:webHidden/>
-                <w:sz w:val="22"/>
-                <w:szCs w:val="22"/>
-              </w:rPr>
-              <w:t>4</w:t>
-            </w:r>
-            <w:r>
-              <w:rPr>
-                <w:noProof/>
-                <w:webHidden/>
-                <w:sz w:val="22"/>
-                <w:szCs w:val="22"/>
+                <w:bCs/>
+                <w:noProof/>
+                <w:webHidden/>
+                <w:sz w:val="24"/>
+              </w:rPr>
+              <w:t>1</w:t>
+            </w:r>
+            <w:r>
+              <w:rPr>
+                <w:bCs/>
+                <w:noProof/>
+                <w:webHidden/>
+                <w:sz w:val="24"/>
               </w:rPr>
               <w:fldChar w:fldCharType="end"/>
             </w:r>
@@ -853,85 +1092,85 @@
               <w:tab w:val="right" w:leader="dot" w:pos="9345"/>
             </w:tabs>
             <w:rPr>
-              <w:rFonts w:asciiTheme="minorHAnsi" w:eastAsiaTheme="minorEastAsia" w:hAnsiTheme="minorHAnsi" w:cstheme="minorBidi"/>
+              <w:rFonts w:eastAsiaTheme="minorEastAsia"/>
+              <w:bCs/>
               <w:noProof/>
               <w:kern w:val="2"/>
-              <w:sz w:val="22"/>
-              <w:szCs w:val="22"/>
+              <w:sz w:val="24"/>
               <w:lang w:eastAsia="ru-RU"/>
               <w14:ligatures w14:val="standardContextual"/>
             </w:rPr>
           </w:pPr>
-          <w:hyperlink w:anchor="_Toc182713092" w:history="1">
+          <w:hyperlink w:anchor="_Toc182758507" w:history="1">
             <w:r>
               <w:rPr>
                 <w:rStyle w:val="a4"/>
-                <w:noProof/>
-                <w:sz w:val="22"/>
-                <w:szCs w:val="22"/>
+                <w:bCs/>
+                <w:noProof/>
+                <w:sz w:val="24"/>
                 <w:lang w:bidi="en-US"/>
               </w:rPr>
               <w:t>1.3 Уровень подготовки пользователя</w:t>
             </w:r>
             <w:r>
               <w:rPr>
-                <w:noProof/>
-                <w:webHidden/>
-                <w:sz w:val="22"/>
-                <w:szCs w:val="22"/>
+                <w:bCs/>
+                <w:noProof/>
+                <w:webHidden/>
+                <w:sz w:val="24"/>
               </w:rPr>
               <w:tab/>
             </w:r>
             <w:r>
               <w:rPr>
-                <w:noProof/>
-                <w:webHidden/>
-                <w:sz w:val="22"/>
-                <w:szCs w:val="22"/>
+                <w:bCs/>
+                <w:noProof/>
+                <w:webHidden/>
+                <w:sz w:val="24"/>
               </w:rPr>
               <w:fldChar w:fldCharType="begin"/>
             </w:r>
             <w:r>
               <w:rPr>
-                <w:noProof/>
-                <w:webHidden/>
-                <w:sz w:val="22"/>
-                <w:szCs w:val="22"/>
-              </w:rPr>
-              <w:instrText xml:space="preserve"> PAGEREF _Toc182713092 \h </w:instrText>
-            </w:r>
-            <w:r>
-              <w:rPr>
-                <w:noProof/>
-                <w:webHidden/>
-                <w:sz w:val="22"/>
-                <w:szCs w:val="22"/>
-              </w:rPr>
-            </w:r>
-            <w:r>
-              <w:rPr>
-                <w:noProof/>
-                <w:webHidden/>
-                <w:sz w:val="22"/>
-                <w:szCs w:val="22"/>
+                <w:bCs/>
+                <w:noProof/>
+                <w:webHidden/>
+                <w:sz w:val="24"/>
+              </w:rPr>
+              <w:instrText xml:space="preserve"> PAGEREF _Toc182758507 \h </w:instrText>
+            </w:r>
+            <w:r>
+              <w:rPr>
+                <w:bCs/>
+                <w:noProof/>
+                <w:webHidden/>
+                <w:sz w:val="24"/>
+              </w:rPr>
+            </w:r>
+            <w:r>
+              <w:rPr>
+                <w:bCs/>
+                <w:noProof/>
+                <w:webHidden/>
+                <w:sz w:val="24"/>
               </w:rPr>
               <w:fldChar w:fldCharType="separate"/>
             </w:r>
             <w:r>
               <w:rPr>
-                <w:noProof/>
-                <w:webHidden/>
-                <w:sz w:val="22"/>
-                <w:szCs w:val="22"/>
-              </w:rPr>
-              <w:t>4</w:t>
-            </w:r>
-            <w:r>
-              <w:rPr>
-                <w:noProof/>
-                <w:webHidden/>
-                <w:sz w:val="22"/>
-                <w:szCs w:val="22"/>
+                <w:bCs/>
+                <w:noProof/>
+                <w:webHidden/>
+                <w:sz w:val="24"/>
+              </w:rPr>
+              <w:t>1</w:t>
+            </w:r>
+            <w:r>
+              <w:rPr>
+                <w:bCs/>
+                <w:noProof/>
+                <w:webHidden/>
+                <w:sz w:val="24"/>
               </w:rPr>
               <w:fldChar w:fldCharType="end"/>
             </w:r>
@@ -945,33 +1184,33 @@
               <w:tab w:val="right" w:leader="dot" w:pos="9345"/>
             </w:tabs>
             <w:rPr>
-              <w:rFonts w:asciiTheme="minorHAnsi" w:eastAsiaTheme="minorEastAsia" w:hAnsiTheme="minorHAnsi" w:cstheme="minorBidi"/>
+              <w:rFonts w:eastAsiaTheme="minorEastAsia"/>
+              <w:bCs/>
               <w:noProof/>
               <w:kern w:val="2"/>
-              <w:sz w:val="22"/>
-              <w:szCs w:val="22"/>
+              <w:sz w:val="24"/>
               <w:lang w:eastAsia="ru-RU"/>
               <w14:ligatures w14:val="standardContextual"/>
             </w:rPr>
           </w:pPr>
-          <w:hyperlink w:anchor="_Toc182713093" w:history="1">
+          <w:hyperlink w:anchor="_Toc182758508" w:history="1">
             <w:r>
               <w:rPr>
                 <w:rStyle w:val="a4"/>
-                <w:noProof/>
-                <w:sz w:val="22"/>
-                <w:szCs w:val="22"/>
+                <w:bCs/>
+                <w:noProof/>
+                <w:sz w:val="24"/>
                 <w:lang w:bidi="en-US"/>
               </w:rPr>
               <w:t>1.4</w:t>
             </w:r>
             <w:r>
               <w:rPr>
-                <w:rFonts w:asciiTheme="minorHAnsi" w:eastAsiaTheme="minorEastAsia" w:hAnsiTheme="minorHAnsi" w:cstheme="minorBidi"/>
+                <w:rFonts w:eastAsiaTheme="minorEastAsia"/>
+                <w:bCs/>
                 <w:noProof/>
                 <w:kern w:val="2"/>
-                <w:sz w:val="22"/>
-                <w:szCs w:val="22"/>
+                <w:sz w:val="24"/>
                 <w:lang w:eastAsia="ru-RU"/>
                 <w14:ligatures w14:val="standardContextual"/>
               </w:rPr>
@@ -980,72 +1219,72 @@
             <w:r>
               <w:rPr>
                 <w:rStyle w:val="a4"/>
-                <w:noProof/>
-                <w:sz w:val="22"/>
-                <w:szCs w:val="22"/>
+                <w:bCs/>
+                <w:noProof/>
+                <w:sz w:val="24"/>
                 <w:lang w:bidi="en-US"/>
               </w:rPr>
               <w:t>Перечень эксплуатационной документации, с которыми необходимо ознакомиться пользователю</w:t>
             </w:r>
             <w:r>
               <w:rPr>
-                <w:noProof/>
-                <w:webHidden/>
-                <w:sz w:val="22"/>
-                <w:szCs w:val="22"/>
+                <w:bCs/>
+                <w:noProof/>
+                <w:webHidden/>
+                <w:sz w:val="24"/>
               </w:rPr>
               <w:tab/>
             </w:r>
             <w:r>
               <w:rPr>
-                <w:noProof/>
-                <w:webHidden/>
-                <w:sz w:val="22"/>
-                <w:szCs w:val="22"/>
+                <w:bCs/>
+                <w:noProof/>
+                <w:webHidden/>
+                <w:sz w:val="24"/>
               </w:rPr>
               <w:fldChar w:fldCharType="begin"/>
             </w:r>
             <w:r>
               <w:rPr>
-                <w:noProof/>
-                <w:webHidden/>
-                <w:sz w:val="22"/>
-                <w:szCs w:val="22"/>
-              </w:rPr>
-              <w:instrText xml:space="preserve"> PAGEREF _Toc182713093 \h </w:instrText>
-            </w:r>
-            <w:r>
-              <w:rPr>
-                <w:noProof/>
-                <w:webHidden/>
-                <w:sz w:val="22"/>
-                <w:szCs w:val="22"/>
-              </w:rPr>
-            </w:r>
-            <w:r>
-              <w:rPr>
-                <w:noProof/>
-                <w:webHidden/>
-                <w:sz w:val="22"/>
-                <w:szCs w:val="22"/>
+                <w:bCs/>
+                <w:noProof/>
+                <w:webHidden/>
+                <w:sz w:val="24"/>
+              </w:rPr>
+              <w:instrText xml:space="preserve"> PAGEREF _Toc182758508 \h </w:instrText>
+            </w:r>
+            <w:r>
+              <w:rPr>
+                <w:bCs/>
+                <w:noProof/>
+                <w:webHidden/>
+                <w:sz w:val="24"/>
+              </w:rPr>
+            </w:r>
+            <w:r>
+              <w:rPr>
+                <w:bCs/>
+                <w:noProof/>
+                <w:webHidden/>
+                <w:sz w:val="24"/>
               </w:rPr>
               <w:fldChar w:fldCharType="separate"/>
             </w:r>
             <w:r>
               <w:rPr>
-                <w:noProof/>
-                <w:webHidden/>
-                <w:sz w:val="22"/>
-                <w:szCs w:val="22"/>
-              </w:rPr>
-              <w:t>5</w:t>
-            </w:r>
-            <w:r>
-              <w:rPr>
-                <w:noProof/>
-                <w:webHidden/>
-                <w:sz w:val="22"/>
-                <w:szCs w:val="22"/>
+                <w:bCs/>
+                <w:noProof/>
+                <w:webHidden/>
+                <w:sz w:val="24"/>
+              </w:rPr>
+              <w:t>2</w:t>
+            </w:r>
+            <w:r>
+              <w:rPr>
+                <w:bCs/>
+                <w:noProof/>
+                <w:webHidden/>
+                <w:sz w:val="24"/>
               </w:rPr>
               <w:fldChar w:fldCharType="end"/>
             </w:r>
@@ -1055,29 +1294,32 @@
           <w:pPr>
             <w:pStyle w:val="11"/>
             <w:rPr>
-              <w:rFonts w:asciiTheme="minorHAnsi" w:eastAsiaTheme="minorEastAsia" w:hAnsiTheme="minorHAnsi" w:cstheme="minorBidi"/>
+              <w:rFonts w:eastAsiaTheme="minorEastAsia"/>
+              <w:bCs/>
               <w:kern w:val="2"/>
-              <w:sz w:val="22"/>
-              <w:szCs w:val="22"/>
+              <w:sz w:val="24"/>
+              <w:szCs w:val="24"/>
               <w:lang w:eastAsia="ru-RU" w:bidi="ar-SA"/>
               <w14:ligatures w14:val="standardContextual"/>
             </w:rPr>
           </w:pPr>
-          <w:hyperlink w:anchor="_Toc182713094" w:history="1">
+          <w:hyperlink w:anchor="_Toc182758509" w:history="1">
             <w:r>
               <w:rPr>
                 <w:rStyle w:val="a4"/>
-                <w:sz w:val="22"/>
-                <w:szCs w:val="22"/>
+                <w:bCs/>
+                <w:sz w:val="24"/>
+                <w:szCs w:val="24"/>
               </w:rPr>
               <w:t>2</w:t>
             </w:r>
             <w:r>
               <w:rPr>
-                <w:rFonts w:asciiTheme="minorHAnsi" w:eastAsiaTheme="minorEastAsia" w:hAnsiTheme="minorHAnsi" w:cstheme="minorBidi"/>
+                <w:rFonts w:eastAsiaTheme="minorEastAsia"/>
+                <w:bCs/>
                 <w:kern w:val="2"/>
-                <w:sz w:val="22"/>
-                <w:szCs w:val="22"/>
+                <w:sz w:val="24"/>
+                <w:szCs w:val="24"/>
                 <w:lang w:eastAsia="ru-RU" w:bidi="ar-SA"/>
                 <w14:ligatures w14:val="standardContextual"/>
               </w:rPr>
@@ -1086,63 +1328,71 @@
             <w:r>
               <w:rPr>
                 <w:rStyle w:val="a4"/>
-                <w:sz w:val="22"/>
-                <w:szCs w:val="22"/>
+                <w:bCs/>
+                <w:sz w:val="24"/>
+                <w:szCs w:val="24"/>
               </w:rPr>
               <w:t>Назначения и условия применения</w:t>
             </w:r>
             <w:r>
               <w:rPr>
-                <w:webHidden/>
-                <w:sz w:val="22"/>
-                <w:szCs w:val="22"/>
+                <w:bCs/>
+                <w:webHidden/>
+                <w:sz w:val="24"/>
+                <w:szCs w:val="24"/>
               </w:rPr>
               <w:tab/>
             </w:r>
             <w:r>
               <w:rPr>
-                <w:webHidden/>
-                <w:sz w:val="22"/>
-                <w:szCs w:val="22"/>
+                <w:bCs/>
+                <w:webHidden/>
+                <w:sz w:val="24"/>
+                <w:szCs w:val="24"/>
               </w:rPr>
               <w:fldChar w:fldCharType="begin"/>
             </w:r>
             <w:r>
               <w:rPr>
-                <w:webHidden/>
-                <w:sz w:val="22"/>
-                <w:szCs w:val="22"/>
-              </w:rPr>
-              <w:instrText xml:space="preserve"> PAGEREF _Toc182713094 \h </w:instrText>
-            </w:r>
-            <w:r>
-              <w:rPr>
-                <w:webHidden/>
-                <w:sz w:val="22"/>
-                <w:szCs w:val="22"/>
-              </w:rPr>
-            </w:r>
-            <w:r>
-              <w:rPr>
-                <w:webHidden/>
-                <w:sz w:val="22"/>
-                <w:szCs w:val="22"/>
+                <w:bCs/>
+                <w:webHidden/>
+                <w:sz w:val="24"/>
+                <w:szCs w:val="24"/>
+              </w:rPr>
+              <w:instrText xml:space="preserve"> PAGEREF _Toc182758509 \h </w:instrText>
+            </w:r>
+            <w:r>
+              <w:rPr>
+                <w:bCs/>
+                <w:webHidden/>
+                <w:sz w:val="24"/>
+                <w:szCs w:val="24"/>
+              </w:rPr>
+            </w:r>
+            <w:r>
+              <w:rPr>
+                <w:bCs/>
+                <w:webHidden/>
+                <w:sz w:val="24"/>
+                <w:szCs w:val="24"/>
               </w:rPr>
               <w:fldChar w:fldCharType="separate"/>
             </w:r>
             <w:r>
               <w:rPr>
-                <w:webHidden/>
-                <w:sz w:val="22"/>
-                <w:szCs w:val="22"/>
-              </w:rPr>
-              <w:t>6</w:t>
-            </w:r>
-            <w:r>
-              <w:rPr>
-                <w:webHidden/>
-                <w:sz w:val="22"/>
-                <w:szCs w:val="22"/>
+                <w:bCs/>
+                <w:webHidden/>
+                <w:sz w:val="24"/>
+                <w:szCs w:val="24"/>
+              </w:rPr>
+              <w:t>3</w:t>
+            </w:r>
+            <w:r>
+              <w:rPr>
+                <w:bCs/>
+                <w:webHidden/>
+                <w:sz w:val="24"/>
+                <w:szCs w:val="24"/>
               </w:rPr>
               <w:fldChar w:fldCharType="end"/>
             </w:r>
@@ -1156,33 +1406,33 @@
               <w:tab w:val="right" w:leader="dot" w:pos="9345"/>
             </w:tabs>
             <w:rPr>
-              <w:rFonts w:asciiTheme="minorHAnsi" w:eastAsiaTheme="minorEastAsia" w:hAnsiTheme="minorHAnsi" w:cstheme="minorBidi"/>
+              <w:rFonts w:eastAsiaTheme="minorEastAsia"/>
+              <w:bCs/>
               <w:noProof/>
               <w:kern w:val="2"/>
-              <w:sz w:val="22"/>
-              <w:szCs w:val="22"/>
+              <w:sz w:val="24"/>
               <w:lang w:eastAsia="ru-RU"/>
               <w14:ligatures w14:val="standardContextual"/>
             </w:rPr>
           </w:pPr>
-          <w:hyperlink w:anchor="_Toc182713095" w:history="1">
+          <w:hyperlink w:anchor="_Toc182758510" w:history="1">
             <w:r>
               <w:rPr>
                 <w:rStyle w:val="a4"/>
-                <w:noProof/>
-                <w:sz w:val="22"/>
-                <w:szCs w:val="22"/>
+                <w:bCs/>
+                <w:noProof/>
+                <w:sz w:val="24"/>
                 <w:lang w:bidi="en-US"/>
               </w:rPr>
               <w:t>2.1</w:t>
             </w:r>
             <w:r>
               <w:rPr>
-                <w:rFonts w:asciiTheme="minorHAnsi" w:eastAsiaTheme="minorEastAsia" w:hAnsiTheme="minorHAnsi" w:cstheme="minorBidi"/>
+                <w:rFonts w:eastAsiaTheme="minorEastAsia"/>
+                <w:bCs/>
                 <w:noProof/>
                 <w:kern w:val="2"/>
-                <w:sz w:val="22"/>
-                <w:szCs w:val="22"/>
+                <w:sz w:val="24"/>
                 <w:lang w:eastAsia="ru-RU"/>
                 <w14:ligatures w14:val="standardContextual"/>
               </w:rPr>
@@ -1191,72 +1441,72 @@
             <w:r>
               <w:rPr>
                 <w:rStyle w:val="a4"/>
-                <w:noProof/>
-                <w:sz w:val="22"/>
-                <w:szCs w:val="22"/>
+                <w:bCs/>
+                <w:noProof/>
+                <w:sz w:val="24"/>
                 <w:lang w:bidi="en-US"/>
               </w:rPr>
               <w:t>Виды деятельности, функции, для автоматизации которых предназначено данное средство автоматизации</w:t>
             </w:r>
             <w:r>
               <w:rPr>
-                <w:noProof/>
-                <w:webHidden/>
-                <w:sz w:val="22"/>
-                <w:szCs w:val="22"/>
+                <w:bCs/>
+                <w:noProof/>
+                <w:webHidden/>
+                <w:sz w:val="24"/>
               </w:rPr>
               <w:tab/>
             </w:r>
             <w:r>
               <w:rPr>
-                <w:noProof/>
-                <w:webHidden/>
-                <w:sz w:val="22"/>
-                <w:szCs w:val="22"/>
+                <w:bCs/>
+                <w:noProof/>
+                <w:webHidden/>
+                <w:sz w:val="24"/>
               </w:rPr>
               <w:fldChar w:fldCharType="begin"/>
             </w:r>
             <w:r>
               <w:rPr>
-                <w:noProof/>
-                <w:webHidden/>
-                <w:sz w:val="22"/>
-                <w:szCs w:val="22"/>
-              </w:rPr>
-              <w:instrText xml:space="preserve"> PAGEREF _Toc182713095 \h </w:instrText>
-            </w:r>
-            <w:r>
-              <w:rPr>
-                <w:noProof/>
-                <w:webHidden/>
-                <w:sz w:val="22"/>
-                <w:szCs w:val="22"/>
-              </w:rPr>
-            </w:r>
-            <w:r>
-              <w:rPr>
-                <w:noProof/>
-                <w:webHidden/>
-                <w:sz w:val="22"/>
-                <w:szCs w:val="22"/>
+                <w:bCs/>
+                <w:noProof/>
+                <w:webHidden/>
+                <w:sz w:val="24"/>
+              </w:rPr>
+              <w:instrText xml:space="preserve"> PAGEREF _Toc182758510 \h </w:instrText>
+            </w:r>
+            <w:r>
+              <w:rPr>
+                <w:bCs/>
+                <w:noProof/>
+                <w:webHidden/>
+                <w:sz w:val="24"/>
+              </w:rPr>
+            </w:r>
+            <w:r>
+              <w:rPr>
+                <w:bCs/>
+                <w:noProof/>
+                <w:webHidden/>
+                <w:sz w:val="24"/>
               </w:rPr>
               <w:fldChar w:fldCharType="separate"/>
             </w:r>
             <w:r>
               <w:rPr>
-                <w:noProof/>
-                <w:webHidden/>
-                <w:sz w:val="22"/>
-                <w:szCs w:val="22"/>
-              </w:rPr>
-              <w:t>6</w:t>
-            </w:r>
-            <w:r>
-              <w:rPr>
-                <w:noProof/>
-                <w:webHidden/>
-                <w:sz w:val="22"/>
-                <w:szCs w:val="22"/>
+                <w:bCs/>
+                <w:noProof/>
+                <w:webHidden/>
+                <w:sz w:val="24"/>
+              </w:rPr>
+              <w:t>3</w:t>
+            </w:r>
+            <w:r>
+              <w:rPr>
+                <w:bCs/>
+                <w:noProof/>
+                <w:webHidden/>
+                <w:sz w:val="24"/>
               </w:rPr>
               <w:fldChar w:fldCharType="end"/>
             </w:r>
@@ -1270,33 +1520,33 @@
               <w:tab w:val="right" w:leader="dot" w:pos="9345"/>
             </w:tabs>
             <w:rPr>
-              <w:rFonts w:asciiTheme="minorHAnsi" w:eastAsiaTheme="minorEastAsia" w:hAnsiTheme="minorHAnsi" w:cstheme="minorBidi"/>
+              <w:rFonts w:eastAsiaTheme="minorEastAsia"/>
+              <w:bCs/>
               <w:noProof/>
               <w:kern w:val="2"/>
-              <w:sz w:val="22"/>
-              <w:szCs w:val="22"/>
+              <w:sz w:val="24"/>
               <w:lang w:eastAsia="ru-RU"/>
               <w14:ligatures w14:val="standardContextual"/>
             </w:rPr>
           </w:pPr>
-          <w:hyperlink w:anchor="_Toc182713096" w:history="1">
+          <w:hyperlink w:anchor="_Toc182758511" w:history="1">
             <w:r>
               <w:rPr>
                 <w:rStyle w:val="a4"/>
-                <w:noProof/>
-                <w:sz w:val="22"/>
-                <w:szCs w:val="22"/>
+                <w:bCs/>
+                <w:noProof/>
+                <w:sz w:val="24"/>
                 <w:lang w:bidi="en-US"/>
               </w:rPr>
               <w:t>2.2</w:t>
             </w:r>
             <w:r>
               <w:rPr>
-                <w:rFonts w:asciiTheme="minorHAnsi" w:eastAsiaTheme="minorEastAsia" w:hAnsiTheme="minorHAnsi" w:cstheme="minorBidi"/>
+                <w:rFonts w:eastAsiaTheme="minorEastAsia"/>
+                <w:bCs/>
                 <w:noProof/>
                 <w:kern w:val="2"/>
-                <w:sz w:val="22"/>
-                <w:szCs w:val="22"/>
+                <w:sz w:val="24"/>
                 <w:lang w:eastAsia="ru-RU"/>
                 <w14:ligatures w14:val="standardContextual"/>
               </w:rPr>
@@ -1305,72 +1555,72 @@
             <w:r>
               <w:rPr>
                 <w:rStyle w:val="a4"/>
-                <w:noProof/>
-                <w:sz w:val="22"/>
-                <w:szCs w:val="22"/>
+                <w:bCs/>
+                <w:noProof/>
+                <w:sz w:val="24"/>
                 <w:lang w:bidi="en-US"/>
               </w:rPr>
               <w:t>Условия, при соблюдении (выполнении, наступлении) которых обеспечивается применение средства автоматизации в соответствии с назначением</w:t>
             </w:r>
             <w:r>
               <w:rPr>
-                <w:noProof/>
-                <w:webHidden/>
-                <w:sz w:val="22"/>
-                <w:szCs w:val="22"/>
+                <w:bCs/>
+                <w:noProof/>
+                <w:webHidden/>
+                <w:sz w:val="24"/>
               </w:rPr>
               <w:tab/>
             </w:r>
             <w:r>
               <w:rPr>
-                <w:noProof/>
-                <w:webHidden/>
-                <w:sz w:val="22"/>
-                <w:szCs w:val="22"/>
+                <w:bCs/>
+                <w:noProof/>
+                <w:webHidden/>
+                <w:sz w:val="24"/>
               </w:rPr>
               <w:fldChar w:fldCharType="begin"/>
             </w:r>
             <w:r>
               <w:rPr>
-                <w:noProof/>
-                <w:webHidden/>
-                <w:sz w:val="22"/>
-                <w:szCs w:val="22"/>
-              </w:rPr>
-              <w:instrText xml:space="preserve"> PAGEREF _Toc182713096 \h </w:instrText>
-            </w:r>
-            <w:r>
-              <w:rPr>
-                <w:noProof/>
-                <w:webHidden/>
-                <w:sz w:val="22"/>
-                <w:szCs w:val="22"/>
-              </w:rPr>
-            </w:r>
-            <w:r>
-              <w:rPr>
-                <w:noProof/>
-                <w:webHidden/>
-                <w:sz w:val="22"/>
-                <w:szCs w:val="22"/>
+                <w:bCs/>
+                <w:noProof/>
+                <w:webHidden/>
+                <w:sz w:val="24"/>
+              </w:rPr>
+              <w:instrText xml:space="preserve"> PAGEREF _Toc182758511 \h </w:instrText>
+            </w:r>
+            <w:r>
+              <w:rPr>
+                <w:bCs/>
+                <w:noProof/>
+                <w:webHidden/>
+                <w:sz w:val="24"/>
+              </w:rPr>
+            </w:r>
+            <w:r>
+              <w:rPr>
+                <w:bCs/>
+                <w:noProof/>
+                <w:webHidden/>
+                <w:sz w:val="24"/>
               </w:rPr>
               <w:fldChar w:fldCharType="separate"/>
             </w:r>
             <w:r>
               <w:rPr>
-                <w:noProof/>
-                <w:webHidden/>
-                <w:sz w:val="22"/>
-                <w:szCs w:val="22"/>
-              </w:rPr>
-              <w:t>6</w:t>
-            </w:r>
-            <w:r>
-              <w:rPr>
-                <w:noProof/>
-                <w:webHidden/>
-                <w:sz w:val="22"/>
-                <w:szCs w:val="22"/>
+                <w:bCs/>
+                <w:noProof/>
+                <w:webHidden/>
+                <w:sz w:val="24"/>
+              </w:rPr>
+              <w:t>3</w:t>
+            </w:r>
+            <w:r>
+              <w:rPr>
+                <w:bCs/>
+                <w:noProof/>
+                <w:webHidden/>
+                <w:sz w:val="24"/>
               </w:rPr>
               <w:fldChar w:fldCharType="end"/>
             </w:r>
@@ -1380,29 +1630,32 @@
           <w:pPr>
             <w:pStyle w:val="11"/>
             <w:rPr>
-              <w:rFonts w:asciiTheme="minorHAnsi" w:eastAsiaTheme="minorEastAsia" w:hAnsiTheme="minorHAnsi" w:cstheme="minorBidi"/>
+              <w:rFonts w:eastAsiaTheme="minorEastAsia"/>
+              <w:bCs/>
               <w:kern w:val="2"/>
-              <w:sz w:val="22"/>
-              <w:szCs w:val="22"/>
+              <w:sz w:val="24"/>
+              <w:szCs w:val="24"/>
               <w:lang w:eastAsia="ru-RU" w:bidi="ar-SA"/>
               <w14:ligatures w14:val="standardContextual"/>
             </w:rPr>
           </w:pPr>
-          <w:hyperlink w:anchor="_Toc182713097" w:history="1">
+          <w:hyperlink w:anchor="_Toc182758512" w:history="1">
             <w:r>
               <w:rPr>
                 <w:rStyle w:val="a4"/>
-                <w:sz w:val="22"/>
-                <w:szCs w:val="22"/>
+                <w:bCs/>
+                <w:sz w:val="24"/>
+                <w:szCs w:val="24"/>
               </w:rPr>
               <w:t>3</w:t>
             </w:r>
             <w:r>
               <w:rPr>
-                <w:rFonts w:asciiTheme="minorHAnsi" w:eastAsiaTheme="minorEastAsia" w:hAnsiTheme="minorHAnsi" w:cstheme="minorBidi"/>
+                <w:rFonts w:eastAsiaTheme="minorEastAsia"/>
+                <w:bCs/>
                 <w:kern w:val="2"/>
-                <w:sz w:val="22"/>
-                <w:szCs w:val="22"/>
+                <w:sz w:val="24"/>
+                <w:szCs w:val="24"/>
                 <w:lang w:eastAsia="ru-RU" w:bidi="ar-SA"/>
                 <w14:ligatures w14:val="standardContextual"/>
               </w:rPr>
@@ -1411,63 +1664,71 @@
             <w:r>
               <w:rPr>
                 <w:rStyle w:val="a4"/>
-                <w:sz w:val="22"/>
-                <w:szCs w:val="22"/>
+                <w:bCs/>
+                <w:sz w:val="24"/>
+                <w:szCs w:val="24"/>
               </w:rPr>
               <w:t>Подготовка к работе</w:t>
             </w:r>
             <w:r>
               <w:rPr>
-                <w:webHidden/>
-                <w:sz w:val="22"/>
-                <w:szCs w:val="22"/>
+                <w:bCs/>
+                <w:webHidden/>
+                <w:sz w:val="24"/>
+                <w:szCs w:val="24"/>
               </w:rPr>
               <w:tab/>
             </w:r>
             <w:r>
               <w:rPr>
-                <w:webHidden/>
-                <w:sz w:val="22"/>
-                <w:szCs w:val="22"/>
+                <w:bCs/>
+                <w:webHidden/>
+                <w:sz w:val="24"/>
+                <w:szCs w:val="24"/>
               </w:rPr>
               <w:fldChar w:fldCharType="begin"/>
             </w:r>
             <w:r>
               <w:rPr>
-                <w:webHidden/>
-                <w:sz w:val="22"/>
-                <w:szCs w:val="22"/>
-              </w:rPr>
-              <w:instrText xml:space="preserve"> PAGEREF _Toc182713097 \h </w:instrText>
-            </w:r>
-            <w:r>
-              <w:rPr>
-                <w:webHidden/>
-                <w:sz w:val="22"/>
-                <w:szCs w:val="22"/>
-              </w:rPr>
-            </w:r>
-            <w:r>
-              <w:rPr>
-                <w:webHidden/>
-                <w:sz w:val="22"/>
-                <w:szCs w:val="22"/>
+                <w:bCs/>
+                <w:webHidden/>
+                <w:sz w:val="24"/>
+                <w:szCs w:val="24"/>
+              </w:rPr>
+              <w:instrText xml:space="preserve"> PAGEREF _Toc182758512 \h </w:instrText>
+            </w:r>
+            <w:r>
+              <w:rPr>
+                <w:bCs/>
+                <w:webHidden/>
+                <w:sz w:val="24"/>
+                <w:szCs w:val="24"/>
+              </w:rPr>
+            </w:r>
+            <w:r>
+              <w:rPr>
+                <w:bCs/>
+                <w:webHidden/>
+                <w:sz w:val="24"/>
+                <w:szCs w:val="24"/>
               </w:rPr>
               <w:fldChar w:fldCharType="separate"/>
             </w:r>
             <w:r>
               <w:rPr>
-                <w:webHidden/>
-                <w:sz w:val="22"/>
-                <w:szCs w:val="22"/>
-              </w:rPr>
-              <w:t>7</w:t>
-            </w:r>
-            <w:r>
-              <w:rPr>
-                <w:webHidden/>
-                <w:sz w:val="22"/>
-                <w:szCs w:val="22"/>
+                <w:bCs/>
+                <w:webHidden/>
+                <w:sz w:val="24"/>
+                <w:szCs w:val="24"/>
+              </w:rPr>
+              <w:t>4</w:t>
+            </w:r>
+            <w:r>
+              <w:rPr>
+                <w:bCs/>
+                <w:webHidden/>
+                <w:sz w:val="24"/>
+                <w:szCs w:val="24"/>
               </w:rPr>
               <w:fldChar w:fldCharType="end"/>
             </w:r>
@@ -1481,33 +1742,33 @@
               <w:tab w:val="right" w:leader="dot" w:pos="9345"/>
             </w:tabs>
             <w:rPr>
-              <w:rFonts w:asciiTheme="minorHAnsi" w:eastAsiaTheme="minorEastAsia" w:hAnsiTheme="minorHAnsi" w:cstheme="minorBidi"/>
+              <w:rFonts w:eastAsiaTheme="minorEastAsia"/>
+              <w:bCs/>
               <w:noProof/>
               <w:kern w:val="2"/>
-              <w:sz w:val="22"/>
-              <w:szCs w:val="22"/>
+              <w:sz w:val="24"/>
               <w:lang w:eastAsia="ru-RU"/>
               <w14:ligatures w14:val="standardContextual"/>
             </w:rPr>
           </w:pPr>
-          <w:hyperlink w:anchor="_Toc182713098" w:history="1">
+          <w:hyperlink w:anchor="_Toc182758513" w:history="1">
             <w:r>
               <w:rPr>
                 <w:rStyle w:val="a4"/>
-                <w:noProof/>
-                <w:sz w:val="22"/>
-                <w:szCs w:val="22"/>
+                <w:bCs/>
+                <w:noProof/>
+                <w:sz w:val="24"/>
                 <w:lang w:bidi="en-US"/>
               </w:rPr>
               <w:t>3.1</w:t>
             </w:r>
             <w:r>
               <w:rPr>
-                <w:rFonts w:asciiTheme="minorHAnsi" w:eastAsiaTheme="minorEastAsia" w:hAnsiTheme="minorHAnsi" w:cstheme="minorBidi"/>
+                <w:rFonts w:eastAsiaTheme="minorEastAsia"/>
+                <w:bCs/>
                 <w:noProof/>
                 <w:kern w:val="2"/>
-                <w:sz w:val="22"/>
-                <w:szCs w:val="22"/>
+                <w:sz w:val="24"/>
                 <w:lang w:eastAsia="ru-RU"/>
                 <w14:ligatures w14:val="standardContextual"/>
               </w:rPr>
@@ -1516,72 +1777,72 @@
             <w:r>
               <w:rPr>
                 <w:rStyle w:val="a4"/>
-                <w:noProof/>
-                <w:sz w:val="22"/>
-                <w:szCs w:val="22"/>
+                <w:bCs/>
+                <w:noProof/>
+                <w:sz w:val="24"/>
                 <w:lang w:bidi="en-US"/>
               </w:rPr>
               <w:t>Состав и содержание дистрибутивного носителя данных</w:t>
             </w:r>
             <w:r>
               <w:rPr>
-                <w:noProof/>
-                <w:webHidden/>
-                <w:sz w:val="22"/>
-                <w:szCs w:val="22"/>
+                <w:bCs/>
+                <w:noProof/>
+                <w:webHidden/>
+                <w:sz w:val="24"/>
               </w:rPr>
               <w:tab/>
             </w:r>
             <w:r>
               <w:rPr>
-                <w:noProof/>
-                <w:webHidden/>
-                <w:sz w:val="22"/>
-                <w:szCs w:val="22"/>
+                <w:bCs/>
+                <w:noProof/>
+                <w:webHidden/>
+                <w:sz w:val="24"/>
               </w:rPr>
               <w:fldChar w:fldCharType="begin"/>
             </w:r>
             <w:r>
               <w:rPr>
-                <w:noProof/>
-                <w:webHidden/>
-                <w:sz w:val="22"/>
-                <w:szCs w:val="22"/>
-              </w:rPr>
-              <w:instrText xml:space="preserve"> PAGEREF _Toc182713098 \h </w:instrText>
-            </w:r>
-            <w:r>
-              <w:rPr>
-                <w:noProof/>
-                <w:webHidden/>
-                <w:sz w:val="22"/>
-                <w:szCs w:val="22"/>
-              </w:rPr>
-            </w:r>
-            <w:r>
-              <w:rPr>
-                <w:noProof/>
-                <w:webHidden/>
-                <w:sz w:val="22"/>
-                <w:szCs w:val="22"/>
+                <w:bCs/>
+                <w:noProof/>
+                <w:webHidden/>
+                <w:sz w:val="24"/>
+              </w:rPr>
+              <w:instrText xml:space="preserve"> PAGEREF _Toc182758513 \h </w:instrText>
+            </w:r>
+            <w:r>
+              <w:rPr>
+                <w:bCs/>
+                <w:noProof/>
+                <w:webHidden/>
+                <w:sz w:val="24"/>
+              </w:rPr>
+            </w:r>
+            <w:r>
+              <w:rPr>
+                <w:bCs/>
+                <w:noProof/>
+                <w:webHidden/>
+                <w:sz w:val="24"/>
               </w:rPr>
               <w:fldChar w:fldCharType="separate"/>
             </w:r>
             <w:r>
               <w:rPr>
-                <w:noProof/>
-                <w:webHidden/>
-                <w:sz w:val="22"/>
-                <w:szCs w:val="22"/>
-              </w:rPr>
-              <w:t>7</w:t>
-            </w:r>
-            <w:r>
-              <w:rPr>
-                <w:noProof/>
-                <w:webHidden/>
-                <w:sz w:val="22"/>
-                <w:szCs w:val="22"/>
+                <w:bCs/>
+                <w:noProof/>
+                <w:webHidden/>
+                <w:sz w:val="24"/>
+              </w:rPr>
+              <w:t>4</w:t>
+            </w:r>
+            <w:r>
+              <w:rPr>
+                <w:bCs/>
+                <w:noProof/>
+                <w:webHidden/>
+                <w:sz w:val="24"/>
               </w:rPr>
               <w:fldChar w:fldCharType="end"/>
             </w:r>
@@ -1595,33 +1856,33 @@
               <w:tab w:val="right" w:leader="dot" w:pos="9345"/>
             </w:tabs>
             <w:rPr>
-              <w:rFonts w:asciiTheme="minorHAnsi" w:eastAsiaTheme="minorEastAsia" w:hAnsiTheme="minorHAnsi" w:cstheme="minorBidi"/>
+              <w:rFonts w:eastAsiaTheme="minorEastAsia"/>
+              <w:bCs/>
               <w:noProof/>
               <w:kern w:val="2"/>
-              <w:sz w:val="22"/>
-              <w:szCs w:val="22"/>
+              <w:sz w:val="24"/>
               <w:lang w:eastAsia="ru-RU"/>
               <w14:ligatures w14:val="standardContextual"/>
             </w:rPr>
           </w:pPr>
-          <w:hyperlink w:anchor="_Toc182713099" w:history="1">
+          <w:hyperlink w:anchor="_Toc182758514" w:history="1">
             <w:r>
               <w:rPr>
                 <w:rStyle w:val="a4"/>
-                <w:noProof/>
-                <w:sz w:val="22"/>
-                <w:szCs w:val="22"/>
+                <w:bCs/>
+                <w:noProof/>
+                <w:sz w:val="24"/>
                 <w:lang w:bidi="en-US"/>
               </w:rPr>
               <w:t>3.2</w:t>
             </w:r>
             <w:r>
               <w:rPr>
-                <w:rFonts w:asciiTheme="minorHAnsi" w:eastAsiaTheme="minorEastAsia" w:hAnsiTheme="minorHAnsi" w:cstheme="minorBidi"/>
+                <w:rFonts w:eastAsiaTheme="minorEastAsia"/>
+                <w:bCs/>
                 <w:noProof/>
                 <w:kern w:val="2"/>
-                <w:sz w:val="22"/>
-                <w:szCs w:val="22"/>
+                <w:sz w:val="24"/>
                 <w:lang w:eastAsia="ru-RU"/>
                 <w14:ligatures w14:val="standardContextual"/>
               </w:rPr>
@@ -1630,72 +1891,72 @@
             <w:r>
               <w:rPr>
                 <w:rStyle w:val="a4"/>
-                <w:noProof/>
-                <w:sz w:val="22"/>
-                <w:szCs w:val="22"/>
+                <w:bCs/>
+                <w:noProof/>
+                <w:sz w:val="24"/>
                 <w:lang w:bidi="en-US"/>
               </w:rPr>
               <w:t>Порядок загрузки данных и программ</w:t>
             </w:r>
             <w:r>
               <w:rPr>
-                <w:noProof/>
-                <w:webHidden/>
-                <w:sz w:val="22"/>
-                <w:szCs w:val="22"/>
+                <w:bCs/>
+                <w:noProof/>
+                <w:webHidden/>
+                <w:sz w:val="24"/>
               </w:rPr>
               <w:tab/>
             </w:r>
             <w:r>
               <w:rPr>
-                <w:noProof/>
-                <w:webHidden/>
-                <w:sz w:val="22"/>
-                <w:szCs w:val="22"/>
+                <w:bCs/>
+                <w:noProof/>
+                <w:webHidden/>
+                <w:sz w:val="24"/>
               </w:rPr>
               <w:fldChar w:fldCharType="begin"/>
             </w:r>
             <w:r>
               <w:rPr>
-                <w:noProof/>
-                <w:webHidden/>
-                <w:sz w:val="22"/>
-                <w:szCs w:val="22"/>
-              </w:rPr>
-              <w:instrText xml:space="preserve"> PAGEREF _Toc182713099 \h </w:instrText>
-            </w:r>
-            <w:r>
-              <w:rPr>
-                <w:noProof/>
-                <w:webHidden/>
-                <w:sz w:val="22"/>
-                <w:szCs w:val="22"/>
-              </w:rPr>
-            </w:r>
-            <w:r>
-              <w:rPr>
-                <w:noProof/>
-                <w:webHidden/>
-                <w:sz w:val="22"/>
-                <w:szCs w:val="22"/>
+                <w:bCs/>
+                <w:noProof/>
+                <w:webHidden/>
+                <w:sz w:val="24"/>
+              </w:rPr>
+              <w:instrText xml:space="preserve"> PAGEREF _Toc182758514 \h </w:instrText>
+            </w:r>
+            <w:r>
+              <w:rPr>
+                <w:bCs/>
+                <w:noProof/>
+                <w:webHidden/>
+                <w:sz w:val="24"/>
+              </w:rPr>
+            </w:r>
+            <w:r>
+              <w:rPr>
+                <w:bCs/>
+                <w:noProof/>
+                <w:webHidden/>
+                <w:sz w:val="24"/>
               </w:rPr>
               <w:fldChar w:fldCharType="separate"/>
             </w:r>
             <w:r>
               <w:rPr>
-                <w:noProof/>
-                <w:webHidden/>
-                <w:sz w:val="22"/>
-                <w:szCs w:val="22"/>
-              </w:rPr>
-              <w:t>7</w:t>
-            </w:r>
-            <w:r>
-              <w:rPr>
-                <w:noProof/>
-                <w:webHidden/>
-                <w:sz w:val="22"/>
-                <w:szCs w:val="22"/>
+                <w:bCs/>
+                <w:noProof/>
+                <w:webHidden/>
+                <w:sz w:val="24"/>
+              </w:rPr>
+              <w:t>4</w:t>
+            </w:r>
+            <w:r>
+              <w:rPr>
+                <w:bCs/>
+                <w:noProof/>
+                <w:webHidden/>
+                <w:sz w:val="24"/>
               </w:rPr>
               <w:fldChar w:fldCharType="end"/>
             </w:r>
@@ -1709,33 +1970,33 @@
               <w:tab w:val="right" w:leader="dot" w:pos="9345"/>
             </w:tabs>
             <w:rPr>
-              <w:rFonts w:asciiTheme="minorHAnsi" w:eastAsiaTheme="minorEastAsia" w:hAnsiTheme="minorHAnsi" w:cstheme="minorBidi"/>
+              <w:rFonts w:eastAsiaTheme="minorEastAsia"/>
+              <w:bCs/>
               <w:noProof/>
               <w:kern w:val="2"/>
-              <w:sz w:val="22"/>
-              <w:szCs w:val="22"/>
+              <w:sz w:val="24"/>
               <w:lang w:eastAsia="ru-RU"/>
               <w14:ligatures w14:val="standardContextual"/>
             </w:rPr>
           </w:pPr>
-          <w:hyperlink w:anchor="_Toc182713100" w:history="1">
+          <w:hyperlink w:anchor="_Toc182758515" w:history="1">
             <w:r>
               <w:rPr>
                 <w:rStyle w:val="a4"/>
-                <w:noProof/>
-                <w:sz w:val="22"/>
-                <w:szCs w:val="22"/>
+                <w:bCs/>
+                <w:noProof/>
+                <w:sz w:val="24"/>
                 <w:lang w:bidi="en-US"/>
               </w:rPr>
               <w:t>3.3</w:t>
             </w:r>
             <w:r>
               <w:rPr>
-                <w:rFonts w:asciiTheme="minorHAnsi" w:eastAsiaTheme="minorEastAsia" w:hAnsiTheme="minorHAnsi" w:cstheme="minorBidi"/>
+                <w:rFonts w:eastAsiaTheme="minorEastAsia"/>
+                <w:bCs/>
                 <w:noProof/>
                 <w:kern w:val="2"/>
-                <w:sz w:val="22"/>
-                <w:szCs w:val="22"/>
+                <w:sz w:val="24"/>
                 <w:lang w:eastAsia="ru-RU"/>
                 <w14:ligatures w14:val="standardContextual"/>
               </w:rPr>
@@ -1744,72 +2005,72 @@
             <w:r>
               <w:rPr>
                 <w:rStyle w:val="a4"/>
-                <w:noProof/>
-                <w:sz w:val="22"/>
-                <w:szCs w:val="22"/>
+                <w:bCs/>
+                <w:noProof/>
+                <w:sz w:val="24"/>
                 <w:lang w:bidi="en-US"/>
               </w:rPr>
               <w:t>Порядок проверки работоспособности</w:t>
             </w:r>
             <w:r>
               <w:rPr>
-                <w:noProof/>
-                <w:webHidden/>
-                <w:sz w:val="22"/>
-                <w:szCs w:val="22"/>
+                <w:bCs/>
+                <w:noProof/>
+                <w:webHidden/>
+                <w:sz w:val="24"/>
               </w:rPr>
               <w:tab/>
             </w:r>
             <w:r>
               <w:rPr>
-                <w:noProof/>
-                <w:webHidden/>
-                <w:sz w:val="22"/>
-                <w:szCs w:val="22"/>
+                <w:bCs/>
+                <w:noProof/>
+                <w:webHidden/>
+                <w:sz w:val="24"/>
               </w:rPr>
               <w:fldChar w:fldCharType="begin"/>
             </w:r>
             <w:r>
               <w:rPr>
-                <w:noProof/>
-                <w:webHidden/>
-                <w:sz w:val="22"/>
-                <w:szCs w:val="22"/>
-              </w:rPr>
-              <w:instrText xml:space="preserve"> PAGEREF _Toc182713100 \h </w:instrText>
-            </w:r>
-            <w:r>
-              <w:rPr>
-                <w:noProof/>
-                <w:webHidden/>
-                <w:sz w:val="22"/>
-                <w:szCs w:val="22"/>
-              </w:rPr>
-            </w:r>
-            <w:r>
-              <w:rPr>
-                <w:noProof/>
-                <w:webHidden/>
-                <w:sz w:val="22"/>
-                <w:szCs w:val="22"/>
+                <w:bCs/>
+                <w:noProof/>
+                <w:webHidden/>
+                <w:sz w:val="24"/>
+              </w:rPr>
+              <w:instrText xml:space="preserve"> PAGEREF _Toc182758515 \h </w:instrText>
+            </w:r>
+            <w:r>
+              <w:rPr>
+                <w:bCs/>
+                <w:noProof/>
+                <w:webHidden/>
+                <w:sz w:val="24"/>
+              </w:rPr>
+            </w:r>
+            <w:r>
+              <w:rPr>
+                <w:bCs/>
+                <w:noProof/>
+                <w:webHidden/>
+                <w:sz w:val="24"/>
               </w:rPr>
               <w:fldChar w:fldCharType="separate"/>
             </w:r>
             <w:r>
               <w:rPr>
-                <w:noProof/>
-                <w:webHidden/>
-                <w:sz w:val="22"/>
-                <w:szCs w:val="22"/>
-              </w:rPr>
-              <w:t>7</w:t>
-            </w:r>
-            <w:r>
-              <w:rPr>
-                <w:noProof/>
-                <w:webHidden/>
-                <w:sz w:val="22"/>
-                <w:szCs w:val="22"/>
+                <w:bCs/>
+                <w:noProof/>
+                <w:webHidden/>
+                <w:sz w:val="24"/>
+              </w:rPr>
+              <w:t>4</w:t>
+            </w:r>
+            <w:r>
+              <w:rPr>
+                <w:bCs/>
+                <w:noProof/>
+                <w:webHidden/>
+                <w:sz w:val="24"/>
               </w:rPr>
               <w:fldChar w:fldCharType="end"/>
             </w:r>
@@ -1819,29 +2080,32 @@
           <w:pPr>
             <w:pStyle w:val="11"/>
             <w:rPr>
-              <w:rFonts w:asciiTheme="minorHAnsi" w:eastAsiaTheme="minorEastAsia" w:hAnsiTheme="minorHAnsi" w:cstheme="minorBidi"/>
+              <w:rFonts w:eastAsiaTheme="minorEastAsia"/>
+              <w:bCs/>
               <w:kern w:val="2"/>
-              <w:sz w:val="22"/>
-              <w:szCs w:val="22"/>
+              <w:sz w:val="24"/>
+              <w:szCs w:val="24"/>
               <w:lang w:eastAsia="ru-RU" w:bidi="ar-SA"/>
               <w14:ligatures w14:val="standardContextual"/>
             </w:rPr>
           </w:pPr>
-          <w:hyperlink w:anchor="_Toc182713101" w:history="1">
+          <w:hyperlink w:anchor="_Toc182758516" w:history="1">
             <w:r>
               <w:rPr>
                 <w:rStyle w:val="a4"/>
-                <w:sz w:val="22"/>
-                <w:szCs w:val="22"/>
+                <w:bCs/>
+                <w:sz w:val="24"/>
+                <w:szCs w:val="24"/>
               </w:rPr>
               <w:t>4</w:t>
             </w:r>
             <w:r>
               <w:rPr>
-                <w:rFonts w:asciiTheme="minorHAnsi" w:eastAsiaTheme="minorEastAsia" w:hAnsiTheme="minorHAnsi" w:cstheme="minorBidi"/>
+                <w:rFonts w:eastAsiaTheme="minorEastAsia"/>
+                <w:bCs/>
                 <w:kern w:val="2"/>
-                <w:sz w:val="22"/>
-                <w:szCs w:val="22"/>
+                <w:sz w:val="24"/>
+                <w:szCs w:val="24"/>
                 <w:lang w:eastAsia="ru-RU" w:bidi="ar-SA"/>
                 <w14:ligatures w14:val="standardContextual"/>
               </w:rPr>
@@ -1850,63 +2114,71 @@
             <w:r>
               <w:rPr>
                 <w:rStyle w:val="a4"/>
-                <w:sz w:val="22"/>
-                <w:szCs w:val="22"/>
+                <w:bCs/>
+                <w:sz w:val="24"/>
+                <w:szCs w:val="24"/>
               </w:rPr>
               <w:t>Описание операций</w:t>
             </w:r>
             <w:r>
               <w:rPr>
-                <w:webHidden/>
-                <w:sz w:val="22"/>
-                <w:szCs w:val="22"/>
+                <w:bCs/>
+                <w:webHidden/>
+                <w:sz w:val="24"/>
+                <w:szCs w:val="24"/>
               </w:rPr>
               <w:tab/>
             </w:r>
             <w:r>
               <w:rPr>
-                <w:webHidden/>
-                <w:sz w:val="22"/>
-                <w:szCs w:val="22"/>
+                <w:bCs/>
+                <w:webHidden/>
+                <w:sz w:val="24"/>
+                <w:szCs w:val="24"/>
               </w:rPr>
               <w:fldChar w:fldCharType="begin"/>
             </w:r>
             <w:r>
               <w:rPr>
-                <w:webHidden/>
-                <w:sz w:val="22"/>
-                <w:szCs w:val="22"/>
-              </w:rPr>
-              <w:instrText xml:space="preserve"> PAGEREF _Toc182713101 \h </w:instrText>
-            </w:r>
-            <w:r>
-              <w:rPr>
-                <w:webHidden/>
-                <w:sz w:val="22"/>
-                <w:szCs w:val="22"/>
-              </w:rPr>
-            </w:r>
-            <w:r>
-              <w:rPr>
-                <w:webHidden/>
-                <w:sz w:val="22"/>
-                <w:szCs w:val="22"/>
+                <w:bCs/>
+                <w:webHidden/>
+                <w:sz w:val="24"/>
+                <w:szCs w:val="24"/>
+              </w:rPr>
+              <w:instrText xml:space="preserve"> PAGEREF _Toc182758516 \h </w:instrText>
+            </w:r>
+            <w:r>
+              <w:rPr>
+                <w:bCs/>
+                <w:webHidden/>
+                <w:sz w:val="24"/>
+                <w:szCs w:val="24"/>
+              </w:rPr>
+            </w:r>
+            <w:r>
+              <w:rPr>
+                <w:bCs/>
+                <w:webHidden/>
+                <w:sz w:val="24"/>
+                <w:szCs w:val="24"/>
               </w:rPr>
               <w:fldChar w:fldCharType="separate"/>
             </w:r>
             <w:r>
               <w:rPr>
-                <w:webHidden/>
-                <w:sz w:val="22"/>
-                <w:szCs w:val="22"/>
-              </w:rPr>
-              <w:t>8</w:t>
-            </w:r>
-            <w:r>
-              <w:rPr>
-                <w:webHidden/>
-                <w:sz w:val="22"/>
-                <w:szCs w:val="22"/>
+                <w:bCs/>
+                <w:webHidden/>
+                <w:sz w:val="24"/>
+                <w:szCs w:val="24"/>
+              </w:rPr>
+              <w:t>5</w:t>
+            </w:r>
+            <w:r>
+              <w:rPr>
+                <w:bCs/>
+                <w:webHidden/>
+                <w:sz w:val="24"/>
+                <w:szCs w:val="24"/>
               </w:rPr>
               <w:fldChar w:fldCharType="end"/>
             </w:r>
@@ -1920,33 +2192,33 @@
               <w:tab w:val="right" w:leader="dot" w:pos="9345"/>
             </w:tabs>
             <w:rPr>
-              <w:rFonts w:asciiTheme="minorHAnsi" w:eastAsiaTheme="minorEastAsia" w:hAnsiTheme="minorHAnsi" w:cstheme="minorBidi"/>
+              <w:rFonts w:eastAsiaTheme="minorEastAsia"/>
+              <w:bCs/>
               <w:noProof/>
               <w:kern w:val="2"/>
-              <w:sz w:val="22"/>
-              <w:szCs w:val="22"/>
+              <w:sz w:val="24"/>
               <w:lang w:eastAsia="ru-RU"/>
               <w14:ligatures w14:val="standardContextual"/>
             </w:rPr>
           </w:pPr>
-          <w:hyperlink w:anchor="_Toc182713102" w:history="1">
+          <w:hyperlink w:anchor="_Toc182758517" w:history="1">
             <w:r>
               <w:rPr>
                 <w:rStyle w:val="a4"/>
-                <w:noProof/>
-                <w:sz w:val="22"/>
-                <w:szCs w:val="22"/>
+                <w:bCs/>
+                <w:noProof/>
+                <w:sz w:val="24"/>
                 <w:lang w:bidi="en-US"/>
               </w:rPr>
               <w:t>4.1</w:t>
             </w:r>
             <w:r>
               <w:rPr>
-                <w:rFonts w:asciiTheme="minorHAnsi" w:eastAsiaTheme="minorEastAsia" w:hAnsiTheme="minorHAnsi" w:cstheme="minorBidi"/>
+                <w:rFonts w:eastAsiaTheme="minorEastAsia"/>
+                <w:bCs/>
                 <w:noProof/>
                 <w:kern w:val="2"/>
-                <w:sz w:val="22"/>
-                <w:szCs w:val="22"/>
+                <w:sz w:val="24"/>
                 <w:lang w:eastAsia="ru-RU"/>
                 <w14:ligatures w14:val="standardContextual"/>
               </w:rPr>
@@ -1955,72 +2227,72 @@
             <w:r>
               <w:rPr>
                 <w:rStyle w:val="a4"/>
-                <w:noProof/>
-                <w:sz w:val="22"/>
-                <w:szCs w:val="22"/>
+                <w:bCs/>
+                <w:noProof/>
+                <w:sz w:val="24"/>
                 <w:lang w:bidi="en-US"/>
               </w:rPr>
               <w:t>Описание всех выполняемых функций задач, комплексов задач, процедур</w:t>
             </w:r>
             <w:r>
               <w:rPr>
-                <w:noProof/>
-                <w:webHidden/>
-                <w:sz w:val="22"/>
-                <w:szCs w:val="22"/>
+                <w:bCs/>
+                <w:noProof/>
+                <w:webHidden/>
+                <w:sz w:val="24"/>
               </w:rPr>
               <w:tab/>
             </w:r>
             <w:r>
               <w:rPr>
-                <w:noProof/>
-                <w:webHidden/>
-                <w:sz w:val="22"/>
-                <w:szCs w:val="22"/>
+                <w:bCs/>
+                <w:noProof/>
+                <w:webHidden/>
+                <w:sz w:val="24"/>
               </w:rPr>
               <w:fldChar w:fldCharType="begin"/>
             </w:r>
             <w:r>
               <w:rPr>
-                <w:noProof/>
-                <w:webHidden/>
-                <w:sz w:val="22"/>
-                <w:szCs w:val="22"/>
-              </w:rPr>
-              <w:instrText xml:space="preserve"> PAGEREF _Toc182713102 \h </w:instrText>
-            </w:r>
-            <w:r>
-              <w:rPr>
-                <w:noProof/>
-                <w:webHidden/>
-                <w:sz w:val="22"/>
-                <w:szCs w:val="22"/>
-              </w:rPr>
-            </w:r>
-            <w:r>
-              <w:rPr>
-                <w:noProof/>
-                <w:webHidden/>
-                <w:sz w:val="22"/>
-                <w:szCs w:val="22"/>
+                <w:bCs/>
+                <w:noProof/>
+                <w:webHidden/>
+                <w:sz w:val="24"/>
+              </w:rPr>
+              <w:instrText xml:space="preserve"> PAGEREF _Toc182758517 \h </w:instrText>
+            </w:r>
+            <w:r>
+              <w:rPr>
+                <w:bCs/>
+                <w:noProof/>
+                <w:webHidden/>
+                <w:sz w:val="24"/>
+              </w:rPr>
+            </w:r>
+            <w:r>
+              <w:rPr>
+                <w:bCs/>
+                <w:noProof/>
+                <w:webHidden/>
+                <w:sz w:val="24"/>
               </w:rPr>
               <w:fldChar w:fldCharType="separate"/>
             </w:r>
             <w:r>
               <w:rPr>
-                <w:noProof/>
-                <w:webHidden/>
-                <w:sz w:val="22"/>
-                <w:szCs w:val="22"/>
-              </w:rPr>
-              <w:t>8</w:t>
-            </w:r>
-            <w:r>
-              <w:rPr>
-                <w:noProof/>
-                <w:webHidden/>
-                <w:sz w:val="22"/>
-                <w:szCs w:val="22"/>
+                <w:bCs/>
+                <w:noProof/>
+                <w:webHidden/>
+                <w:sz w:val="24"/>
+              </w:rPr>
+              <w:t>5</w:t>
+            </w:r>
+            <w:r>
+              <w:rPr>
+                <w:bCs/>
+                <w:noProof/>
+                <w:webHidden/>
+                <w:sz w:val="24"/>
               </w:rPr>
               <w:fldChar w:fldCharType="end"/>
             </w:r>
@@ -2034,35 +2306,33 @@
               <w:tab w:val="right" w:leader="dot" w:pos="9345"/>
             </w:tabs>
             <w:rPr>
-              <w:rFonts w:asciiTheme="minorHAnsi" w:eastAsiaTheme="minorEastAsia" w:hAnsiTheme="minorHAnsi" w:cstheme="minorBidi"/>
+              <w:rFonts w:eastAsiaTheme="minorEastAsia"/>
+              <w:bCs/>
               <w:noProof/>
               <w:kern w:val="2"/>
-              <w:sz w:val="22"/>
-              <w:szCs w:val="22"/>
+              <w:sz w:val="24"/>
               <w:lang w:eastAsia="ru-RU"/>
               <w14:ligatures w14:val="standardContextual"/>
             </w:rPr>
           </w:pPr>
-          <w:hyperlink w:anchor="_Toc182713103" w:history="1">
+          <w:hyperlink w:anchor="_Toc182758518" w:history="1">
             <w:r>
               <w:rPr>
                 <w:rStyle w:val="a4"/>
-                <w:b/>
-                <w:bCs/>
-                <w:noProof/>
-                <w:sz w:val="22"/>
-                <w:szCs w:val="22"/>
+                <w:bCs/>
+                <w:noProof/>
+                <w:sz w:val="24"/>
                 <w:lang w:bidi="en-US"/>
               </w:rPr>
               <w:t>4.2</w:t>
             </w:r>
             <w:r>
               <w:rPr>
-                <w:rFonts w:asciiTheme="minorHAnsi" w:eastAsiaTheme="minorEastAsia" w:hAnsiTheme="minorHAnsi" w:cstheme="minorBidi"/>
+                <w:rFonts w:eastAsiaTheme="minorEastAsia"/>
+                <w:bCs/>
                 <w:noProof/>
                 <w:kern w:val="2"/>
-                <w:sz w:val="22"/>
-                <w:szCs w:val="22"/>
+                <w:sz w:val="24"/>
                 <w:lang w:eastAsia="ru-RU"/>
                 <w14:ligatures w14:val="standardContextual"/>
               </w:rPr>
@@ -2071,74 +2341,72 @@
             <w:r>
               <w:rPr>
                 <w:rStyle w:val="a4"/>
-                <w:b/>
-                <w:bCs/>
-                <w:noProof/>
-                <w:sz w:val="22"/>
-                <w:szCs w:val="22"/>
+                <w:bCs/>
+                <w:noProof/>
+                <w:sz w:val="24"/>
                 <w:lang w:bidi="en-US"/>
               </w:rPr>
               <w:t>Пользовательский интерфейс</w:t>
             </w:r>
             <w:r>
               <w:rPr>
-                <w:noProof/>
-                <w:webHidden/>
-                <w:sz w:val="22"/>
-                <w:szCs w:val="22"/>
+                <w:bCs/>
+                <w:noProof/>
+                <w:webHidden/>
+                <w:sz w:val="24"/>
               </w:rPr>
               <w:tab/>
             </w:r>
             <w:r>
               <w:rPr>
-                <w:noProof/>
-                <w:webHidden/>
-                <w:sz w:val="22"/>
-                <w:szCs w:val="22"/>
+                <w:bCs/>
+                <w:noProof/>
+                <w:webHidden/>
+                <w:sz w:val="24"/>
               </w:rPr>
               <w:fldChar w:fldCharType="begin"/>
             </w:r>
             <w:r>
               <w:rPr>
-                <w:noProof/>
-                <w:webHidden/>
-                <w:sz w:val="22"/>
-                <w:szCs w:val="22"/>
-              </w:rPr>
-              <w:instrText xml:space="preserve"> PAGEREF _Toc182713103 \h </w:instrText>
-            </w:r>
-            <w:r>
-              <w:rPr>
-                <w:noProof/>
-                <w:webHidden/>
-                <w:sz w:val="22"/>
-                <w:szCs w:val="22"/>
-              </w:rPr>
-            </w:r>
-            <w:r>
-              <w:rPr>
-                <w:noProof/>
-                <w:webHidden/>
-                <w:sz w:val="22"/>
-                <w:szCs w:val="22"/>
+                <w:bCs/>
+                <w:noProof/>
+                <w:webHidden/>
+                <w:sz w:val="24"/>
+              </w:rPr>
+              <w:instrText xml:space="preserve"> PAGEREF _Toc182758518 \h </w:instrText>
+            </w:r>
+            <w:r>
+              <w:rPr>
+                <w:bCs/>
+                <w:noProof/>
+                <w:webHidden/>
+                <w:sz w:val="24"/>
+              </w:rPr>
+            </w:r>
+            <w:r>
+              <w:rPr>
+                <w:bCs/>
+                <w:noProof/>
+                <w:webHidden/>
+                <w:sz w:val="24"/>
               </w:rPr>
               <w:fldChar w:fldCharType="separate"/>
             </w:r>
             <w:r>
               <w:rPr>
-                <w:noProof/>
-                <w:webHidden/>
-                <w:sz w:val="22"/>
-                <w:szCs w:val="22"/>
-              </w:rPr>
-              <w:t>8</w:t>
-            </w:r>
-            <w:r>
-              <w:rPr>
-                <w:noProof/>
-                <w:webHidden/>
-                <w:sz w:val="22"/>
-                <w:szCs w:val="22"/>
+                <w:bCs/>
+                <w:noProof/>
+                <w:webHidden/>
+                <w:sz w:val="24"/>
+              </w:rPr>
+              <w:t>5</w:t>
+            </w:r>
+            <w:r>
+              <w:rPr>
+                <w:bCs/>
+                <w:noProof/>
+                <w:webHidden/>
+                <w:sz w:val="24"/>
               </w:rPr>
               <w:fldChar w:fldCharType="end"/>
             </w:r>
@@ -2151,81 +2419,93 @@
               <w:tab w:val="right" w:leader="dot" w:pos="9345"/>
             </w:tabs>
             <w:rPr>
+              <w:rFonts w:eastAsiaTheme="minorEastAsia" w:cs="Times New Roman"/>
+              <w:bCs/>
               <w:noProof/>
-              <w:sz w:val="22"/>
+              <w:kern w:val="2"/>
+              <w:szCs w:val="24"/>
+              <w:lang w:eastAsia="ru-RU"/>
+              <w14:ligatures w14:val="standardContextual"/>
             </w:rPr>
           </w:pPr>
-          <w:hyperlink w:anchor="_Toc182713104" w:history="1">
+          <w:hyperlink w:anchor="_Toc182758519" w:history="1">
             <w:r>
               <w:rPr>
                 <w:rStyle w:val="a4"/>
-                <w:noProof/>
-                <w:sz w:val="22"/>
-                <w:lang w:val="en-US" w:eastAsia="zh-CN" w:bidi="en-US"/>
-              </w:rPr>
-              <w:t xml:space="preserve">1 </w:t>
-            </w:r>
-            <w:r>
-              <w:rPr>
-                <w:rStyle w:val="a4"/>
-                <w:noProof/>
-                <w:sz w:val="22"/>
+                <w:rFonts w:cs="Times New Roman"/>
+                <w:bCs/>
+                <w:noProof/>
+                <w:szCs w:val="24"/>
                 <w:lang w:eastAsia="zh-CN" w:bidi="en-US"/>
               </w:rPr>
-              <w:t>Главное меню</w:t>
-            </w:r>
-            <w:r>
-              <w:rPr>
-                <w:noProof/>
-                <w:webHidden/>
-                <w:sz w:val="22"/>
+              <w:t>1 Главное меню</w:t>
+            </w:r>
+            <w:r>
+              <w:rPr>
+                <w:rFonts w:cs="Times New Roman"/>
+                <w:bCs/>
+                <w:noProof/>
+                <w:webHidden/>
+                <w:szCs w:val="24"/>
               </w:rPr>
               <w:tab/>
             </w:r>
             <w:r>
               <w:rPr>
-                <w:noProof/>
-                <w:webHidden/>
-                <w:sz w:val="22"/>
+                <w:rFonts w:cs="Times New Roman"/>
+                <w:bCs/>
+                <w:noProof/>
+                <w:webHidden/>
+                <w:szCs w:val="24"/>
               </w:rPr>
               <w:fldChar w:fldCharType="begin"/>
             </w:r>
             <w:r>
               <w:rPr>
-                <w:noProof/>
-                <w:webHidden/>
-                <w:sz w:val="22"/>
-              </w:rPr>
-              <w:instrText xml:space="preserve"> PAGEREF _Toc182713104 \h </w:instrText>
-            </w:r>
-            <w:r>
-              <w:rPr>
-                <w:noProof/>
-                <w:webHidden/>
-                <w:sz w:val="22"/>
-              </w:rPr>
-            </w:r>
-            <w:r>
-              <w:rPr>
-                <w:noProof/>
-                <w:webHidden/>
-                <w:sz w:val="22"/>
+                <w:rFonts w:cs="Times New Roman"/>
+                <w:bCs/>
+                <w:noProof/>
+                <w:webHidden/>
+                <w:szCs w:val="24"/>
+              </w:rPr>
+              <w:instrText xml:space="preserve"> PAGEREF _Toc182758519 \h </w:instrText>
+            </w:r>
+            <w:r>
+              <w:rPr>
+                <w:rFonts w:cs="Times New Roman"/>
+                <w:bCs/>
+                <w:noProof/>
+                <w:webHidden/>
+                <w:szCs w:val="24"/>
+              </w:rPr>
+            </w:r>
+            <w:r>
+              <w:rPr>
+                <w:rFonts w:cs="Times New Roman"/>
+                <w:bCs/>
+                <w:noProof/>
+                <w:webHidden/>
+                <w:szCs w:val="24"/>
               </w:rPr>
               <w:fldChar w:fldCharType="separate"/>
             </w:r>
             <w:r>
               <w:rPr>
-                <w:noProof/>
-                <w:webHidden/>
-                <w:sz w:val="22"/>
-              </w:rPr>
-              <w:t>8</w:t>
-            </w:r>
-            <w:r>
-              <w:rPr>
-                <w:noProof/>
-                <w:webHidden/>
-                <w:sz w:val="22"/>
+                <w:rFonts w:cs="Times New Roman"/>
+                <w:bCs/>
+                <w:noProof/>
+                <w:webHidden/>
+                <w:szCs w:val="24"/>
+              </w:rPr>
+              <w:t>5</w:t>
+            </w:r>
+            <w:r>
+              <w:rPr>
+                <w:rFonts w:cs="Times New Roman"/>
+                <w:bCs/>
+                <w:noProof/>
+                <w:webHidden/>
+                <w:szCs w:val="24"/>
               </w:rPr>
               <w:fldChar w:fldCharType="end"/>
             </w:r>
@@ -2239,88 +2519,116 @@
               <w:tab w:val="right" w:leader="dot" w:pos="9345"/>
             </w:tabs>
             <w:rPr>
+              <w:rFonts w:eastAsiaTheme="minorEastAsia" w:cs="Times New Roman"/>
+              <w:bCs/>
               <w:noProof/>
-              <w:sz w:val="22"/>
+              <w:kern w:val="2"/>
+              <w:szCs w:val="24"/>
+              <w:lang w:eastAsia="ru-RU"/>
+              <w14:ligatures w14:val="standardContextual"/>
             </w:rPr>
           </w:pPr>
-          <w:hyperlink w:anchor="_Toc182713105" w:history="1">
+          <w:hyperlink w:anchor="_Toc182758520" w:history="1">
             <w:r>
               <w:rPr>
                 <w:rStyle w:val="a4"/>
-                <w:noProof/>
-                <w:sz w:val="22"/>
+                <w:rFonts w:cs="Times New Roman"/>
+                <w:bCs/>
+                <w:noProof/>
+                <w:szCs w:val="24"/>
                 <w:lang w:eastAsia="zh-CN" w:bidi="en-US"/>
               </w:rPr>
               <w:t>2</w:t>
             </w:r>
             <w:r>
               <w:rPr>
-                <w:noProof/>
-                <w:sz w:val="22"/>
+                <w:rFonts w:eastAsiaTheme="minorEastAsia" w:cs="Times New Roman"/>
+                <w:bCs/>
+                <w:noProof/>
+                <w:kern w:val="2"/>
+                <w:szCs w:val="24"/>
+                <w:lang w:eastAsia="ru-RU"/>
+                <w14:ligatures w14:val="standardContextual"/>
               </w:rPr>
               <w:tab/>
             </w:r>
             <w:r>
               <w:rPr>
                 <w:rStyle w:val="a4"/>
-                <w:noProof/>
-                <w:sz w:val="22"/>
+                <w:rFonts w:cs="Times New Roman"/>
+                <w:bCs/>
+                <w:noProof/>
+                <w:szCs w:val="24"/>
                 <w:lang w:eastAsia="zh-CN" w:bidi="en-US"/>
               </w:rPr>
               <w:t>Информация об активах</w:t>
             </w:r>
             <w:r>
               <w:rPr>
-                <w:noProof/>
-                <w:webHidden/>
-                <w:sz w:val="22"/>
+                <w:rFonts w:cs="Times New Roman"/>
+                <w:bCs/>
+                <w:noProof/>
+                <w:webHidden/>
+                <w:szCs w:val="24"/>
               </w:rPr>
               <w:tab/>
             </w:r>
             <w:r>
               <w:rPr>
-                <w:noProof/>
-                <w:webHidden/>
-                <w:sz w:val="22"/>
+                <w:rFonts w:cs="Times New Roman"/>
+                <w:bCs/>
+                <w:noProof/>
+                <w:webHidden/>
+                <w:szCs w:val="24"/>
               </w:rPr>
               <w:fldChar w:fldCharType="begin"/>
             </w:r>
             <w:r>
               <w:rPr>
-                <w:noProof/>
-                <w:webHidden/>
-                <w:sz w:val="22"/>
-              </w:rPr>
-              <w:instrText xml:space="preserve"> PAGEREF _Toc182713105 \h </w:instrText>
-            </w:r>
-            <w:r>
-              <w:rPr>
-                <w:noProof/>
-                <w:webHidden/>
-                <w:sz w:val="22"/>
-              </w:rPr>
-            </w:r>
-            <w:r>
-              <w:rPr>
-                <w:noProof/>
-                <w:webHidden/>
-                <w:sz w:val="22"/>
+                <w:rFonts w:cs="Times New Roman"/>
+                <w:bCs/>
+                <w:noProof/>
+                <w:webHidden/>
+                <w:szCs w:val="24"/>
+              </w:rPr>
+              <w:instrText xml:space="preserve"> PAGEREF _Toc182758520 \h </w:instrText>
+            </w:r>
+            <w:r>
+              <w:rPr>
+                <w:rFonts w:cs="Times New Roman"/>
+                <w:bCs/>
+                <w:noProof/>
+                <w:webHidden/>
+                <w:szCs w:val="24"/>
+              </w:rPr>
+            </w:r>
+            <w:r>
+              <w:rPr>
+                <w:rFonts w:cs="Times New Roman"/>
+                <w:bCs/>
+                <w:noProof/>
+                <w:webHidden/>
+                <w:szCs w:val="24"/>
               </w:rPr>
               <w:fldChar w:fldCharType="separate"/>
             </w:r>
             <w:r>
               <w:rPr>
-                <w:noProof/>
-                <w:webHidden/>
-                <w:sz w:val="22"/>
-              </w:rPr>
-              <w:t>9</w:t>
-            </w:r>
-            <w:r>
-              <w:rPr>
-                <w:noProof/>
-                <w:webHidden/>
-                <w:sz w:val="22"/>
+                <w:rFonts w:cs="Times New Roman"/>
+                <w:bCs/>
+                <w:noProof/>
+                <w:webHidden/>
+                <w:szCs w:val="24"/>
+              </w:rPr>
+              <w:t>6</w:t>
+            </w:r>
+            <w:r>
+              <w:rPr>
+                <w:rFonts w:cs="Times New Roman"/>
+                <w:bCs/>
+                <w:noProof/>
+                <w:webHidden/>
+                <w:szCs w:val="24"/>
               </w:rPr>
               <w:fldChar w:fldCharType="end"/>
             </w:r>
@@ -2334,88 +2642,116 @@
               <w:tab w:val="right" w:leader="dot" w:pos="9345"/>
             </w:tabs>
             <w:rPr>
+              <w:rFonts w:eastAsiaTheme="minorEastAsia" w:cs="Times New Roman"/>
+              <w:bCs/>
               <w:noProof/>
-              <w:sz w:val="22"/>
+              <w:kern w:val="2"/>
+              <w:szCs w:val="24"/>
+              <w:lang w:eastAsia="ru-RU"/>
+              <w14:ligatures w14:val="standardContextual"/>
             </w:rPr>
           </w:pPr>
-          <w:hyperlink w:anchor="_Toc182713106" w:history="1">
+          <w:hyperlink w:anchor="_Toc182758521" w:history="1">
             <w:r>
               <w:rPr>
                 <w:rStyle w:val="a4"/>
-                <w:noProof/>
-                <w:sz w:val="22"/>
+                <w:rFonts w:cs="Times New Roman"/>
+                <w:bCs/>
+                <w:noProof/>
+                <w:szCs w:val="24"/>
                 <w:lang w:eastAsia="zh-CN" w:bidi="en-US"/>
               </w:rPr>
               <w:t>3</w:t>
             </w:r>
             <w:r>
               <w:rPr>
-                <w:noProof/>
-                <w:sz w:val="22"/>
+                <w:rFonts w:eastAsiaTheme="minorEastAsia" w:cs="Times New Roman"/>
+                <w:bCs/>
+                <w:noProof/>
+                <w:kern w:val="2"/>
+                <w:szCs w:val="24"/>
+                <w:lang w:eastAsia="ru-RU"/>
+                <w14:ligatures w14:val="standardContextual"/>
               </w:rPr>
               <w:tab/>
             </w:r>
             <w:r>
               <w:rPr>
                 <w:rStyle w:val="a4"/>
-                <w:noProof/>
-                <w:sz w:val="22"/>
+                <w:rFonts w:cs="Times New Roman"/>
+                <w:bCs/>
+                <w:noProof/>
+                <w:szCs w:val="24"/>
                 <w:lang w:eastAsia="zh-CN" w:bidi="en-US"/>
               </w:rPr>
               <w:t>Избранные активы</w:t>
             </w:r>
             <w:r>
               <w:rPr>
-                <w:noProof/>
-                <w:webHidden/>
-                <w:sz w:val="22"/>
+                <w:rFonts w:cs="Times New Roman"/>
+                <w:bCs/>
+                <w:noProof/>
+                <w:webHidden/>
+                <w:szCs w:val="24"/>
               </w:rPr>
               <w:tab/>
             </w:r>
             <w:r>
               <w:rPr>
-                <w:noProof/>
-                <w:webHidden/>
-                <w:sz w:val="22"/>
+                <w:rFonts w:cs="Times New Roman"/>
+                <w:bCs/>
+                <w:noProof/>
+                <w:webHidden/>
+                <w:szCs w:val="24"/>
               </w:rPr>
               <w:fldChar w:fldCharType="begin"/>
             </w:r>
             <w:r>
               <w:rPr>
-                <w:noProof/>
-                <w:webHidden/>
-                <w:sz w:val="22"/>
-              </w:rPr>
-              <w:instrText xml:space="preserve"> PAGEREF _Toc182713106 \h </w:instrText>
-            </w:r>
-            <w:r>
-              <w:rPr>
-                <w:noProof/>
-                <w:webHidden/>
-                <w:sz w:val="22"/>
-              </w:rPr>
-            </w:r>
-            <w:r>
-              <w:rPr>
-                <w:noProof/>
-                <w:webHidden/>
-                <w:sz w:val="22"/>
+                <w:rFonts w:cs="Times New Roman"/>
+                <w:bCs/>
+                <w:noProof/>
+                <w:webHidden/>
+                <w:szCs w:val="24"/>
+              </w:rPr>
+              <w:instrText xml:space="preserve"> PAGEREF _Toc182758521 \h </w:instrText>
+            </w:r>
+            <w:r>
+              <w:rPr>
+                <w:rFonts w:cs="Times New Roman"/>
+                <w:bCs/>
+                <w:noProof/>
+                <w:webHidden/>
+                <w:szCs w:val="24"/>
+              </w:rPr>
+            </w:r>
+            <w:r>
+              <w:rPr>
+                <w:rFonts w:cs="Times New Roman"/>
+                <w:bCs/>
+                <w:noProof/>
+                <w:webHidden/>
+                <w:szCs w:val="24"/>
               </w:rPr>
               <w:fldChar w:fldCharType="separate"/>
             </w:r>
             <w:r>
               <w:rPr>
-                <w:noProof/>
-                <w:webHidden/>
-                <w:sz w:val="22"/>
-              </w:rPr>
-              <w:t>9</w:t>
-            </w:r>
-            <w:r>
-              <w:rPr>
-                <w:noProof/>
-                <w:webHidden/>
-                <w:sz w:val="22"/>
+                <w:rFonts w:cs="Times New Roman"/>
+                <w:bCs/>
+                <w:noProof/>
+                <w:webHidden/>
+                <w:szCs w:val="24"/>
+              </w:rPr>
+              <w:t>6</w:t>
+            </w:r>
+            <w:r>
+              <w:rPr>
+                <w:rFonts w:cs="Times New Roman"/>
+                <w:bCs/>
+                <w:noProof/>
+                <w:webHidden/>
+                <w:szCs w:val="24"/>
               </w:rPr>
               <w:fldChar w:fldCharType="end"/>
             </w:r>
@@ -2429,88 +2765,116 @@
               <w:tab w:val="right" w:leader="dot" w:pos="9345"/>
             </w:tabs>
             <w:rPr>
+              <w:rFonts w:eastAsiaTheme="minorEastAsia" w:cs="Times New Roman"/>
+              <w:bCs/>
               <w:noProof/>
-              <w:sz w:val="22"/>
+              <w:kern w:val="2"/>
+              <w:szCs w:val="24"/>
+              <w:lang w:eastAsia="ru-RU"/>
+              <w14:ligatures w14:val="standardContextual"/>
             </w:rPr>
           </w:pPr>
-          <w:hyperlink w:anchor="_Toc182713107" w:history="1">
+          <w:hyperlink w:anchor="_Toc182758522" w:history="1">
             <w:r>
               <w:rPr>
                 <w:rStyle w:val="a4"/>
-                <w:noProof/>
-                <w:sz w:val="22"/>
+                <w:rFonts w:cs="Times New Roman"/>
+                <w:bCs/>
+                <w:noProof/>
+                <w:szCs w:val="24"/>
                 <w:lang w:eastAsia="zh-CN" w:bidi="en-US"/>
               </w:rPr>
               <w:t>4</w:t>
             </w:r>
             <w:r>
               <w:rPr>
-                <w:noProof/>
-                <w:sz w:val="22"/>
+                <w:rFonts w:eastAsiaTheme="minorEastAsia" w:cs="Times New Roman"/>
+                <w:bCs/>
+                <w:noProof/>
+                <w:kern w:val="2"/>
+                <w:szCs w:val="24"/>
+                <w:lang w:eastAsia="ru-RU"/>
+                <w14:ligatures w14:val="standardContextual"/>
               </w:rPr>
               <w:tab/>
             </w:r>
             <w:r>
               <w:rPr>
                 <w:rStyle w:val="a4"/>
-                <w:noProof/>
-                <w:sz w:val="22"/>
+                <w:rFonts w:cs="Times New Roman"/>
+                <w:bCs/>
+                <w:noProof/>
+                <w:szCs w:val="24"/>
                 <w:lang w:eastAsia="zh-CN" w:bidi="en-US"/>
               </w:rPr>
               <w:t>Настройки бота</w:t>
             </w:r>
             <w:r>
               <w:rPr>
-                <w:noProof/>
-                <w:webHidden/>
-                <w:sz w:val="22"/>
+                <w:rFonts w:cs="Times New Roman"/>
+                <w:bCs/>
+                <w:noProof/>
+                <w:webHidden/>
+                <w:szCs w:val="24"/>
               </w:rPr>
               <w:tab/>
             </w:r>
             <w:r>
               <w:rPr>
-                <w:noProof/>
-                <w:webHidden/>
-                <w:sz w:val="22"/>
+                <w:rFonts w:cs="Times New Roman"/>
+                <w:bCs/>
+                <w:noProof/>
+                <w:webHidden/>
+                <w:szCs w:val="24"/>
               </w:rPr>
               <w:fldChar w:fldCharType="begin"/>
             </w:r>
             <w:r>
               <w:rPr>
-                <w:noProof/>
-                <w:webHidden/>
-                <w:sz w:val="22"/>
-              </w:rPr>
-              <w:instrText xml:space="preserve"> PAGEREF _Toc182713107 \h </w:instrText>
-            </w:r>
-            <w:r>
-              <w:rPr>
-                <w:noProof/>
-                <w:webHidden/>
-                <w:sz w:val="22"/>
-              </w:rPr>
-            </w:r>
-            <w:r>
-              <w:rPr>
-                <w:noProof/>
-                <w:webHidden/>
-                <w:sz w:val="22"/>
+                <w:rFonts w:cs="Times New Roman"/>
+                <w:bCs/>
+                <w:noProof/>
+                <w:webHidden/>
+                <w:szCs w:val="24"/>
+              </w:rPr>
+              <w:instrText xml:space="preserve"> PAGEREF _Toc182758522 \h </w:instrText>
+            </w:r>
+            <w:r>
+              <w:rPr>
+                <w:rFonts w:cs="Times New Roman"/>
+                <w:bCs/>
+                <w:noProof/>
+                <w:webHidden/>
+                <w:szCs w:val="24"/>
+              </w:rPr>
+            </w:r>
+            <w:r>
+              <w:rPr>
+                <w:rFonts w:cs="Times New Roman"/>
+                <w:bCs/>
+                <w:noProof/>
+                <w:webHidden/>
+                <w:szCs w:val="24"/>
               </w:rPr>
               <w:fldChar w:fldCharType="separate"/>
             </w:r>
             <w:r>
               <w:rPr>
-                <w:noProof/>
-                <w:webHidden/>
-                <w:sz w:val="22"/>
-              </w:rPr>
-              <w:t>10</w:t>
-            </w:r>
-            <w:r>
-              <w:rPr>
-                <w:noProof/>
-                <w:webHidden/>
-                <w:sz w:val="22"/>
+                <w:rFonts w:cs="Times New Roman"/>
+                <w:bCs/>
+                <w:noProof/>
+                <w:webHidden/>
+                <w:szCs w:val="24"/>
+              </w:rPr>
+              <w:t>7</w:t>
+            </w:r>
+            <w:r>
+              <w:rPr>
+                <w:rFonts w:cs="Times New Roman"/>
+                <w:bCs/>
+                <w:noProof/>
+                <w:webHidden/>
+                <w:szCs w:val="24"/>
               </w:rPr>
               <w:fldChar w:fldCharType="end"/>
             </w:r>
@@ -2524,88 +2888,116 @@
               <w:tab w:val="right" w:leader="dot" w:pos="9345"/>
             </w:tabs>
             <w:rPr>
+              <w:rFonts w:eastAsiaTheme="minorEastAsia" w:cs="Times New Roman"/>
+              <w:bCs/>
               <w:noProof/>
-              <w:sz w:val="22"/>
+              <w:kern w:val="2"/>
+              <w:szCs w:val="24"/>
+              <w:lang w:eastAsia="ru-RU"/>
+              <w14:ligatures w14:val="standardContextual"/>
             </w:rPr>
           </w:pPr>
-          <w:hyperlink w:anchor="_Toc182713108" w:history="1">
+          <w:hyperlink w:anchor="_Toc182758523" w:history="1">
             <w:r>
               <w:rPr>
                 <w:rStyle w:val="a4"/>
-                <w:noProof/>
-                <w:sz w:val="22"/>
+                <w:rFonts w:cs="Times New Roman"/>
+                <w:bCs/>
+                <w:noProof/>
+                <w:szCs w:val="24"/>
                 <w:lang w:eastAsia="zh-CN" w:bidi="en-US"/>
               </w:rPr>
               <w:t>5</w:t>
             </w:r>
             <w:r>
               <w:rPr>
-                <w:noProof/>
-                <w:sz w:val="22"/>
+                <w:rFonts w:eastAsiaTheme="minorEastAsia" w:cs="Times New Roman"/>
+                <w:bCs/>
+                <w:noProof/>
+                <w:kern w:val="2"/>
+                <w:szCs w:val="24"/>
+                <w:lang w:eastAsia="ru-RU"/>
+                <w14:ligatures w14:val="standardContextual"/>
               </w:rPr>
               <w:tab/>
             </w:r>
             <w:r>
               <w:rPr>
                 <w:rStyle w:val="a4"/>
-                <w:noProof/>
-                <w:sz w:val="22"/>
+                <w:rFonts w:cs="Times New Roman"/>
+                <w:bCs/>
+                <w:noProof/>
+                <w:szCs w:val="24"/>
                 <w:lang w:eastAsia="zh-CN" w:bidi="en-US"/>
               </w:rPr>
               <w:t>Помощь</w:t>
             </w:r>
             <w:r>
               <w:rPr>
-                <w:noProof/>
-                <w:webHidden/>
-                <w:sz w:val="22"/>
+                <w:rFonts w:cs="Times New Roman"/>
+                <w:bCs/>
+                <w:noProof/>
+                <w:webHidden/>
+                <w:szCs w:val="24"/>
               </w:rPr>
               <w:tab/>
             </w:r>
             <w:r>
               <w:rPr>
-                <w:noProof/>
-                <w:webHidden/>
-                <w:sz w:val="22"/>
+                <w:rFonts w:cs="Times New Roman"/>
+                <w:bCs/>
+                <w:noProof/>
+                <w:webHidden/>
+                <w:szCs w:val="24"/>
               </w:rPr>
               <w:fldChar w:fldCharType="begin"/>
             </w:r>
             <w:r>
               <w:rPr>
-                <w:noProof/>
-                <w:webHidden/>
-                <w:sz w:val="22"/>
-              </w:rPr>
-              <w:instrText xml:space="preserve"> PAGEREF _Toc182713108 \h </w:instrText>
-            </w:r>
-            <w:r>
-              <w:rPr>
-                <w:noProof/>
-                <w:webHidden/>
-                <w:sz w:val="22"/>
-              </w:rPr>
-            </w:r>
-            <w:r>
-              <w:rPr>
-                <w:noProof/>
-                <w:webHidden/>
-                <w:sz w:val="22"/>
+                <w:rFonts w:cs="Times New Roman"/>
+                <w:bCs/>
+                <w:noProof/>
+                <w:webHidden/>
+                <w:szCs w:val="24"/>
+              </w:rPr>
+              <w:instrText xml:space="preserve"> PAGEREF _Toc182758523 \h </w:instrText>
+            </w:r>
+            <w:r>
+              <w:rPr>
+                <w:rFonts w:cs="Times New Roman"/>
+                <w:bCs/>
+                <w:noProof/>
+                <w:webHidden/>
+                <w:szCs w:val="24"/>
+              </w:rPr>
+            </w:r>
+            <w:r>
+              <w:rPr>
+                <w:rFonts w:cs="Times New Roman"/>
+                <w:bCs/>
+                <w:noProof/>
+                <w:webHidden/>
+                <w:szCs w:val="24"/>
               </w:rPr>
               <w:fldChar w:fldCharType="separate"/>
             </w:r>
             <w:r>
               <w:rPr>
-                <w:noProof/>
-                <w:webHidden/>
-                <w:sz w:val="22"/>
-              </w:rPr>
-              <w:t>10</w:t>
-            </w:r>
-            <w:r>
-              <w:rPr>
-                <w:noProof/>
-                <w:webHidden/>
-                <w:sz w:val="22"/>
+                <w:rFonts w:cs="Times New Roman"/>
+                <w:bCs/>
+                <w:noProof/>
+                <w:webHidden/>
+                <w:szCs w:val="24"/>
+              </w:rPr>
+              <w:t>7</w:t>
+            </w:r>
+            <w:r>
+              <w:rPr>
+                <w:rFonts w:cs="Times New Roman"/>
+                <w:bCs/>
+                <w:noProof/>
+                <w:webHidden/>
+                <w:szCs w:val="24"/>
               </w:rPr>
               <w:fldChar w:fldCharType="end"/>
             </w:r>
@@ -2619,88 +3011,116 @@
               <w:tab w:val="right" w:leader="dot" w:pos="9345"/>
             </w:tabs>
             <w:rPr>
+              <w:rFonts w:eastAsiaTheme="minorEastAsia" w:cs="Times New Roman"/>
+              <w:bCs/>
               <w:noProof/>
-              <w:sz w:val="22"/>
+              <w:kern w:val="2"/>
+              <w:szCs w:val="24"/>
+              <w:lang w:eastAsia="ru-RU"/>
+              <w14:ligatures w14:val="standardContextual"/>
             </w:rPr>
           </w:pPr>
-          <w:hyperlink w:anchor="_Toc182713109" w:history="1">
+          <w:hyperlink w:anchor="_Toc182758524" w:history="1">
             <w:r>
               <w:rPr>
                 <w:rStyle w:val="a4"/>
-                <w:noProof/>
-                <w:sz w:val="22"/>
+                <w:rFonts w:cs="Times New Roman"/>
+                <w:bCs/>
+                <w:noProof/>
+                <w:szCs w:val="24"/>
                 <w:lang w:eastAsia="zh-CN" w:bidi="en-US"/>
               </w:rPr>
               <w:t>6</w:t>
             </w:r>
             <w:r>
               <w:rPr>
-                <w:noProof/>
-                <w:sz w:val="22"/>
+                <w:rFonts w:eastAsiaTheme="minorEastAsia" w:cs="Times New Roman"/>
+                <w:bCs/>
+                <w:noProof/>
+                <w:kern w:val="2"/>
+                <w:szCs w:val="24"/>
+                <w:lang w:eastAsia="ru-RU"/>
+                <w14:ligatures w14:val="standardContextual"/>
               </w:rPr>
               <w:tab/>
             </w:r>
             <w:r>
               <w:rPr>
                 <w:rStyle w:val="a4"/>
-                <w:noProof/>
-                <w:sz w:val="22"/>
+                <w:rFonts w:cs="Times New Roman"/>
+                <w:bCs/>
+                <w:noProof/>
+                <w:szCs w:val="24"/>
                 <w:lang w:eastAsia="zh-CN" w:bidi="en-US"/>
               </w:rPr>
               <w:t>Акции</w:t>
             </w:r>
             <w:r>
               <w:rPr>
-                <w:noProof/>
-                <w:webHidden/>
-                <w:sz w:val="22"/>
+                <w:rFonts w:cs="Times New Roman"/>
+                <w:bCs/>
+                <w:noProof/>
+                <w:webHidden/>
+                <w:szCs w:val="24"/>
               </w:rPr>
               <w:tab/>
             </w:r>
             <w:r>
               <w:rPr>
-                <w:noProof/>
-                <w:webHidden/>
-                <w:sz w:val="22"/>
+                <w:rFonts w:cs="Times New Roman"/>
+                <w:bCs/>
+                <w:noProof/>
+                <w:webHidden/>
+                <w:szCs w:val="24"/>
               </w:rPr>
               <w:fldChar w:fldCharType="begin"/>
             </w:r>
             <w:r>
               <w:rPr>
-                <w:noProof/>
-                <w:webHidden/>
-                <w:sz w:val="22"/>
-              </w:rPr>
-              <w:instrText xml:space="preserve"> PAGEREF _Toc182713109 \h </w:instrText>
-            </w:r>
-            <w:r>
-              <w:rPr>
-                <w:noProof/>
-                <w:webHidden/>
-                <w:sz w:val="22"/>
-              </w:rPr>
-            </w:r>
-            <w:r>
-              <w:rPr>
-                <w:noProof/>
-                <w:webHidden/>
-                <w:sz w:val="22"/>
+                <w:rFonts w:cs="Times New Roman"/>
+                <w:bCs/>
+                <w:noProof/>
+                <w:webHidden/>
+                <w:szCs w:val="24"/>
+              </w:rPr>
+              <w:instrText xml:space="preserve"> PAGEREF _Toc182758524 \h </w:instrText>
+            </w:r>
+            <w:r>
+              <w:rPr>
+                <w:rFonts w:cs="Times New Roman"/>
+                <w:bCs/>
+                <w:noProof/>
+                <w:webHidden/>
+                <w:szCs w:val="24"/>
+              </w:rPr>
+            </w:r>
+            <w:r>
+              <w:rPr>
+                <w:rFonts w:cs="Times New Roman"/>
+                <w:bCs/>
+                <w:noProof/>
+                <w:webHidden/>
+                <w:szCs w:val="24"/>
               </w:rPr>
               <w:fldChar w:fldCharType="separate"/>
             </w:r>
             <w:r>
               <w:rPr>
-                <w:noProof/>
-                <w:webHidden/>
-                <w:sz w:val="22"/>
-              </w:rPr>
-              <w:t>11</w:t>
-            </w:r>
-            <w:r>
-              <w:rPr>
-                <w:noProof/>
-                <w:webHidden/>
-                <w:sz w:val="22"/>
+                <w:rFonts w:cs="Times New Roman"/>
+                <w:bCs/>
+                <w:noProof/>
+                <w:webHidden/>
+                <w:szCs w:val="24"/>
+              </w:rPr>
+              <w:t>8</w:t>
+            </w:r>
+            <w:r>
+              <w:rPr>
+                <w:rFonts w:cs="Times New Roman"/>
+                <w:bCs/>
+                <w:noProof/>
+                <w:webHidden/>
+                <w:szCs w:val="24"/>
               </w:rPr>
               <w:fldChar w:fldCharType="end"/>
             </w:r>
@@ -2714,88 +3134,116 @@
               <w:tab w:val="right" w:leader="dot" w:pos="9345"/>
             </w:tabs>
             <w:rPr>
+              <w:rFonts w:eastAsiaTheme="minorEastAsia" w:cs="Times New Roman"/>
+              <w:bCs/>
               <w:noProof/>
-              <w:sz w:val="22"/>
+              <w:kern w:val="2"/>
+              <w:szCs w:val="24"/>
+              <w:lang w:eastAsia="ru-RU"/>
+              <w14:ligatures w14:val="standardContextual"/>
             </w:rPr>
           </w:pPr>
-          <w:hyperlink w:anchor="_Toc182713110" w:history="1">
+          <w:hyperlink w:anchor="_Toc182758525" w:history="1">
             <w:r>
               <w:rPr>
                 <w:rStyle w:val="a4"/>
-                <w:noProof/>
-                <w:sz w:val="22"/>
+                <w:rFonts w:cs="Times New Roman"/>
+                <w:bCs/>
+                <w:noProof/>
+                <w:szCs w:val="24"/>
                 <w:lang w:eastAsia="zh-CN" w:bidi="en-US"/>
               </w:rPr>
               <w:t>7</w:t>
             </w:r>
             <w:r>
               <w:rPr>
-                <w:noProof/>
-                <w:sz w:val="22"/>
+                <w:rFonts w:eastAsiaTheme="minorEastAsia" w:cs="Times New Roman"/>
+                <w:bCs/>
+                <w:noProof/>
+                <w:kern w:val="2"/>
+                <w:szCs w:val="24"/>
+                <w:lang w:eastAsia="ru-RU"/>
+                <w14:ligatures w14:val="standardContextual"/>
               </w:rPr>
               <w:tab/>
             </w:r>
             <w:r>
               <w:rPr>
                 <w:rStyle w:val="a4"/>
-                <w:noProof/>
-                <w:sz w:val="22"/>
+                <w:rFonts w:cs="Times New Roman"/>
+                <w:bCs/>
+                <w:noProof/>
+                <w:szCs w:val="24"/>
                 <w:lang w:eastAsia="zh-CN" w:bidi="en-US"/>
               </w:rPr>
               <w:t>Валюты</w:t>
             </w:r>
             <w:r>
               <w:rPr>
-                <w:noProof/>
-                <w:webHidden/>
-                <w:sz w:val="22"/>
+                <w:rFonts w:cs="Times New Roman"/>
+                <w:bCs/>
+                <w:noProof/>
+                <w:webHidden/>
+                <w:szCs w:val="24"/>
               </w:rPr>
               <w:tab/>
             </w:r>
             <w:r>
               <w:rPr>
-                <w:noProof/>
-                <w:webHidden/>
-                <w:sz w:val="22"/>
+                <w:rFonts w:cs="Times New Roman"/>
+                <w:bCs/>
+                <w:noProof/>
+                <w:webHidden/>
+                <w:szCs w:val="24"/>
               </w:rPr>
               <w:fldChar w:fldCharType="begin"/>
             </w:r>
             <w:r>
               <w:rPr>
-                <w:noProof/>
-                <w:webHidden/>
-                <w:sz w:val="22"/>
-              </w:rPr>
-              <w:instrText xml:space="preserve"> PAGEREF _Toc182713110 \h </w:instrText>
-            </w:r>
-            <w:r>
-              <w:rPr>
-                <w:noProof/>
-                <w:webHidden/>
-                <w:sz w:val="22"/>
-              </w:rPr>
-            </w:r>
-            <w:r>
-              <w:rPr>
-                <w:noProof/>
-                <w:webHidden/>
-                <w:sz w:val="22"/>
+                <w:rFonts w:cs="Times New Roman"/>
+                <w:bCs/>
+                <w:noProof/>
+                <w:webHidden/>
+                <w:szCs w:val="24"/>
+              </w:rPr>
+              <w:instrText xml:space="preserve"> PAGEREF _Toc182758525 \h </w:instrText>
+            </w:r>
+            <w:r>
+              <w:rPr>
+                <w:rFonts w:cs="Times New Roman"/>
+                <w:bCs/>
+                <w:noProof/>
+                <w:webHidden/>
+                <w:szCs w:val="24"/>
+              </w:rPr>
+            </w:r>
+            <w:r>
+              <w:rPr>
+                <w:rFonts w:cs="Times New Roman"/>
+                <w:bCs/>
+                <w:noProof/>
+                <w:webHidden/>
+                <w:szCs w:val="24"/>
               </w:rPr>
               <w:fldChar w:fldCharType="separate"/>
             </w:r>
             <w:r>
               <w:rPr>
-                <w:noProof/>
-                <w:webHidden/>
-                <w:sz w:val="22"/>
-              </w:rPr>
-              <w:t>11</w:t>
-            </w:r>
-            <w:r>
-              <w:rPr>
-                <w:noProof/>
-                <w:webHidden/>
-                <w:sz w:val="22"/>
+                <w:rFonts w:cs="Times New Roman"/>
+                <w:bCs/>
+                <w:noProof/>
+                <w:webHidden/>
+                <w:szCs w:val="24"/>
+              </w:rPr>
+              <w:t>8</w:t>
+            </w:r>
+            <w:r>
+              <w:rPr>
+                <w:rFonts w:cs="Times New Roman"/>
+                <w:bCs/>
+                <w:noProof/>
+                <w:webHidden/>
+                <w:szCs w:val="24"/>
               </w:rPr>
               <w:fldChar w:fldCharType="end"/>
             </w:r>
@@ -2809,88 +3257,116 @@
               <w:tab w:val="right" w:leader="dot" w:pos="9345"/>
             </w:tabs>
             <w:rPr>
+              <w:rFonts w:eastAsiaTheme="minorEastAsia" w:cs="Times New Roman"/>
+              <w:bCs/>
               <w:noProof/>
-              <w:sz w:val="22"/>
+              <w:kern w:val="2"/>
+              <w:szCs w:val="24"/>
+              <w:lang w:eastAsia="ru-RU"/>
+              <w14:ligatures w14:val="standardContextual"/>
             </w:rPr>
           </w:pPr>
-          <w:hyperlink w:anchor="_Toc182713111" w:history="1">
+          <w:hyperlink w:anchor="_Toc182758526" w:history="1">
             <w:r>
               <w:rPr>
                 <w:rStyle w:val="a4"/>
-                <w:noProof/>
-                <w:sz w:val="22"/>
+                <w:rFonts w:cs="Times New Roman"/>
+                <w:bCs/>
+                <w:noProof/>
+                <w:szCs w:val="24"/>
                 <w:lang w:eastAsia="zh-CN" w:bidi="en-US"/>
               </w:rPr>
               <w:t>8</w:t>
             </w:r>
             <w:r>
               <w:rPr>
-                <w:noProof/>
-                <w:sz w:val="22"/>
+                <w:rFonts w:eastAsiaTheme="minorEastAsia" w:cs="Times New Roman"/>
+                <w:bCs/>
+                <w:noProof/>
+                <w:kern w:val="2"/>
+                <w:szCs w:val="24"/>
+                <w:lang w:eastAsia="ru-RU"/>
+                <w14:ligatures w14:val="standardContextual"/>
               </w:rPr>
               <w:tab/>
             </w:r>
             <w:r>
               <w:rPr>
                 <w:rStyle w:val="a4"/>
-                <w:noProof/>
-                <w:sz w:val="22"/>
+                <w:rFonts w:cs="Times New Roman"/>
+                <w:bCs/>
+                <w:noProof/>
+                <w:szCs w:val="24"/>
                 <w:lang w:eastAsia="zh-CN" w:bidi="en-US"/>
               </w:rPr>
               <w:t>Криптовалюты</w:t>
             </w:r>
             <w:r>
               <w:rPr>
-                <w:noProof/>
-                <w:webHidden/>
-                <w:sz w:val="22"/>
+                <w:rFonts w:cs="Times New Roman"/>
+                <w:bCs/>
+                <w:noProof/>
+                <w:webHidden/>
+                <w:szCs w:val="24"/>
               </w:rPr>
               <w:tab/>
             </w:r>
             <w:r>
               <w:rPr>
-                <w:noProof/>
-                <w:webHidden/>
-                <w:sz w:val="22"/>
+                <w:rFonts w:cs="Times New Roman"/>
+                <w:bCs/>
+                <w:noProof/>
+                <w:webHidden/>
+                <w:szCs w:val="24"/>
               </w:rPr>
               <w:fldChar w:fldCharType="begin"/>
             </w:r>
             <w:r>
               <w:rPr>
-                <w:noProof/>
-                <w:webHidden/>
-                <w:sz w:val="22"/>
-              </w:rPr>
-              <w:instrText xml:space="preserve"> PAGEREF _Toc182713111 \h </w:instrText>
-            </w:r>
-            <w:r>
-              <w:rPr>
-                <w:noProof/>
-                <w:webHidden/>
-                <w:sz w:val="22"/>
-              </w:rPr>
-            </w:r>
-            <w:r>
-              <w:rPr>
-                <w:noProof/>
-                <w:webHidden/>
-                <w:sz w:val="22"/>
+                <w:rFonts w:cs="Times New Roman"/>
+                <w:bCs/>
+                <w:noProof/>
+                <w:webHidden/>
+                <w:szCs w:val="24"/>
+              </w:rPr>
+              <w:instrText xml:space="preserve"> PAGEREF _Toc182758526 \h </w:instrText>
+            </w:r>
+            <w:r>
+              <w:rPr>
+                <w:rFonts w:cs="Times New Roman"/>
+                <w:bCs/>
+                <w:noProof/>
+                <w:webHidden/>
+                <w:szCs w:val="24"/>
+              </w:rPr>
+            </w:r>
+            <w:r>
+              <w:rPr>
+                <w:rFonts w:cs="Times New Roman"/>
+                <w:bCs/>
+                <w:noProof/>
+                <w:webHidden/>
+                <w:szCs w:val="24"/>
               </w:rPr>
               <w:fldChar w:fldCharType="separate"/>
             </w:r>
             <w:r>
               <w:rPr>
-                <w:noProof/>
-                <w:webHidden/>
-                <w:sz w:val="22"/>
-              </w:rPr>
-              <w:t>12</w:t>
-            </w:r>
-            <w:r>
-              <w:rPr>
-                <w:noProof/>
-                <w:webHidden/>
-                <w:sz w:val="22"/>
+                <w:rFonts w:cs="Times New Roman"/>
+                <w:bCs/>
+                <w:noProof/>
+                <w:webHidden/>
+                <w:szCs w:val="24"/>
+              </w:rPr>
+              <w:t>9</w:t>
+            </w:r>
+            <w:r>
+              <w:rPr>
+                <w:rFonts w:cs="Times New Roman"/>
+                <w:bCs/>
+                <w:noProof/>
+                <w:webHidden/>
+                <w:szCs w:val="24"/>
               </w:rPr>
               <w:fldChar w:fldCharType="end"/>
             </w:r>
@@ -2904,88 +3380,116 @@
               <w:tab w:val="right" w:leader="dot" w:pos="9345"/>
             </w:tabs>
             <w:rPr>
+              <w:rFonts w:eastAsiaTheme="minorEastAsia" w:cs="Times New Roman"/>
+              <w:bCs/>
               <w:noProof/>
-              <w:sz w:val="22"/>
+              <w:kern w:val="2"/>
+              <w:szCs w:val="24"/>
+              <w:lang w:eastAsia="ru-RU"/>
+              <w14:ligatures w14:val="standardContextual"/>
             </w:rPr>
           </w:pPr>
-          <w:hyperlink w:anchor="_Toc182713112" w:history="1">
+          <w:hyperlink w:anchor="_Toc182758527" w:history="1">
             <w:r>
               <w:rPr>
                 <w:rStyle w:val="a4"/>
-                <w:noProof/>
-                <w:sz w:val="22"/>
+                <w:rFonts w:cs="Times New Roman"/>
+                <w:bCs/>
+                <w:noProof/>
+                <w:szCs w:val="24"/>
                 <w:lang w:eastAsia="zh-CN" w:bidi="en-US"/>
               </w:rPr>
               <w:t>9</w:t>
             </w:r>
             <w:r>
               <w:rPr>
-                <w:noProof/>
-                <w:sz w:val="22"/>
+                <w:rFonts w:eastAsiaTheme="minorEastAsia" w:cs="Times New Roman"/>
+                <w:bCs/>
+                <w:noProof/>
+                <w:kern w:val="2"/>
+                <w:szCs w:val="24"/>
+                <w:lang w:eastAsia="ru-RU"/>
+                <w14:ligatures w14:val="standardContextual"/>
               </w:rPr>
               <w:tab/>
             </w:r>
             <w:r>
               <w:rPr>
                 <w:rStyle w:val="a4"/>
-                <w:noProof/>
-                <w:sz w:val="22"/>
+                <w:rFonts w:cs="Times New Roman"/>
+                <w:bCs/>
+                <w:noProof/>
+                <w:szCs w:val="24"/>
                 <w:lang w:eastAsia="zh-CN" w:bidi="en-US"/>
               </w:rPr>
               <w:t>Сводка об активе</w:t>
             </w:r>
             <w:r>
               <w:rPr>
-                <w:noProof/>
-                <w:webHidden/>
-                <w:sz w:val="22"/>
+                <w:rFonts w:cs="Times New Roman"/>
+                <w:bCs/>
+                <w:noProof/>
+                <w:webHidden/>
+                <w:szCs w:val="24"/>
               </w:rPr>
               <w:tab/>
             </w:r>
             <w:r>
               <w:rPr>
-                <w:noProof/>
-                <w:webHidden/>
-                <w:sz w:val="22"/>
+                <w:rFonts w:cs="Times New Roman"/>
+                <w:bCs/>
+                <w:noProof/>
+                <w:webHidden/>
+                <w:szCs w:val="24"/>
               </w:rPr>
               <w:fldChar w:fldCharType="begin"/>
             </w:r>
             <w:r>
               <w:rPr>
-                <w:noProof/>
-                <w:webHidden/>
-                <w:sz w:val="22"/>
-              </w:rPr>
-              <w:instrText xml:space="preserve"> PAGEREF _Toc182713112 \h </w:instrText>
-            </w:r>
-            <w:r>
-              <w:rPr>
-                <w:noProof/>
-                <w:webHidden/>
-                <w:sz w:val="22"/>
-              </w:rPr>
-            </w:r>
-            <w:r>
-              <w:rPr>
-                <w:noProof/>
-                <w:webHidden/>
-                <w:sz w:val="22"/>
+                <w:rFonts w:cs="Times New Roman"/>
+                <w:bCs/>
+                <w:noProof/>
+                <w:webHidden/>
+                <w:szCs w:val="24"/>
+              </w:rPr>
+              <w:instrText xml:space="preserve"> PAGEREF _Toc182758527 \h </w:instrText>
+            </w:r>
+            <w:r>
+              <w:rPr>
+                <w:rFonts w:cs="Times New Roman"/>
+                <w:bCs/>
+                <w:noProof/>
+                <w:webHidden/>
+                <w:szCs w:val="24"/>
+              </w:rPr>
+            </w:r>
+            <w:r>
+              <w:rPr>
+                <w:rFonts w:cs="Times New Roman"/>
+                <w:bCs/>
+                <w:noProof/>
+                <w:webHidden/>
+                <w:szCs w:val="24"/>
               </w:rPr>
               <w:fldChar w:fldCharType="separate"/>
             </w:r>
             <w:r>
               <w:rPr>
-                <w:noProof/>
-                <w:webHidden/>
-                <w:sz w:val="22"/>
-              </w:rPr>
-              <w:t>12</w:t>
-            </w:r>
-            <w:r>
-              <w:rPr>
-                <w:noProof/>
-                <w:webHidden/>
-                <w:sz w:val="22"/>
+                <w:rFonts w:cs="Times New Roman"/>
+                <w:bCs/>
+                <w:noProof/>
+                <w:webHidden/>
+                <w:szCs w:val="24"/>
+              </w:rPr>
+              <w:t>9</w:t>
+            </w:r>
+            <w:r>
+              <w:rPr>
+                <w:rFonts w:cs="Times New Roman"/>
+                <w:bCs/>
+                <w:noProof/>
+                <w:webHidden/>
+                <w:szCs w:val="24"/>
               </w:rPr>
               <w:fldChar w:fldCharType="end"/>
             </w:r>
@@ -2999,88 +3503,116 @@
               <w:tab w:val="right" w:leader="dot" w:pos="9345"/>
             </w:tabs>
             <w:rPr>
+              <w:rFonts w:eastAsiaTheme="minorEastAsia" w:cs="Times New Roman"/>
+              <w:bCs/>
               <w:noProof/>
-              <w:sz w:val="22"/>
+              <w:kern w:val="2"/>
+              <w:szCs w:val="24"/>
+              <w:lang w:eastAsia="ru-RU"/>
+              <w14:ligatures w14:val="standardContextual"/>
             </w:rPr>
           </w:pPr>
-          <w:hyperlink w:anchor="_Toc182713113" w:history="1">
+          <w:hyperlink w:anchor="_Toc182758528" w:history="1">
             <w:r>
               <w:rPr>
                 <w:rStyle w:val="a4"/>
-                <w:noProof/>
-                <w:sz w:val="22"/>
+                <w:rFonts w:cs="Times New Roman"/>
+                <w:bCs/>
+                <w:noProof/>
+                <w:szCs w:val="24"/>
                 <w:lang w:eastAsia="zh-CN" w:bidi="en-US"/>
               </w:rPr>
               <w:t>10</w:t>
             </w:r>
             <w:r>
               <w:rPr>
-                <w:noProof/>
-                <w:sz w:val="22"/>
+                <w:rFonts w:eastAsiaTheme="minorEastAsia" w:cs="Times New Roman"/>
+                <w:bCs/>
+                <w:noProof/>
+                <w:kern w:val="2"/>
+                <w:szCs w:val="24"/>
+                <w:lang w:eastAsia="ru-RU"/>
+                <w14:ligatures w14:val="standardContextual"/>
               </w:rPr>
               <w:tab/>
             </w:r>
             <w:r>
               <w:rPr>
                 <w:rStyle w:val="a4"/>
-                <w:noProof/>
-                <w:sz w:val="22"/>
+                <w:rFonts w:cs="Times New Roman"/>
+                <w:bCs/>
+                <w:noProof/>
+                <w:szCs w:val="24"/>
                 <w:lang w:eastAsia="zh-CN" w:bidi="en-US"/>
               </w:rPr>
               <w:t>Избранные активы - Список</w:t>
             </w:r>
             <w:r>
               <w:rPr>
-                <w:noProof/>
-                <w:webHidden/>
-                <w:sz w:val="22"/>
+                <w:rFonts w:cs="Times New Roman"/>
+                <w:bCs/>
+                <w:noProof/>
+                <w:webHidden/>
+                <w:szCs w:val="24"/>
               </w:rPr>
               <w:tab/>
             </w:r>
             <w:r>
               <w:rPr>
-                <w:noProof/>
-                <w:webHidden/>
-                <w:sz w:val="22"/>
+                <w:rFonts w:cs="Times New Roman"/>
+                <w:bCs/>
+                <w:noProof/>
+                <w:webHidden/>
+                <w:szCs w:val="24"/>
               </w:rPr>
               <w:fldChar w:fldCharType="begin"/>
             </w:r>
             <w:r>
               <w:rPr>
-                <w:noProof/>
-                <w:webHidden/>
-                <w:sz w:val="22"/>
-              </w:rPr>
-              <w:instrText xml:space="preserve"> PAGEREF _Toc182713113 \h </w:instrText>
-            </w:r>
-            <w:r>
-              <w:rPr>
-                <w:noProof/>
-                <w:webHidden/>
-                <w:sz w:val="22"/>
-              </w:rPr>
-            </w:r>
-            <w:r>
-              <w:rPr>
-                <w:noProof/>
-                <w:webHidden/>
-                <w:sz w:val="22"/>
+                <w:rFonts w:cs="Times New Roman"/>
+                <w:bCs/>
+                <w:noProof/>
+                <w:webHidden/>
+                <w:szCs w:val="24"/>
+              </w:rPr>
+              <w:instrText xml:space="preserve"> PAGEREF _Toc182758528 \h </w:instrText>
+            </w:r>
+            <w:r>
+              <w:rPr>
+                <w:rFonts w:cs="Times New Roman"/>
+                <w:bCs/>
+                <w:noProof/>
+                <w:webHidden/>
+                <w:szCs w:val="24"/>
+              </w:rPr>
+            </w:r>
+            <w:r>
+              <w:rPr>
+                <w:rFonts w:cs="Times New Roman"/>
+                <w:bCs/>
+                <w:noProof/>
+                <w:webHidden/>
+                <w:szCs w:val="24"/>
               </w:rPr>
               <w:fldChar w:fldCharType="separate"/>
             </w:r>
             <w:r>
               <w:rPr>
-                <w:noProof/>
-                <w:webHidden/>
-                <w:sz w:val="22"/>
-              </w:rPr>
-              <w:t>13</w:t>
-            </w:r>
-            <w:r>
-              <w:rPr>
-                <w:noProof/>
-                <w:webHidden/>
-                <w:sz w:val="22"/>
+                <w:rFonts w:cs="Times New Roman"/>
+                <w:bCs/>
+                <w:noProof/>
+                <w:webHidden/>
+                <w:szCs w:val="24"/>
+              </w:rPr>
+              <w:t>10</w:t>
+            </w:r>
+            <w:r>
+              <w:rPr>
+                <w:rFonts w:cs="Times New Roman"/>
+                <w:bCs/>
+                <w:noProof/>
+                <w:webHidden/>
+                <w:szCs w:val="24"/>
               </w:rPr>
               <w:fldChar w:fldCharType="end"/>
             </w:r>
@@ -3094,88 +3626,116 @@
               <w:tab w:val="right" w:leader="dot" w:pos="9345"/>
             </w:tabs>
             <w:rPr>
+              <w:rFonts w:eastAsiaTheme="minorEastAsia" w:cs="Times New Roman"/>
+              <w:bCs/>
               <w:noProof/>
-              <w:sz w:val="22"/>
+              <w:kern w:val="2"/>
+              <w:szCs w:val="24"/>
+              <w:lang w:eastAsia="ru-RU"/>
+              <w14:ligatures w14:val="standardContextual"/>
             </w:rPr>
           </w:pPr>
-          <w:hyperlink w:anchor="_Toc182713114" w:history="1">
+          <w:hyperlink w:anchor="_Toc182758529" w:history="1">
             <w:r>
               <w:rPr>
                 <w:rStyle w:val="a4"/>
-                <w:noProof/>
-                <w:sz w:val="22"/>
+                <w:rFonts w:cs="Times New Roman"/>
+                <w:bCs/>
+                <w:noProof/>
+                <w:szCs w:val="24"/>
                 <w:lang w:eastAsia="zh-CN" w:bidi="en-US"/>
               </w:rPr>
               <w:t>11</w:t>
             </w:r>
             <w:r>
               <w:rPr>
-                <w:noProof/>
-                <w:sz w:val="22"/>
+                <w:rFonts w:eastAsiaTheme="minorEastAsia" w:cs="Times New Roman"/>
+                <w:bCs/>
+                <w:noProof/>
+                <w:kern w:val="2"/>
+                <w:szCs w:val="24"/>
+                <w:lang w:eastAsia="ru-RU"/>
+                <w14:ligatures w14:val="standardContextual"/>
               </w:rPr>
               <w:tab/>
             </w:r>
             <w:r>
               <w:rPr>
                 <w:rStyle w:val="a4"/>
-                <w:noProof/>
-                <w:sz w:val="22"/>
+                <w:rFonts w:cs="Times New Roman"/>
+                <w:bCs/>
+                <w:noProof/>
+                <w:szCs w:val="24"/>
                 <w:lang w:eastAsia="zh-CN" w:bidi="en-US"/>
               </w:rPr>
               <w:t>Выбор часового пояса</w:t>
             </w:r>
             <w:r>
               <w:rPr>
-                <w:noProof/>
-                <w:webHidden/>
-                <w:sz w:val="22"/>
+                <w:rFonts w:cs="Times New Roman"/>
+                <w:bCs/>
+                <w:noProof/>
+                <w:webHidden/>
+                <w:szCs w:val="24"/>
               </w:rPr>
               <w:tab/>
             </w:r>
             <w:r>
               <w:rPr>
-                <w:noProof/>
-                <w:webHidden/>
-                <w:sz w:val="22"/>
+                <w:rFonts w:cs="Times New Roman"/>
+                <w:bCs/>
+                <w:noProof/>
+                <w:webHidden/>
+                <w:szCs w:val="24"/>
               </w:rPr>
               <w:fldChar w:fldCharType="begin"/>
             </w:r>
             <w:r>
               <w:rPr>
-                <w:noProof/>
-                <w:webHidden/>
-                <w:sz w:val="22"/>
-              </w:rPr>
-              <w:instrText xml:space="preserve"> PAGEREF _Toc182713114 \h </w:instrText>
-            </w:r>
-            <w:r>
-              <w:rPr>
-                <w:noProof/>
-                <w:webHidden/>
-                <w:sz w:val="22"/>
-              </w:rPr>
-            </w:r>
-            <w:r>
-              <w:rPr>
-                <w:noProof/>
-                <w:webHidden/>
-                <w:sz w:val="22"/>
+                <w:rFonts w:cs="Times New Roman"/>
+                <w:bCs/>
+                <w:noProof/>
+                <w:webHidden/>
+                <w:szCs w:val="24"/>
+              </w:rPr>
+              <w:instrText xml:space="preserve"> PAGEREF _Toc182758529 \h </w:instrText>
+            </w:r>
+            <w:r>
+              <w:rPr>
+                <w:rFonts w:cs="Times New Roman"/>
+                <w:bCs/>
+                <w:noProof/>
+                <w:webHidden/>
+                <w:szCs w:val="24"/>
+              </w:rPr>
+            </w:r>
+            <w:r>
+              <w:rPr>
+                <w:rFonts w:cs="Times New Roman"/>
+                <w:bCs/>
+                <w:noProof/>
+                <w:webHidden/>
+                <w:szCs w:val="24"/>
               </w:rPr>
               <w:fldChar w:fldCharType="separate"/>
             </w:r>
             <w:r>
               <w:rPr>
-                <w:noProof/>
-                <w:webHidden/>
-                <w:sz w:val="22"/>
-              </w:rPr>
-              <w:t>14</w:t>
-            </w:r>
-            <w:r>
-              <w:rPr>
-                <w:noProof/>
-                <w:webHidden/>
-                <w:sz w:val="22"/>
+                <w:rFonts w:cs="Times New Roman"/>
+                <w:bCs/>
+                <w:noProof/>
+                <w:webHidden/>
+                <w:szCs w:val="24"/>
+              </w:rPr>
+              <w:t>11</w:t>
+            </w:r>
+            <w:r>
+              <w:rPr>
+                <w:rFonts w:cs="Times New Roman"/>
+                <w:bCs/>
+                <w:noProof/>
+                <w:webHidden/>
+                <w:szCs w:val="24"/>
               </w:rPr>
               <w:fldChar w:fldCharType="end"/>
             </w:r>
@@ -3189,88 +3749,116 @@
               <w:tab w:val="right" w:leader="dot" w:pos="9345"/>
             </w:tabs>
             <w:rPr>
+              <w:rFonts w:eastAsiaTheme="minorEastAsia" w:cs="Times New Roman"/>
+              <w:bCs/>
               <w:noProof/>
-              <w:sz w:val="22"/>
+              <w:kern w:val="2"/>
+              <w:szCs w:val="24"/>
+              <w:lang w:eastAsia="ru-RU"/>
+              <w14:ligatures w14:val="standardContextual"/>
             </w:rPr>
           </w:pPr>
-          <w:hyperlink w:anchor="_Toc182713115" w:history="1">
+          <w:hyperlink w:anchor="_Toc182758530" w:history="1">
             <w:r>
               <w:rPr>
                 <w:rStyle w:val="a4"/>
-                <w:noProof/>
-                <w:sz w:val="22"/>
+                <w:rFonts w:cs="Times New Roman"/>
+                <w:bCs/>
+                <w:noProof/>
+                <w:szCs w:val="24"/>
                 <w:lang w:eastAsia="zh-CN" w:bidi="en-US"/>
               </w:rPr>
               <w:t>12</w:t>
             </w:r>
             <w:r>
               <w:rPr>
-                <w:noProof/>
-                <w:sz w:val="22"/>
+                <w:rFonts w:eastAsiaTheme="minorEastAsia" w:cs="Times New Roman"/>
+                <w:bCs/>
+                <w:noProof/>
+                <w:kern w:val="2"/>
+                <w:szCs w:val="24"/>
+                <w:lang w:eastAsia="ru-RU"/>
+                <w14:ligatures w14:val="standardContextual"/>
               </w:rPr>
               <w:tab/>
             </w:r>
             <w:r>
               <w:rPr>
                 <w:rStyle w:val="a4"/>
-                <w:noProof/>
-                <w:sz w:val="22"/>
+                <w:rFonts w:cs="Times New Roman"/>
+                <w:bCs/>
+                <w:noProof/>
+                <w:szCs w:val="24"/>
                 <w:lang w:eastAsia="zh-CN" w:bidi="en-US"/>
               </w:rPr>
               <w:t>Выбор базовой валюты</w:t>
             </w:r>
             <w:r>
               <w:rPr>
-                <w:noProof/>
-                <w:webHidden/>
-                <w:sz w:val="22"/>
+                <w:rFonts w:cs="Times New Roman"/>
+                <w:bCs/>
+                <w:noProof/>
+                <w:webHidden/>
+                <w:szCs w:val="24"/>
               </w:rPr>
               <w:tab/>
             </w:r>
             <w:r>
               <w:rPr>
-                <w:noProof/>
-                <w:webHidden/>
-                <w:sz w:val="22"/>
+                <w:rFonts w:cs="Times New Roman"/>
+                <w:bCs/>
+                <w:noProof/>
+                <w:webHidden/>
+                <w:szCs w:val="24"/>
               </w:rPr>
               <w:fldChar w:fldCharType="begin"/>
             </w:r>
             <w:r>
               <w:rPr>
-                <w:noProof/>
-                <w:webHidden/>
-                <w:sz w:val="22"/>
-              </w:rPr>
-              <w:instrText xml:space="preserve"> PAGEREF _Toc182713115 \h </w:instrText>
-            </w:r>
-            <w:r>
-              <w:rPr>
-                <w:noProof/>
-                <w:webHidden/>
-                <w:sz w:val="22"/>
-              </w:rPr>
-            </w:r>
-            <w:r>
-              <w:rPr>
-                <w:noProof/>
-                <w:webHidden/>
-                <w:sz w:val="22"/>
+                <w:rFonts w:cs="Times New Roman"/>
+                <w:bCs/>
+                <w:noProof/>
+                <w:webHidden/>
+                <w:szCs w:val="24"/>
+              </w:rPr>
+              <w:instrText xml:space="preserve"> PAGEREF _Toc182758530 \h </w:instrText>
+            </w:r>
+            <w:r>
+              <w:rPr>
+                <w:rFonts w:cs="Times New Roman"/>
+                <w:bCs/>
+                <w:noProof/>
+                <w:webHidden/>
+                <w:szCs w:val="24"/>
+              </w:rPr>
+            </w:r>
+            <w:r>
+              <w:rPr>
+                <w:rFonts w:cs="Times New Roman"/>
+                <w:bCs/>
+                <w:noProof/>
+                <w:webHidden/>
+                <w:szCs w:val="24"/>
               </w:rPr>
               <w:fldChar w:fldCharType="separate"/>
             </w:r>
             <w:r>
               <w:rPr>
-                <w:noProof/>
-                <w:webHidden/>
-                <w:sz w:val="22"/>
-              </w:rPr>
-              <w:t>14</w:t>
-            </w:r>
-            <w:r>
-              <w:rPr>
-                <w:noProof/>
-                <w:webHidden/>
-                <w:sz w:val="22"/>
+                <w:rFonts w:cs="Times New Roman"/>
+                <w:bCs/>
+                <w:noProof/>
+                <w:webHidden/>
+                <w:szCs w:val="24"/>
+              </w:rPr>
+              <w:t>11</w:t>
+            </w:r>
+            <w:r>
+              <w:rPr>
+                <w:rFonts w:cs="Times New Roman"/>
+                <w:bCs/>
+                <w:noProof/>
+                <w:webHidden/>
+                <w:szCs w:val="24"/>
               </w:rPr>
               <w:fldChar w:fldCharType="end"/>
             </w:r>
@@ -3284,88 +3872,116 @@
               <w:tab w:val="right" w:leader="dot" w:pos="9345"/>
             </w:tabs>
             <w:rPr>
+              <w:rFonts w:eastAsiaTheme="minorEastAsia" w:cs="Times New Roman"/>
+              <w:bCs/>
               <w:noProof/>
-              <w:sz w:val="22"/>
+              <w:kern w:val="2"/>
+              <w:szCs w:val="24"/>
+              <w:lang w:eastAsia="ru-RU"/>
+              <w14:ligatures w14:val="standardContextual"/>
             </w:rPr>
           </w:pPr>
-          <w:hyperlink w:anchor="_Toc182713116" w:history="1">
+          <w:hyperlink w:anchor="_Toc182758531" w:history="1">
             <w:r>
               <w:rPr>
                 <w:rStyle w:val="a4"/>
-                <w:noProof/>
-                <w:sz w:val="22"/>
+                <w:rFonts w:cs="Times New Roman"/>
+                <w:bCs/>
+                <w:noProof/>
+                <w:szCs w:val="24"/>
                 <w:lang w:eastAsia="zh-CN" w:bidi="en-US"/>
               </w:rPr>
               <w:t>13</w:t>
             </w:r>
             <w:r>
               <w:rPr>
-                <w:noProof/>
-                <w:sz w:val="22"/>
+                <w:rFonts w:eastAsiaTheme="minorEastAsia" w:cs="Times New Roman"/>
+                <w:bCs/>
+                <w:noProof/>
+                <w:kern w:val="2"/>
+                <w:szCs w:val="24"/>
+                <w:lang w:eastAsia="ru-RU"/>
+                <w14:ligatures w14:val="standardContextual"/>
               </w:rPr>
               <w:tab/>
             </w:r>
             <w:r>
               <w:rPr>
                 <w:rStyle w:val="a4"/>
-                <w:noProof/>
-                <w:sz w:val="22"/>
+                <w:rFonts w:cs="Times New Roman"/>
+                <w:bCs/>
+                <w:noProof/>
+                <w:szCs w:val="24"/>
                 <w:lang w:eastAsia="zh-CN" w:bidi="en-US"/>
               </w:rPr>
               <w:t>Выбор частоты уведомлений</w:t>
             </w:r>
             <w:r>
               <w:rPr>
-                <w:noProof/>
-                <w:webHidden/>
-                <w:sz w:val="22"/>
+                <w:rFonts w:cs="Times New Roman"/>
+                <w:bCs/>
+                <w:noProof/>
+                <w:webHidden/>
+                <w:szCs w:val="24"/>
               </w:rPr>
               <w:tab/>
             </w:r>
             <w:r>
               <w:rPr>
-                <w:noProof/>
-                <w:webHidden/>
-                <w:sz w:val="22"/>
+                <w:rFonts w:cs="Times New Roman"/>
+                <w:bCs/>
+                <w:noProof/>
+                <w:webHidden/>
+                <w:szCs w:val="24"/>
               </w:rPr>
               <w:fldChar w:fldCharType="begin"/>
             </w:r>
             <w:r>
               <w:rPr>
-                <w:noProof/>
-                <w:webHidden/>
-                <w:sz w:val="22"/>
-              </w:rPr>
-              <w:instrText xml:space="preserve"> PAGEREF _Toc182713116 \h </w:instrText>
-            </w:r>
-            <w:r>
-              <w:rPr>
-                <w:noProof/>
-                <w:webHidden/>
-                <w:sz w:val="22"/>
-              </w:rPr>
-            </w:r>
-            <w:r>
-              <w:rPr>
-                <w:noProof/>
-                <w:webHidden/>
-                <w:sz w:val="22"/>
+                <w:rFonts w:cs="Times New Roman"/>
+                <w:bCs/>
+                <w:noProof/>
+                <w:webHidden/>
+                <w:szCs w:val="24"/>
+              </w:rPr>
+              <w:instrText xml:space="preserve"> PAGEREF _Toc182758531 \h </w:instrText>
+            </w:r>
+            <w:r>
+              <w:rPr>
+                <w:rFonts w:cs="Times New Roman"/>
+                <w:bCs/>
+                <w:noProof/>
+                <w:webHidden/>
+                <w:szCs w:val="24"/>
+              </w:rPr>
+            </w:r>
+            <w:r>
+              <w:rPr>
+                <w:rFonts w:cs="Times New Roman"/>
+                <w:bCs/>
+                <w:noProof/>
+                <w:webHidden/>
+                <w:szCs w:val="24"/>
               </w:rPr>
               <w:fldChar w:fldCharType="separate"/>
             </w:r>
             <w:r>
               <w:rPr>
-                <w:noProof/>
-                <w:webHidden/>
-                <w:sz w:val="22"/>
-              </w:rPr>
-              <w:t>15</w:t>
-            </w:r>
-            <w:r>
-              <w:rPr>
-                <w:noProof/>
-                <w:webHidden/>
-                <w:sz w:val="22"/>
+                <w:rFonts w:cs="Times New Roman"/>
+                <w:bCs/>
+                <w:noProof/>
+                <w:webHidden/>
+                <w:szCs w:val="24"/>
+              </w:rPr>
+              <w:t>12</w:t>
+            </w:r>
+            <w:r>
+              <w:rPr>
+                <w:rFonts w:cs="Times New Roman"/>
+                <w:bCs/>
+                <w:noProof/>
+                <w:webHidden/>
+                <w:szCs w:val="24"/>
               </w:rPr>
               <w:fldChar w:fldCharType="end"/>
             </w:r>
@@ -3379,88 +3995,116 @@
               <w:tab w:val="right" w:leader="dot" w:pos="9345"/>
             </w:tabs>
             <w:rPr>
+              <w:rFonts w:eastAsiaTheme="minorEastAsia" w:cs="Times New Roman"/>
+              <w:bCs/>
               <w:noProof/>
-              <w:sz w:val="22"/>
+              <w:kern w:val="2"/>
+              <w:szCs w:val="24"/>
+              <w:lang w:eastAsia="ru-RU"/>
+              <w14:ligatures w14:val="standardContextual"/>
             </w:rPr>
           </w:pPr>
-          <w:hyperlink w:anchor="_Toc182713117" w:history="1">
+          <w:hyperlink w:anchor="_Toc182758532" w:history="1">
             <w:r>
               <w:rPr>
                 <w:rStyle w:val="a4"/>
-                <w:noProof/>
-                <w:sz w:val="22"/>
+                <w:rFonts w:cs="Times New Roman"/>
+                <w:bCs/>
+                <w:noProof/>
+                <w:szCs w:val="24"/>
                 <w:lang w:eastAsia="zh-CN" w:bidi="en-US"/>
               </w:rPr>
               <w:t>14</w:t>
             </w:r>
             <w:r>
               <w:rPr>
-                <w:noProof/>
-                <w:sz w:val="22"/>
+                <w:rFonts w:eastAsiaTheme="minorEastAsia" w:cs="Times New Roman"/>
+                <w:bCs/>
+                <w:noProof/>
+                <w:kern w:val="2"/>
+                <w:szCs w:val="24"/>
+                <w:lang w:eastAsia="ru-RU"/>
+                <w14:ligatures w14:val="standardContextual"/>
               </w:rPr>
               <w:tab/>
             </w:r>
             <w:r>
               <w:rPr>
                 <w:rStyle w:val="a4"/>
-                <w:noProof/>
-                <w:sz w:val="22"/>
+                <w:rFonts w:cs="Times New Roman"/>
+                <w:bCs/>
+                <w:noProof/>
+                <w:szCs w:val="24"/>
                 <w:lang w:eastAsia="zh-CN" w:bidi="en-US"/>
               </w:rPr>
               <w:t>Выбор периода для графика</w:t>
             </w:r>
             <w:r>
               <w:rPr>
-                <w:noProof/>
-                <w:webHidden/>
-                <w:sz w:val="22"/>
+                <w:rFonts w:cs="Times New Roman"/>
+                <w:bCs/>
+                <w:noProof/>
+                <w:webHidden/>
+                <w:szCs w:val="24"/>
               </w:rPr>
               <w:tab/>
             </w:r>
             <w:r>
               <w:rPr>
-                <w:noProof/>
-                <w:webHidden/>
-                <w:sz w:val="22"/>
+                <w:rFonts w:cs="Times New Roman"/>
+                <w:bCs/>
+                <w:noProof/>
+                <w:webHidden/>
+                <w:szCs w:val="24"/>
               </w:rPr>
               <w:fldChar w:fldCharType="begin"/>
             </w:r>
             <w:r>
               <w:rPr>
-                <w:noProof/>
-                <w:webHidden/>
-                <w:sz w:val="22"/>
-              </w:rPr>
-              <w:instrText xml:space="preserve"> PAGEREF _Toc182713117 \h </w:instrText>
-            </w:r>
-            <w:r>
-              <w:rPr>
-                <w:noProof/>
-                <w:webHidden/>
-                <w:sz w:val="22"/>
-              </w:rPr>
-            </w:r>
-            <w:r>
-              <w:rPr>
-                <w:noProof/>
-                <w:webHidden/>
-                <w:sz w:val="22"/>
+                <w:rFonts w:cs="Times New Roman"/>
+                <w:bCs/>
+                <w:noProof/>
+                <w:webHidden/>
+                <w:szCs w:val="24"/>
+              </w:rPr>
+              <w:instrText xml:space="preserve"> PAGEREF _Toc182758532 \h </w:instrText>
+            </w:r>
+            <w:r>
+              <w:rPr>
+                <w:rFonts w:cs="Times New Roman"/>
+                <w:bCs/>
+                <w:noProof/>
+                <w:webHidden/>
+                <w:szCs w:val="24"/>
+              </w:rPr>
+            </w:r>
+            <w:r>
+              <w:rPr>
+                <w:rFonts w:cs="Times New Roman"/>
+                <w:bCs/>
+                <w:noProof/>
+                <w:webHidden/>
+                <w:szCs w:val="24"/>
               </w:rPr>
               <w:fldChar w:fldCharType="separate"/>
             </w:r>
             <w:r>
               <w:rPr>
-                <w:noProof/>
-                <w:webHidden/>
-                <w:sz w:val="22"/>
-              </w:rPr>
-              <w:t>16</w:t>
-            </w:r>
-            <w:r>
-              <w:rPr>
-                <w:noProof/>
-                <w:webHidden/>
-                <w:sz w:val="22"/>
+                <w:rFonts w:cs="Times New Roman"/>
+                <w:bCs/>
+                <w:noProof/>
+                <w:webHidden/>
+                <w:szCs w:val="24"/>
+              </w:rPr>
+              <w:t>13</w:t>
+            </w:r>
+            <w:r>
+              <w:rPr>
+                <w:rFonts w:cs="Times New Roman"/>
+                <w:bCs/>
+                <w:noProof/>
+                <w:webHidden/>
+                <w:szCs w:val="24"/>
               </w:rPr>
               <w:fldChar w:fldCharType="end"/>
             </w:r>
@@ -3470,29 +4114,32 @@
           <w:pPr>
             <w:pStyle w:val="11"/>
             <w:rPr>
-              <w:rFonts w:asciiTheme="minorHAnsi" w:eastAsiaTheme="minorEastAsia" w:hAnsiTheme="minorHAnsi" w:cstheme="minorBidi"/>
+              <w:rFonts w:eastAsiaTheme="minorEastAsia"/>
+              <w:bCs/>
               <w:kern w:val="2"/>
-              <w:sz w:val="22"/>
-              <w:szCs w:val="22"/>
+              <w:sz w:val="24"/>
+              <w:szCs w:val="24"/>
               <w:lang w:eastAsia="ru-RU" w:bidi="ar-SA"/>
               <w14:ligatures w14:val="standardContextual"/>
             </w:rPr>
           </w:pPr>
-          <w:hyperlink w:anchor="_Toc182713118" w:history="1">
+          <w:hyperlink w:anchor="_Toc182758533" w:history="1">
             <w:r>
               <w:rPr>
                 <w:rStyle w:val="a4"/>
-                <w:sz w:val="22"/>
-                <w:szCs w:val="22"/>
+                <w:bCs/>
+                <w:sz w:val="24"/>
+                <w:szCs w:val="24"/>
               </w:rPr>
               <w:t>5</w:t>
             </w:r>
             <w:r>
               <w:rPr>
-                <w:rFonts w:asciiTheme="minorHAnsi" w:eastAsiaTheme="minorEastAsia" w:hAnsiTheme="minorHAnsi" w:cstheme="minorBidi"/>
+                <w:rFonts w:eastAsiaTheme="minorEastAsia"/>
+                <w:bCs/>
                 <w:kern w:val="2"/>
-                <w:sz w:val="22"/>
-                <w:szCs w:val="22"/>
+                <w:sz w:val="24"/>
+                <w:szCs w:val="24"/>
                 <w:lang w:eastAsia="ru-RU" w:bidi="ar-SA"/>
                 <w14:ligatures w14:val="standardContextual"/>
               </w:rPr>
@@ -3501,63 +4148,71 @@
             <w:r>
               <w:rPr>
                 <w:rStyle w:val="a4"/>
-                <w:sz w:val="22"/>
-                <w:szCs w:val="22"/>
+                <w:bCs/>
+                <w:sz w:val="24"/>
+                <w:szCs w:val="24"/>
               </w:rPr>
               <w:t>Аварийные ситуации</w:t>
             </w:r>
             <w:r>
               <w:rPr>
-                <w:webHidden/>
-                <w:sz w:val="22"/>
-                <w:szCs w:val="22"/>
+                <w:bCs/>
+                <w:webHidden/>
+                <w:sz w:val="24"/>
+                <w:szCs w:val="24"/>
               </w:rPr>
               <w:tab/>
             </w:r>
             <w:r>
               <w:rPr>
-                <w:webHidden/>
-                <w:sz w:val="22"/>
-                <w:szCs w:val="22"/>
+                <w:bCs/>
+                <w:webHidden/>
+                <w:sz w:val="24"/>
+                <w:szCs w:val="24"/>
               </w:rPr>
               <w:fldChar w:fldCharType="begin"/>
             </w:r>
             <w:r>
               <w:rPr>
-                <w:webHidden/>
-                <w:sz w:val="22"/>
-                <w:szCs w:val="22"/>
-              </w:rPr>
-              <w:instrText xml:space="preserve"> PAGEREF _Toc182713118 \h </w:instrText>
-            </w:r>
-            <w:r>
-              <w:rPr>
-                <w:webHidden/>
-                <w:sz w:val="22"/>
-                <w:szCs w:val="22"/>
-              </w:rPr>
-            </w:r>
-            <w:r>
-              <w:rPr>
-                <w:webHidden/>
-                <w:sz w:val="22"/>
-                <w:szCs w:val="22"/>
+                <w:bCs/>
+                <w:webHidden/>
+                <w:sz w:val="24"/>
+                <w:szCs w:val="24"/>
+              </w:rPr>
+              <w:instrText xml:space="preserve"> PAGEREF _Toc182758533 \h </w:instrText>
+            </w:r>
+            <w:r>
+              <w:rPr>
+                <w:bCs/>
+                <w:webHidden/>
+                <w:sz w:val="24"/>
+                <w:szCs w:val="24"/>
+              </w:rPr>
+            </w:r>
+            <w:r>
+              <w:rPr>
+                <w:bCs/>
+                <w:webHidden/>
+                <w:sz w:val="24"/>
+                <w:szCs w:val="24"/>
               </w:rPr>
               <w:fldChar w:fldCharType="separate"/>
             </w:r>
             <w:r>
               <w:rPr>
-                <w:webHidden/>
-                <w:sz w:val="22"/>
-                <w:szCs w:val="22"/>
-              </w:rPr>
-              <w:t>17</w:t>
-            </w:r>
-            <w:r>
-              <w:rPr>
-                <w:webHidden/>
-                <w:sz w:val="22"/>
-                <w:szCs w:val="22"/>
+                <w:bCs/>
+                <w:webHidden/>
+                <w:sz w:val="24"/>
+                <w:szCs w:val="24"/>
+              </w:rPr>
+              <w:t>14</w:t>
+            </w:r>
+            <w:r>
+              <w:rPr>
+                <w:bCs/>
+                <w:webHidden/>
+                <w:sz w:val="24"/>
+                <w:szCs w:val="24"/>
               </w:rPr>
               <w:fldChar w:fldCharType="end"/>
             </w:r>
@@ -3571,33 +4226,33 @@
               <w:tab w:val="right" w:leader="dot" w:pos="9345"/>
             </w:tabs>
             <w:rPr>
-              <w:rFonts w:asciiTheme="minorHAnsi" w:eastAsiaTheme="minorEastAsia" w:hAnsiTheme="minorHAnsi" w:cstheme="minorBidi"/>
+              <w:rFonts w:eastAsiaTheme="minorEastAsia"/>
+              <w:bCs/>
               <w:noProof/>
               <w:kern w:val="2"/>
-              <w:sz w:val="22"/>
-              <w:szCs w:val="22"/>
+              <w:sz w:val="24"/>
               <w:lang w:eastAsia="ru-RU"/>
               <w14:ligatures w14:val="standardContextual"/>
             </w:rPr>
           </w:pPr>
-          <w:hyperlink w:anchor="_Toc182713119" w:history="1">
+          <w:hyperlink w:anchor="_Toc182758534" w:history="1">
             <w:r>
               <w:rPr>
                 <w:rStyle w:val="a4"/>
-                <w:noProof/>
-                <w:sz w:val="22"/>
-                <w:szCs w:val="22"/>
+                <w:bCs/>
+                <w:noProof/>
+                <w:sz w:val="24"/>
                 <w:lang w:bidi="en-US"/>
               </w:rPr>
               <w:t>5.1</w:t>
             </w:r>
             <w:r>
               <w:rPr>
-                <w:rFonts w:asciiTheme="minorHAnsi" w:eastAsiaTheme="minorEastAsia" w:hAnsiTheme="minorHAnsi" w:cstheme="minorBidi"/>
+                <w:rFonts w:eastAsiaTheme="minorEastAsia"/>
+                <w:bCs/>
                 <w:noProof/>
                 <w:kern w:val="2"/>
-                <w:sz w:val="22"/>
-                <w:szCs w:val="22"/>
+                <w:sz w:val="24"/>
                 <w:lang w:eastAsia="ru-RU"/>
                 <w14:ligatures w14:val="standardContextual"/>
               </w:rPr>
@@ -3608,71 +4263,70 @@
                 <w:rStyle w:val="a4"/>
                 <w:bCs/>
                 <w:noProof/>
-                <w:sz w:val="22"/>
-                <w:szCs w:val="22"/>
+                <w:sz w:val="24"/>
                 <w:lang w:bidi="en-US"/>
               </w:rPr>
               <w:t>Действия в случае несоблюдения условий выполнения технологического процесса, в том числе при длительных отказах технических средств</w:t>
             </w:r>
             <w:r>
               <w:rPr>
-                <w:noProof/>
-                <w:webHidden/>
-                <w:sz w:val="22"/>
-                <w:szCs w:val="22"/>
+                <w:bCs/>
+                <w:noProof/>
+                <w:webHidden/>
+                <w:sz w:val="24"/>
               </w:rPr>
               <w:tab/>
             </w:r>
             <w:r>
               <w:rPr>
-                <w:noProof/>
-                <w:webHidden/>
-                <w:sz w:val="22"/>
-                <w:szCs w:val="22"/>
+                <w:bCs/>
+                <w:noProof/>
+                <w:webHidden/>
+                <w:sz w:val="24"/>
               </w:rPr>
               <w:fldChar w:fldCharType="begin"/>
             </w:r>
             <w:r>
               <w:rPr>
-                <w:noProof/>
-                <w:webHidden/>
-                <w:sz w:val="22"/>
-                <w:szCs w:val="22"/>
-              </w:rPr>
-              <w:instrText xml:space="preserve"> PAGEREF _Toc182713119 \h </w:instrText>
-            </w:r>
-            <w:r>
-              <w:rPr>
-                <w:noProof/>
-                <w:webHidden/>
-                <w:sz w:val="22"/>
-                <w:szCs w:val="22"/>
-              </w:rPr>
-            </w:r>
-            <w:r>
-              <w:rPr>
-                <w:noProof/>
-                <w:webHidden/>
-                <w:sz w:val="22"/>
-                <w:szCs w:val="22"/>
+                <w:bCs/>
+                <w:noProof/>
+                <w:webHidden/>
+                <w:sz w:val="24"/>
+              </w:rPr>
+              <w:instrText xml:space="preserve"> PAGEREF _Toc182758534 \h </w:instrText>
+            </w:r>
+            <w:r>
+              <w:rPr>
+                <w:bCs/>
+                <w:noProof/>
+                <w:webHidden/>
+                <w:sz w:val="24"/>
+              </w:rPr>
+            </w:r>
+            <w:r>
+              <w:rPr>
+                <w:bCs/>
+                <w:noProof/>
+                <w:webHidden/>
+                <w:sz w:val="24"/>
               </w:rPr>
               <w:fldChar w:fldCharType="separate"/>
             </w:r>
             <w:r>
               <w:rPr>
-                <w:noProof/>
-                <w:webHidden/>
-                <w:sz w:val="22"/>
-                <w:szCs w:val="22"/>
-              </w:rPr>
-              <w:t>17</w:t>
-            </w:r>
-            <w:r>
-              <w:rPr>
-                <w:noProof/>
-                <w:webHidden/>
-                <w:sz w:val="22"/>
-                <w:szCs w:val="22"/>
+                <w:bCs/>
+                <w:noProof/>
+                <w:webHidden/>
+                <w:sz w:val="24"/>
+              </w:rPr>
+              <w:t>14</w:t>
+            </w:r>
+            <w:r>
+              <w:rPr>
+                <w:bCs/>
+                <w:noProof/>
+                <w:webHidden/>
+                <w:sz w:val="24"/>
               </w:rPr>
               <w:fldChar w:fldCharType="end"/>
             </w:r>
@@ -3686,33 +4340,33 @@
               <w:tab w:val="right" w:leader="dot" w:pos="9345"/>
             </w:tabs>
             <w:rPr>
-              <w:rFonts w:asciiTheme="minorHAnsi" w:eastAsiaTheme="minorEastAsia" w:hAnsiTheme="minorHAnsi" w:cstheme="minorBidi"/>
+              <w:rFonts w:eastAsiaTheme="minorEastAsia"/>
+              <w:bCs/>
               <w:noProof/>
               <w:kern w:val="2"/>
-              <w:sz w:val="22"/>
-              <w:szCs w:val="22"/>
+              <w:sz w:val="24"/>
               <w:lang w:eastAsia="ru-RU"/>
               <w14:ligatures w14:val="standardContextual"/>
             </w:rPr>
           </w:pPr>
-          <w:hyperlink w:anchor="_Toc182713120" w:history="1">
+          <w:hyperlink w:anchor="_Toc182758535" w:history="1">
             <w:r>
               <w:rPr>
                 <w:rStyle w:val="a4"/>
-                <w:noProof/>
-                <w:sz w:val="22"/>
-                <w:szCs w:val="22"/>
+                <w:bCs/>
+                <w:noProof/>
+                <w:sz w:val="24"/>
                 <w:lang w:bidi="en-US"/>
               </w:rPr>
               <w:t>5.2</w:t>
             </w:r>
             <w:r>
               <w:rPr>
-                <w:rFonts w:asciiTheme="minorHAnsi" w:eastAsiaTheme="minorEastAsia" w:hAnsiTheme="minorHAnsi" w:cstheme="minorBidi"/>
+                <w:rFonts w:eastAsiaTheme="minorEastAsia"/>
+                <w:bCs/>
                 <w:noProof/>
                 <w:kern w:val="2"/>
-                <w:sz w:val="22"/>
-                <w:szCs w:val="22"/>
+                <w:sz w:val="24"/>
                 <w:lang w:eastAsia="ru-RU"/>
                 <w14:ligatures w14:val="standardContextual"/>
               </w:rPr>
@@ -3723,71 +4377,70 @@
                 <w:rStyle w:val="a4"/>
                 <w:bCs/>
                 <w:noProof/>
-                <w:sz w:val="22"/>
-                <w:szCs w:val="22"/>
+                <w:sz w:val="24"/>
                 <w:lang w:bidi="en-US"/>
               </w:rPr>
               <w:t>Действия по восстановлению программ и/или данных при отказе магнитных носителей или обнаружении ошибок в данных</w:t>
             </w:r>
             <w:r>
               <w:rPr>
-                <w:noProof/>
-                <w:webHidden/>
-                <w:sz w:val="22"/>
-                <w:szCs w:val="22"/>
+                <w:bCs/>
+                <w:noProof/>
+                <w:webHidden/>
+                <w:sz w:val="24"/>
               </w:rPr>
               <w:tab/>
             </w:r>
             <w:r>
               <w:rPr>
-                <w:noProof/>
-                <w:webHidden/>
-                <w:sz w:val="22"/>
-                <w:szCs w:val="22"/>
+                <w:bCs/>
+                <w:noProof/>
+                <w:webHidden/>
+                <w:sz w:val="24"/>
               </w:rPr>
               <w:fldChar w:fldCharType="begin"/>
             </w:r>
             <w:r>
               <w:rPr>
-                <w:noProof/>
-                <w:webHidden/>
-                <w:sz w:val="22"/>
-                <w:szCs w:val="22"/>
-              </w:rPr>
-              <w:instrText xml:space="preserve"> PAGEREF _Toc182713120 \h </w:instrText>
-            </w:r>
-            <w:r>
-              <w:rPr>
-                <w:noProof/>
-                <w:webHidden/>
-                <w:sz w:val="22"/>
-                <w:szCs w:val="22"/>
-              </w:rPr>
-            </w:r>
-            <w:r>
-              <w:rPr>
-                <w:noProof/>
-                <w:webHidden/>
-                <w:sz w:val="22"/>
-                <w:szCs w:val="22"/>
+                <w:bCs/>
+                <w:noProof/>
+                <w:webHidden/>
+                <w:sz w:val="24"/>
+              </w:rPr>
+              <w:instrText xml:space="preserve"> PAGEREF _Toc182758535 \h </w:instrText>
+            </w:r>
+            <w:r>
+              <w:rPr>
+                <w:bCs/>
+                <w:noProof/>
+                <w:webHidden/>
+                <w:sz w:val="24"/>
+              </w:rPr>
+            </w:r>
+            <w:r>
+              <w:rPr>
+                <w:bCs/>
+                <w:noProof/>
+                <w:webHidden/>
+                <w:sz w:val="24"/>
               </w:rPr>
               <w:fldChar w:fldCharType="separate"/>
             </w:r>
             <w:r>
               <w:rPr>
-                <w:noProof/>
-                <w:webHidden/>
-                <w:sz w:val="22"/>
-                <w:szCs w:val="22"/>
-              </w:rPr>
-              <w:t>17</w:t>
-            </w:r>
-            <w:r>
-              <w:rPr>
-                <w:noProof/>
-                <w:webHidden/>
-                <w:sz w:val="22"/>
-                <w:szCs w:val="22"/>
+                <w:bCs/>
+                <w:noProof/>
+                <w:webHidden/>
+                <w:sz w:val="24"/>
+              </w:rPr>
+              <w:t>14</w:t>
+            </w:r>
+            <w:r>
+              <w:rPr>
+                <w:bCs/>
+                <w:noProof/>
+                <w:webHidden/>
+                <w:sz w:val="24"/>
               </w:rPr>
               <w:fldChar w:fldCharType="end"/>
             </w:r>
@@ -3801,33 +4454,33 @@
               <w:tab w:val="right" w:leader="dot" w:pos="9345"/>
             </w:tabs>
             <w:rPr>
-              <w:rFonts w:asciiTheme="minorHAnsi" w:eastAsiaTheme="minorEastAsia" w:hAnsiTheme="minorHAnsi" w:cstheme="minorBidi"/>
+              <w:rFonts w:eastAsiaTheme="minorEastAsia"/>
+              <w:bCs/>
               <w:noProof/>
               <w:kern w:val="2"/>
-              <w:sz w:val="22"/>
-              <w:szCs w:val="22"/>
+              <w:sz w:val="24"/>
               <w:lang w:eastAsia="ru-RU"/>
               <w14:ligatures w14:val="standardContextual"/>
             </w:rPr>
           </w:pPr>
-          <w:hyperlink w:anchor="_Toc182713121" w:history="1">
+          <w:hyperlink w:anchor="_Toc182758536" w:history="1">
             <w:r>
               <w:rPr>
                 <w:rStyle w:val="a4"/>
-                <w:noProof/>
-                <w:sz w:val="22"/>
-                <w:szCs w:val="22"/>
+                <w:bCs/>
+                <w:noProof/>
+                <w:sz w:val="24"/>
                 <w:lang w:bidi="en-US"/>
               </w:rPr>
               <w:t>5.3</w:t>
             </w:r>
             <w:r>
               <w:rPr>
-                <w:rFonts w:asciiTheme="minorHAnsi" w:eastAsiaTheme="minorEastAsia" w:hAnsiTheme="minorHAnsi" w:cstheme="minorBidi"/>
+                <w:rFonts w:eastAsiaTheme="minorEastAsia"/>
+                <w:bCs/>
                 <w:noProof/>
                 <w:kern w:val="2"/>
-                <w:sz w:val="22"/>
-                <w:szCs w:val="22"/>
+                <w:sz w:val="24"/>
                 <w:lang w:eastAsia="ru-RU"/>
                 <w14:ligatures w14:val="standardContextual"/>
               </w:rPr>
@@ -3838,71 +4491,70 @@
                 <w:rStyle w:val="a4"/>
                 <w:bCs/>
                 <w:noProof/>
-                <w:sz w:val="22"/>
-                <w:szCs w:val="22"/>
+                <w:sz w:val="24"/>
                 <w:lang w:bidi="en-US"/>
               </w:rPr>
               <w:t>Действия в случаях обнаружении несанкционированного вмешательства в данные</w:t>
             </w:r>
             <w:r>
               <w:rPr>
-                <w:noProof/>
-                <w:webHidden/>
-                <w:sz w:val="22"/>
-                <w:szCs w:val="22"/>
+                <w:bCs/>
+                <w:noProof/>
+                <w:webHidden/>
+                <w:sz w:val="24"/>
               </w:rPr>
               <w:tab/>
             </w:r>
             <w:r>
               <w:rPr>
-                <w:noProof/>
-                <w:webHidden/>
-                <w:sz w:val="22"/>
-                <w:szCs w:val="22"/>
+                <w:bCs/>
+                <w:noProof/>
+                <w:webHidden/>
+                <w:sz w:val="24"/>
               </w:rPr>
               <w:fldChar w:fldCharType="begin"/>
             </w:r>
             <w:r>
               <w:rPr>
-                <w:noProof/>
-                <w:webHidden/>
-                <w:sz w:val="22"/>
-                <w:szCs w:val="22"/>
-              </w:rPr>
-              <w:instrText xml:space="preserve"> PAGEREF _Toc182713121 \h </w:instrText>
-            </w:r>
-            <w:r>
-              <w:rPr>
-                <w:noProof/>
-                <w:webHidden/>
-                <w:sz w:val="22"/>
-                <w:szCs w:val="22"/>
-              </w:rPr>
-            </w:r>
-            <w:r>
-              <w:rPr>
-                <w:noProof/>
-                <w:webHidden/>
-                <w:sz w:val="22"/>
-                <w:szCs w:val="22"/>
+                <w:bCs/>
+                <w:noProof/>
+                <w:webHidden/>
+                <w:sz w:val="24"/>
+              </w:rPr>
+              <w:instrText xml:space="preserve"> PAGEREF _Toc182758536 \h </w:instrText>
+            </w:r>
+            <w:r>
+              <w:rPr>
+                <w:bCs/>
+                <w:noProof/>
+                <w:webHidden/>
+                <w:sz w:val="24"/>
+              </w:rPr>
+            </w:r>
+            <w:r>
+              <w:rPr>
+                <w:bCs/>
+                <w:noProof/>
+                <w:webHidden/>
+                <w:sz w:val="24"/>
               </w:rPr>
               <w:fldChar w:fldCharType="separate"/>
             </w:r>
             <w:r>
               <w:rPr>
-                <w:noProof/>
-                <w:webHidden/>
-                <w:sz w:val="22"/>
-                <w:szCs w:val="22"/>
-              </w:rPr>
-              <w:t>17</w:t>
-            </w:r>
-            <w:r>
-              <w:rPr>
-                <w:noProof/>
-                <w:webHidden/>
-                <w:sz w:val="22"/>
-                <w:szCs w:val="22"/>
+                <w:bCs/>
+                <w:noProof/>
+                <w:webHidden/>
+                <w:sz w:val="24"/>
+              </w:rPr>
+              <w:t>14</w:t>
+            </w:r>
+            <w:r>
+              <w:rPr>
+                <w:bCs/>
+                <w:noProof/>
+                <w:webHidden/>
+                <w:sz w:val="24"/>
               </w:rPr>
               <w:fldChar w:fldCharType="end"/>
             </w:r>
@@ -3912,29 +4564,32 @@
           <w:pPr>
             <w:pStyle w:val="11"/>
             <w:rPr>
-              <w:rFonts w:asciiTheme="minorHAnsi" w:eastAsiaTheme="minorEastAsia" w:hAnsiTheme="minorHAnsi" w:cstheme="minorBidi"/>
+              <w:rFonts w:eastAsiaTheme="minorEastAsia"/>
+              <w:bCs/>
               <w:kern w:val="2"/>
-              <w:sz w:val="22"/>
-              <w:szCs w:val="22"/>
+              <w:sz w:val="24"/>
+              <w:szCs w:val="24"/>
               <w:lang w:eastAsia="ru-RU" w:bidi="ar-SA"/>
               <w14:ligatures w14:val="standardContextual"/>
             </w:rPr>
           </w:pPr>
-          <w:hyperlink w:anchor="_Toc182713122" w:history="1">
+          <w:hyperlink w:anchor="_Toc182758537" w:history="1">
             <w:r>
               <w:rPr>
                 <w:rStyle w:val="a4"/>
-                <w:sz w:val="22"/>
-                <w:szCs w:val="22"/>
+                <w:bCs/>
+                <w:sz w:val="24"/>
+                <w:szCs w:val="24"/>
               </w:rPr>
               <w:t>6</w:t>
             </w:r>
             <w:r>
               <w:rPr>
-                <w:rFonts w:asciiTheme="minorHAnsi" w:eastAsiaTheme="minorEastAsia" w:hAnsiTheme="minorHAnsi" w:cstheme="minorBidi"/>
+                <w:rFonts w:eastAsiaTheme="minorEastAsia"/>
+                <w:bCs/>
                 <w:kern w:val="2"/>
-                <w:sz w:val="22"/>
-                <w:szCs w:val="22"/>
+                <w:sz w:val="24"/>
+                <w:szCs w:val="24"/>
                 <w:lang w:eastAsia="ru-RU" w:bidi="ar-SA"/>
                 <w14:ligatures w14:val="standardContextual"/>
               </w:rPr>
@@ -3943,63 +4598,71 @@
             <w:r>
               <w:rPr>
                 <w:rStyle w:val="a4"/>
-                <w:sz w:val="22"/>
-                <w:szCs w:val="22"/>
+                <w:bCs/>
+                <w:sz w:val="24"/>
+                <w:szCs w:val="24"/>
               </w:rPr>
               <w:t>Рекомендации к освоению</w:t>
             </w:r>
             <w:r>
               <w:rPr>
-                <w:webHidden/>
-                <w:sz w:val="22"/>
-                <w:szCs w:val="22"/>
+                <w:bCs/>
+                <w:webHidden/>
+                <w:sz w:val="24"/>
+                <w:szCs w:val="24"/>
               </w:rPr>
               <w:tab/>
             </w:r>
             <w:r>
               <w:rPr>
-                <w:webHidden/>
-                <w:sz w:val="22"/>
-                <w:szCs w:val="22"/>
+                <w:bCs/>
+                <w:webHidden/>
+                <w:sz w:val="24"/>
+                <w:szCs w:val="24"/>
               </w:rPr>
               <w:fldChar w:fldCharType="begin"/>
             </w:r>
             <w:r>
               <w:rPr>
-                <w:webHidden/>
-                <w:sz w:val="22"/>
-                <w:szCs w:val="22"/>
-              </w:rPr>
-              <w:instrText xml:space="preserve"> PAGEREF _Toc182713122 \h </w:instrText>
-            </w:r>
-            <w:r>
-              <w:rPr>
-                <w:webHidden/>
-                <w:sz w:val="22"/>
-                <w:szCs w:val="22"/>
-              </w:rPr>
-            </w:r>
-            <w:r>
-              <w:rPr>
-                <w:webHidden/>
-                <w:sz w:val="22"/>
-                <w:szCs w:val="22"/>
+                <w:bCs/>
+                <w:webHidden/>
+                <w:sz w:val="24"/>
+                <w:szCs w:val="24"/>
+              </w:rPr>
+              <w:instrText xml:space="preserve"> PAGEREF _Toc182758537 \h </w:instrText>
+            </w:r>
+            <w:r>
+              <w:rPr>
+                <w:bCs/>
+                <w:webHidden/>
+                <w:sz w:val="24"/>
+                <w:szCs w:val="24"/>
+              </w:rPr>
+            </w:r>
+            <w:r>
+              <w:rPr>
+                <w:bCs/>
+                <w:webHidden/>
+                <w:sz w:val="24"/>
+                <w:szCs w:val="24"/>
               </w:rPr>
               <w:fldChar w:fldCharType="separate"/>
             </w:r>
             <w:r>
               <w:rPr>
-                <w:webHidden/>
-                <w:sz w:val="22"/>
-                <w:szCs w:val="22"/>
-              </w:rPr>
-              <w:t>18</w:t>
-            </w:r>
-            <w:r>
-              <w:rPr>
-                <w:webHidden/>
-                <w:sz w:val="22"/>
-                <w:szCs w:val="22"/>
+                <w:bCs/>
+                <w:webHidden/>
+                <w:sz w:val="24"/>
+                <w:szCs w:val="24"/>
+              </w:rPr>
+              <w:t>15</w:t>
+            </w:r>
+            <w:r>
+              <w:rPr>
+                <w:bCs/>
+                <w:webHidden/>
+                <w:sz w:val="24"/>
+                <w:szCs w:val="24"/>
               </w:rPr>
               <w:fldChar w:fldCharType="end"/>
             </w:r>
@@ -4009,15 +4672,16 @@
           <w:pPr>
             <w:rPr>
               <w:rFonts w:cs="Times New Roman"/>
-              <w:sz w:val="22"/>
+              <w:b/>
+              <w:bCs/>
+              <w:szCs w:val="24"/>
             </w:rPr>
           </w:pPr>
           <w:r>
             <w:rPr>
               <w:rFonts w:cs="Times New Roman"/>
-              <w:b/>
               <w:bCs/>
-              <w:sz w:val="22"/>
+              <w:szCs w:val="24"/>
             </w:rPr>
             <w:fldChar w:fldCharType="end"/>
           </w:r>
@@ -4036,28 +4700,51 @@
           <w:sz w:val="24"/>
           <w:szCs w:val="24"/>
         </w:rPr>
-      </w:pPr>
-      <w:bookmarkStart w:id="0" w:name="_Объект_испытаний"/>
-      <w:bookmarkStart w:id="1" w:name="_Toc182713089"/>
-      <w:bookmarkEnd w:id="0"/>
-      <w:r>
+        <w:sectPr>
+          <w:headerReference w:type="first" r:id="rId8"/>
+          <w:pgSz w:w="11906" w:h="16838"/>
+          <w:pgMar w:top="1134" w:right="850" w:bottom="1134" w:left="1701" w:header="708" w:footer="708" w:gutter="0"/>
+          <w:pgNumType w:start="1"/>
+          <w:cols w:space="708"/>
+          <w:titlePg/>
+          <w:docGrid w:linePitch="360"/>
+        </w:sectPr>
+      </w:pPr>
+      <w:bookmarkStart w:id="1" w:name="_Объект_испытаний"/>
+      <w:bookmarkEnd w:id="1"/>
+    </w:p>
+    <w:p>
+      <w:pPr>
+        <w:pStyle w:val="1"/>
+        <w:numPr>
+          <w:ilvl w:val="0"/>
+          <w:numId w:val="0"/>
+        </w:numPr>
         <w:rPr>
           <w:rFonts w:ascii="Times New Roman" w:hAnsi="Times New Roman" w:cs="Times New Roman"/>
           <w:sz w:val="24"/>
           <w:szCs w:val="24"/>
         </w:rPr>
-        <w:lastRenderedPageBreak/>
-        <w:t xml:space="preserve">1 </w:t>
-      </w:r>
+      </w:pPr>
+      <w:bookmarkStart w:id="2" w:name="_Toc182758504"/>
       <w:r>
         <w:rPr>
           <w:rFonts w:ascii="Times New Roman" w:hAnsi="Times New Roman" w:cs="Times New Roman"/>
           <w:sz w:val="24"/>
           <w:szCs w:val="24"/>
         </w:rPr>
+        <w:lastRenderedPageBreak/>
+        <w:t xml:space="preserve">1 </w:t>
+      </w:r>
+      <w:r>
+        <w:rPr>
+          <w:rFonts w:ascii="Times New Roman" w:hAnsi="Times New Roman" w:cs="Times New Roman"/>
+          <w:sz w:val="24"/>
+          <w:szCs w:val="24"/>
+        </w:rPr>
         <w:t>Введение</w:t>
       </w:r>
-      <w:bookmarkEnd w:id="1"/>
+      <w:bookmarkEnd w:id="2"/>
     </w:p>
     <w:p>
       <w:pPr>
@@ -4070,21 +4757,7 @@
         <w:rPr>
           <w:sz w:val="24"/>
         </w:rPr>
-        <w:t xml:space="preserve">Данный документ является руководством пользователя </w:t>
-      </w:r>
-      <w:proofErr w:type="spellStart"/>
-      <w:r>
-        <w:rPr>
-          <w:sz w:val="24"/>
-        </w:rPr>
-        <w:t>Telegram</w:t>
-      </w:r>
-      <w:proofErr w:type="spellEnd"/>
-      <w:r>
-        <w:rPr>
-          <w:sz w:val="24"/>
-        </w:rPr>
-        <w:t>-бота для просмотра информации о рыночных активах</w:t>
+        <w:t>Данный документ является руководством пользователя Telegram-бота для просмотра информации о рыночных активах</w:t>
       </w:r>
       <w:r>
         <w:rPr>
@@ -4106,7 +4779,7 @@
           <w:szCs w:val="24"/>
         </w:rPr>
       </w:pPr>
-      <w:bookmarkStart w:id="2" w:name="_Toc182713090"/>
+      <w:bookmarkStart w:id="3" w:name="_Toc182758505"/>
       <w:r>
         <w:rPr>
           <w:rFonts w:ascii="Times New Roman" w:hAnsi="Times New Roman" w:cs="Times New Roman"/>
@@ -4115,7 +4788,7 @@
         </w:rPr>
         <w:t>Область применения</w:t>
       </w:r>
-      <w:bookmarkEnd w:id="2"/>
+      <w:bookmarkEnd w:id="3"/>
     </w:p>
     <w:p>
       <w:pPr>
@@ -4124,19 +4797,11 @@
           <w:sz w:val="24"/>
         </w:rPr>
       </w:pPr>
-      <w:proofErr w:type="spellStart"/>
       <w:r>
         <w:rPr>
           <w:sz w:val="24"/>
         </w:rPr>
-        <w:t>Telegram</w:t>
-      </w:r>
-      <w:proofErr w:type="spellEnd"/>
-      <w:r>
-        <w:rPr>
-          <w:sz w:val="24"/>
-        </w:rPr>
-        <w:t>-бот предназначен для пользователей, заинтересованных в получении оперативной информации о финансовых активах, таких как акции, валютные пары и криптовалюты. Бот предоставляет возможность мониторинга, анализа и управления списком избранных активов</w:t>
+        <w:t>Telegram-бот предназначен для пользователей, заинтересованных в получении оперативной информации о финансовых активах, таких как акции, валютные пары и криптовалюты. Бот предоставляет возможность мониторинга, анализа и управления списком избранных активов</w:t>
       </w:r>
       <w:r>
         <w:rPr>
@@ -4158,7 +4823,7 @@
           <w:szCs w:val="24"/>
         </w:rPr>
       </w:pPr>
-      <w:bookmarkStart w:id="3" w:name="_Toc182713091"/>
+      <w:bookmarkStart w:id="4" w:name="_Toc182758506"/>
       <w:r>
         <w:rPr>
           <w:rFonts w:ascii="Times New Roman" w:hAnsi="Times New Roman" w:cs="Times New Roman"/>
@@ -4167,7 +4832,7 @@
         </w:rPr>
         <w:t>Краткое описание возможностей</w:t>
       </w:r>
-      <w:bookmarkEnd w:id="3"/>
+      <w:bookmarkEnd w:id="4"/>
       <w:r>
         <w:rPr>
           <w:rFonts w:ascii="Times New Roman" w:hAnsi="Times New Roman" w:cs="Times New Roman"/>
@@ -4298,8 +4963,8 @@
           <w:szCs w:val="24"/>
         </w:rPr>
       </w:pPr>
-      <w:bookmarkStart w:id="4" w:name="_Toc135603943"/>
-      <w:bookmarkStart w:id="5" w:name="_Toc182713092"/>
+      <w:bookmarkStart w:id="5" w:name="_Toc135603943"/>
+      <w:bookmarkStart w:id="6" w:name="_Toc182758507"/>
       <w:r>
         <w:rPr>
           <w:rFonts w:ascii="Times New Roman" w:hAnsi="Times New Roman" w:cs="Times New Roman"/>
@@ -4308,7 +4973,7 @@
         </w:rPr>
         <w:t>1.3</w:t>
       </w:r>
-      <w:bookmarkEnd w:id="4"/>
+      <w:bookmarkEnd w:id="5"/>
       <w:r>
         <w:rPr>
           <w:rFonts w:ascii="Times New Roman" w:hAnsi="Times New Roman" w:cs="Times New Roman"/>
@@ -4325,7 +4990,7 @@
         </w:rPr>
         <w:t>Уровень подготовки пользователя</w:t>
       </w:r>
-      <w:bookmarkEnd w:id="5"/>
+      <w:bookmarkEnd w:id="6"/>
       <w:r>
         <w:rPr>
           <w:rFonts w:ascii="Times New Roman" w:hAnsi="Times New Roman" w:cs="Times New Roman"/>
@@ -4488,7 +5153,7 @@
         <w:lastRenderedPageBreak/>
         <w:t xml:space="preserve"> </w:t>
       </w:r>
-      <w:bookmarkStart w:id="6" w:name="_Toc182713093"/>
+      <w:bookmarkStart w:id="7" w:name="_Toc182758508"/>
       <w:r>
         <w:rPr>
           <w:rFonts w:ascii="Times New Roman" w:hAnsi="Times New Roman" w:cs="Times New Roman"/>
@@ -4497,7 +5162,7 @@
         </w:rPr>
         <w:t>Перечень эксплуатационной документации, с которыми необходимо ознакомиться пользователю</w:t>
       </w:r>
-      <w:bookmarkEnd w:id="6"/>
+      <w:bookmarkEnd w:id="7"/>
     </w:p>
     <w:p>
       <w:pPr>
@@ -4673,7 +5338,7 @@
           <w:szCs w:val="24"/>
         </w:rPr>
       </w:pPr>
-      <w:bookmarkStart w:id="7" w:name="_Toc182713094"/>
+      <w:bookmarkStart w:id="8" w:name="_Toc182758509"/>
       <w:r>
         <w:rPr>
           <w:rFonts w:ascii="Times New Roman" w:hAnsi="Times New Roman" w:cs="Times New Roman"/>
@@ -4683,7 +5348,7 @@
         <w:lastRenderedPageBreak/>
         <w:t>Назначения и условия применения</w:t>
       </w:r>
-      <w:bookmarkEnd w:id="7"/>
+      <w:bookmarkEnd w:id="8"/>
     </w:p>
     <w:p>
       <w:pPr>
@@ -4706,7 +5371,7 @@
         </w:rPr>
         <w:t xml:space="preserve"> </w:t>
       </w:r>
-      <w:bookmarkStart w:id="8" w:name="_Toc182713095"/>
+      <w:bookmarkStart w:id="9" w:name="_Toc182758510"/>
       <w:r>
         <w:rPr>
           <w:rFonts w:ascii="Times New Roman" w:hAnsi="Times New Roman" w:cs="Times New Roman"/>
@@ -4715,7 +5380,7 @@
         </w:rPr>
         <w:t>Виды деятельности, функции, для автоматизации которых предназначено данное средство автоматизации</w:t>
       </w:r>
-      <w:bookmarkEnd w:id="8"/>
+      <w:bookmarkEnd w:id="9"/>
     </w:p>
     <w:p>
       <w:pPr>
@@ -4807,7 +5472,7 @@
         </w:rPr>
         <w:t xml:space="preserve"> </w:t>
       </w:r>
-      <w:bookmarkStart w:id="9" w:name="_Toc182713096"/>
+      <w:bookmarkStart w:id="10" w:name="_Toc182758511"/>
       <w:r>
         <w:rPr>
           <w:rFonts w:ascii="Times New Roman" w:hAnsi="Times New Roman" w:cs="Times New Roman"/>
@@ -4816,7 +5481,7 @@
         </w:rPr>
         <w:t>Условия, при соблюдении (выполнении, наступлении) которых обеспечивается применение средства автоматизации в соответствии с назначением</w:t>
       </w:r>
-      <w:bookmarkEnd w:id="9"/>
+      <w:bookmarkEnd w:id="10"/>
     </w:p>
     <w:p>
       <w:pPr>
@@ -5038,7 +5703,7 @@
           <w:szCs w:val="24"/>
         </w:rPr>
       </w:pPr>
-      <w:bookmarkStart w:id="10" w:name="_Toc182713097"/>
+      <w:bookmarkStart w:id="11" w:name="_Toc182758512"/>
       <w:r>
         <w:rPr>
           <w:rFonts w:ascii="Times New Roman" w:hAnsi="Times New Roman" w:cs="Times New Roman"/>
@@ -5048,7 +5713,7 @@
         <w:lastRenderedPageBreak/>
         <w:t>Подготовка к работе</w:t>
       </w:r>
-      <w:bookmarkEnd w:id="10"/>
+      <w:bookmarkEnd w:id="11"/>
     </w:p>
     <w:p>
       <w:pPr>
@@ -5071,7 +5736,7 @@
         </w:rPr>
         <w:t xml:space="preserve"> </w:t>
       </w:r>
-      <w:bookmarkStart w:id="11" w:name="_Toc182713098"/>
+      <w:bookmarkStart w:id="12" w:name="_Toc182758513"/>
       <w:r>
         <w:rPr>
           <w:rFonts w:ascii="Times New Roman" w:hAnsi="Times New Roman" w:cs="Times New Roman"/>
@@ -5080,7 +5745,7 @@
         </w:rPr>
         <w:t>Состав и содержание дистрибутивного носителя данных</w:t>
       </w:r>
-      <w:bookmarkEnd w:id="11"/>
+      <w:bookmarkEnd w:id="12"/>
     </w:p>
     <w:p>
       <w:pPr>
@@ -5097,25 +5762,7 @@
           <w:sz w:val="24"/>
           <w:shd w:val="clear" w:color="auto" w:fill="FFFFFF"/>
         </w:rPr>
-        <w:t xml:space="preserve">Бот не требует установки и доступен в </w:t>
-      </w:r>
-      <w:proofErr w:type="spellStart"/>
-      <w:r>
-        <w:rPr>
-          <w:color w:val="000000"/>
-          <w:sz w:val="24"/>
-          <w:shd w:val="clear" w:color="auto" w:fill="FFFFFF"/>
-        </w:rPr>
-        <w:t>Telegram</w:t>
-      </w:r>
-      <w:proofErr w:type="spellEnd"/>
-      <w:r>
-        <w:rPr>
-          <w:color w:val="000000"/>
-          <w:sz w:val="24"/>
-          <w:shd w:val="clear" w:color="auto" w:fill="FFFFFF"/>
-        </w:rPr>
-        <w:t xml:space="preserve"> по ссылке или имени пользователя.</w:t>
+        <w:t>Бот не требует установки и доступен в Telegram по ссылке или имени пользователя.</w:t>
       </w:r>
     </w:p>
     <w:p>
@@ -5137,7 +5784,7 @@
         </w:rPr>
         <w:t xml:space="preserve">- Ссылка: </w:t>
       </w:r>
-      <w:hyperlink r:id="rId8" w:history="1">
+      <w:hyperlink r:id="rId9" w:history="1">
         <w:r>
           <w:rPr>
             <w:rStyle w:val="a4"/>
@@ -5189,7 +5836,7 @@
         </w:rPr>
         <w:t xml:space="preserve"> </w:t>
       </w:r>
-      <w:bookmarkStart w:id="12" w:name="_Toc182713099"/>
+      <w:bookmarkStart w:id="13" w:name="_Toc182758514"/>
       <w:r>
         <w:rPr>
           <w:rFonts w:ascii="Times New Roman" w:hAnsi="Times New Roman" w:cs="Times New Roman"/>
@@ -5198,7 +5845,7 @@
         </w:rPr>
         <w:t>Порядок загрузки данных и программ</w:t>
       </w:r>
-      <w:bookmarkEnd w:id="12"/>
+      <w:bookmarkEnd w:id="13"/>
     </w:p>
     <w:p>
       <w:pPr>
@@ -5215,21 +5862,7 @@
         <w:rPr>
           <w:sz w:val="24"/>
         </w:rPr>
-        <w:t xml:space="preserve">Откройте приложение </w:t>
-      </w:r>
-      <w:proofErr w:type="spellStart"/>
-      <w:r>
-        <w:rPr>
-          <w:sz w:val="24"/>
-        </w:rPr>
-        <w:t>Telegram</w:t>
-      </w:r>
-      <w:proofErr w:type="spellEnd"/>
-      <w:r>
-        <w:rPr>
-          <w:sz w:val="24"/>
-        </w:rPr>
-        <w:t xml:space="preserve"> на своем устройстве.</w:t>
+        <w:t>Откройте приложение Telegram на своем устройстве.</w:t>
       </w:r>
     </w:p>
     <w:p>
@@ -5265,30 +5898,14 @@
         <w:rPr>
           <w:sz w:val="24"/>
         </w:rPr>
-        <w:t>Выберите бота из списка и нажмите "Start" или отправьте команду /</w:t>
-      </w:r>
-      <w:proofErr w:type="spellStart"/>
-      <w:proofErr w:type="gramStart"/>
+        <w:t>Выберите бота из списка и нажмите "Start" или отправьте команду /start.</w:t>
+      </w:r>
       <w:r>
         <w:rPr>
           <w:sz w:val="24"/>
         </w:rPr>
-        <w:t>start</w:t>
-      </w:r>
-      <w:proofErr w:type="spellEnd"/>
-      <w:r>
-        <w:rPr>
-          <w:sz w:val="24"/>
-        </w:rPr>
         <w:t>.</w:t>
       </w:r>
-      <w:r>
-        <w:rPr>
-          <w:sz w:val="24"/>
-        </w:rPr>
-        <w:t>.</w:t>
-      </w:r>
-      <w:proofErr w:type="gramEnd"/>
     </w:p>
     <w:p>
       <w:pPr>
@@ -5311,7 +5928,7 @@
         </w:rPr>
         <w:t xml:space="preserve"> </w:t>
       </w:r>
-      <w:bookmarkStart w:id="13" w:name="_Toc182713100"/>
+      <w:bookmarkStart w:id="14" w:name="_Toc182758515"/>
       <w:r>
         <w:rPr>
           <w:rFonts w:ascii="Times New Roman" w:hAnsi="Times New Roman" w:cs="Times New Roman"/>
@@ -5320,7 +5937,7 @@
         </w:rPr>
         <w:t>Порядок проверки работоспособности</w:t>
       </w:r>
-      <w:bookmarkEnd w:id="13"/>
+      <w:bookmarkEnd w:id="14"/>
     </w:p>
     <w:p>
       <w:pPr>
@@ -5350,7 +5967,7 @@
           <w:szCs w:val="24"/>
         </w:rPr>
       </w:pPr>
-      <w:bookmarkStart w:id="14" w:name="_Toc182713101"/>
+      <w:bookmarkStart w:id="15" w:name="_Toc182758516"/>
       <w:r>
         <w:rPr>
           <w:rFonts w:ascii="Times New Roman" w:hAnsi="Times New Roman" w:cs="Times New Roman"/>
@@ -5360,7 +5977,7 @@
         <w:lastRenderedPageBreak/>
         <w:t>Описание операций</w:t>
       </w:r>
-      <w:bookmarkEnd w:id="14"/>
+      <w:bookmarkEnd w:id="15"/>
     </w:p>
     <w:p>
       <w:pPr>
@@ -5375,7 +5992,7 @@
           <w:szCs w:val="24"/>
         </w:rPr>
       </w:pPr>
-      <w:bookmarkStart w:id="15" w:name="_Toc182713102"/>
+      <w:bookmarkStart w:id="16" w:name="_Toc182758517"/>
       <w:r>
         <w:rPr>
           <w:rFonts w:ascii="Times New Roman" w:hAnsi="Times New Roman" w:cs="Times New Roman"/>
@@ -5384,7 +6001,7 @@
         </w:rPr>
         <w:t>Описание всех выполняемых функций задач, комплексов задач, процедур</w:t>
       </w:r>
-      <w:bookmarkEnd w:id="15"/>
+      <w:bookmarkEnd w:id="16"/>
     </w:p>
     <w:p>
       <w:pPr>
@@ -5529,7 +6146,7 @@
           <w:lang w:eastAsia="zh-CN" w:bidi="en-US"/>
         </w:rPr>
       </w:pPr>
-      <w:bookmarkStart w:id="16" w:name="_Toc182713103"/>
+      <w:bookmarkStart w:id="17" w:name="_Toc182758518"/>
       <w:r>
         <w:rPr>
           <w:b/>
@@ -5538,7 +6155,7 @@
         </w:rPr>
         <w:t>Пользовательский интерфейс</w:t>
       </w:r>
-      <w:bookmarkEnd w:id="16"/>
+      <w:bookmarkEnd w:id="17"/>
     </w:p>
     <w:p>
       <w:pPr>
@@ -5553,35 +6170,7 @@
         <w:rPr>
           <w:lang w:eastAsia="zh-CN" w:bidi="en-US"/>
         </w:rPr>
-        <w:t>Бот взаимодействует с пользователем через текстовые сообщения и встроенные клавиатуры (</w:t>
-      </w:r>
-      <w:proofErr w:type="spellStart"/>
-      <w:r>
-        <w:rPr>
-          <w:lang w:eastAsia="zh-CN" w:bidi="en-US"/>
-        </w:rPr>
-        <w:t>Inline</w:t>
-      </w:r>
-      <w:proofErr w:type="spellEnd"/>
-      <w:r>
-        <w:rPr>
-          <w:lang w:eastAsia="zh-CN" w:bidi="en-US"/>
-        </w:rPr>
-        <w:t xml:space="preserve"> </w:t>
-      </w:r>
-      <w:proofErr w:type="spellStart"/>
-      <w:r>
-        <w:rPr>
-          <w:lang w:eastAsia="zh-CN" w:bidi="en-US"/>
-        </w:rPr>
-        <w:t>Keyboards</w:t>
-      </w:r>
-      <w:proofErr w:type="spellEnd"/>
-      <w:r>
-        <w:rPr>
-          <w:lang w:eastAsia="zh-CN" w:bidi="en-US"/>
-        </w:rPr>
-        <w:t>).</w:t>
+        <w:t>Бот взаимодействует с пользователем через текстовые сообщения и встроенные клавиатуры (Inline Keyboards).</w:t>
       </w:r>
     </w:p>
     <w:p>
@@ -5594,7 +6183,7 @@
           <w:lang w:eastAsia="zh-CN" w:bidi="en-US"/>
         </w:rPr>
       </w:pPr>
-      <w:bookmarkStart w:id="17" w:name="_Toc182713104"/>
+      <w:bookmarkStart w:id="18" w:name="_Toc182758519"/>
       <w:r>
         <w:rPr>
           <w:lang w:eastAsia="zh-CN" w:bidi="en-US"/>
@@ -5607,7 +6196,7 @@
         </w:rPr>
         <w:t>Главное меню</w:t>
       </w:r>
-      <w:bookmarkEnd w:id="17"/>
+      <w:bookmarkEnd w:id="18"/>
     </w:p>
     <w:p>
       <w:pPr>
@@ -5736,7 +6325,7 @@
                     <pic:cNvPicPr/>
                   </pic:nvPicPr>
                   <pic:blipFill>
-                    <a:blip r:embed="rId9"/>
+                    <a:blip r:embed="rId10"/>
                     <a:stretch>
                       <a:fillRect/>
                     </a:stretch>
@@ -5787,7 +6376,7 @@
           <w:lang w:eastAsia="zh-CN" w:bidi="en-US"/>
         </w:rPr>
       </w:pPr>
-      <w:bookmarkStart w:id="18" w:name="_Toc182713105"/>
+      <w:bookmarkStart w:id="19" w:name="_Toc182758520"/>
       <w:r>
         <w:rPr>
           <w:lang w:eastAsia="zh-CN" w:bidi="en-US"/>
@@ -5795,7 +6384,7 @@
         <w:lastRenderedPageBreak/>
         <w:t>Информация об активах</w:t>
       </w:r>
-      <w:bookmarkEnd w:id="18"/>
+      <w:bookmarkEnd w:id="19"/>
     </w:p>
     <w:p>
       <w:pPr>
@@ -5923,7 +6512,7 @@
                     <pic:cNvPicPr/>
                   </pic:nvPicPr>
                   <pic:blipFill>
-                    <a:blip r:embed="rId10"/>
+                    <a:blip r:embed="rId11"/>
                     <a:stretch>
                       <a:fillRect/>
                     </a:stretch>
@@ -5984,14 +6573,14 @@
           <w:lang w:eastAsia="zh-CN" w:bidi="en-US"/>
         </w:rPr>
       </w:pPr>
-      <w:bookmarkStart w:id="19" w:name="_Toc182713106"/>
+      <w:bookmarkStart w:id="20" w:name="_Toc182758521"/>
       <w:r>
         <w:rPr>
           <w:lang w:eastAsia="zh-CN" w:bidi="en-US"/>
         </w:rPr>
         <w:t>Избранные активы</w:t>
       </w:r>
-      <w:bookmarkEnd w:id="19"/>
+      <w:bookmarkEnd w:id="20"/>
     </w:p>
     <w:p>
       <w:pPr>
@@ -6119,7 +6708,7 @@
                     <pic:cNvPicPr/>
                   </pic:nvPicPr>
                   <pic:blipFill>
-                    <a:blip r:embed="rId11"/>
+                    <a:blip r:embed="rId12"/>
                     <a:stretch>
                       <a:fillRect/>
                     </a:stretch>
@@ -6200,7 +6789,7 @@
           <w:lang w:eastAsia="zh-CN" w:bidi="en-US"/>
         </w:rPr>
       </w:pPr>
-      <w:bookmarkStart w:id="20" w:name="_Toc182713107"/>
+      <w:bookmarkStart w:id="21" w:name="_Toc182758522"/>
       <w:r>
         <w:rPr>
           <w:lang w:eastAsia="zh-CN" w:bidi="en-US"/>
@@ -6208,7 +6797,7 @@
         <w:lastRenderedPageBreak/>
         <w:t>Настройки бота</w:t>
       </w:r>
-      <w:bookmarkEnd w:id="20"/>
+      <w:bookmarkEnd w:id="21"/>
     </w:p>
     <w:p>
       <w:pPr>
@@ -6336,7 +6925,7 @@
                     <pic:cNvPicPr/>
                   </pic:nvPicPr>
                   <pic:blipFill>
-                    <a:blip r:embed="rId12"/>
+                    <a:blip r:embed="rId13"/>
                     <a:stretch>
                       <a:fillRect/>
                     </a:stretch>
@@ -6397,14 +6986,14 @@
           <w:lang w:eastAsia="zh-CN" w:bidi="en-US"/>
         </w:rPr>
       </w:pPr>
-      <w:bookmarkStart w:id="21" w:name="_Toc182713108"/>
+      <w:bookmarkStart w:id="22" w:name="_Toc182758523"/>
       <w:r>
         <w:rPr>
           <w:lang w:eastAsia="zh-CN" w:bidi="en-US"/>
         </w:rPr>
         <w:t>Помощь</w:t>
       </w:r>
-      <w:bookmarkEnd w:id="21"/>
+      <w:bookmarkEnd w:id="22"/>
     </w:p>
     <w:p>
       <w:pPr>
@@ -6512,7 +7101,7 @@
                     <pic:cNvPicPr/>
                   </pic:nvPicPr>
                   <pic:blipFill>
-                    <a:blip r:embed="rId13"/>
+                    <a:blip r:embed="rId14"/>
                     <a:stretch>
                       <a:fillRect/>
                     </a:stretch>
@@ -6563,7 +7152,7 @@
           <w:lang w:eastAsia="zh-CN" w:bidi="en-US"/>
         </w:rPr>
       </w:pPr>
-      <w:bookmarkStart w:id="22" w:name="_Toc182713109"/>
+      <w:bookmarkStart w:id="23" w:name="_Toc182758524"/>
       <w:r>
         <w:rPr>
           <w:lang w:eastAsia="zh-CN" w:bidi="en-US"/>
@@ -6571,7 +7160,7 @@
         <w:lastRenderedPageBreak/>
         <w:t>Акции</w:t>
       </w:r>
-      <w:bookmarkEnd w:id="22"/>
+      <w:bookmarkEnd w:id="23"/>
     </w:p>
     <w:p>
       <w:pPr>
@@ -6705,7 +7294,7 @@
                     <pic:cNvPicPr/>
                   </pic:nvPicPr>
                   <pic:blipFill>
-                    <a:blip r:embed="rId14"/>
+                    <a:blip r:embed="rId15"/>
                     <a:stretch>
                       <a:fillRect/>
                     </a:stretch>
@@ -6766,14 +7355,14 @@
           <w:lang w:eastAsia="zh-CN" w:bidi="en-US"/>
         </w:rPr>
       </w:pPr>
-      <w:bookmarkStart w:id="23" w:name="_Toc182713110"/>
+      <w:bookmarkStart w:id="24" w:name="_Toc182758525"/>
       <w:r>
         <w:rPr>
           <w:lang w:eastAsia="zh-CN" w:bidi="en-US"/>
         </w:rPr>
         <w:t>Валюты</w:t>
       </w:r>
-      <w:bookmarkEnd w:id="23"/>
+      <w:bookmarkEnd w:id="24"/>
     </w:p>
     <w:p>
       <w:pPr>
@@ -6901,7 +7490,7 @@
                     <pic:cNvPicPr/>
                   </pic:nvPicPr>
                   <pic:blipFill>
-                    <a:blip r:embed="rId15"/>
+                    <a:blip r:embed="rId16"/>
                     <a:stretch>
                       <a:fillRect/>
                     </a:stretch>
@@ -6952,7 +7541,7 @@
           <w:lang w:eastAsia="zh-CN" w:bidi="en-US"/>
         </w:rPr>
       </w:pPr>
-      <w:bookmarkStart w:id="24" w:name="_Toc182713111"/>
+      <w:bookmarkStart w:id="25" w:name="_Toc182758526"/>
       <w:r>
         <w:rPr>
           <w:lang w:eastAsia="zh-CN" w:bidi="en-US"/>
@@ -6960,7 +7549,7 @@
         <w:lastRenderedPageBreak/>
         <w:t>Криптовалюты</w:t>
       </w:r>
-      <w:bookmarkEnd w:id="24"/>
+      <w:bookmarkEnd w:id="25"/>
     </w:p>
     <w:p>
       <w:pPr>
@@ -7048,7 +7637,7 @@
                     <pic:cNvPicPr/>
                   </pic:nvPicPr>
                   <pic:blipFill>
-                    <a:blip r:embed="rId16"/>
+                    <a:blip r:embed="rId17"/>
                     <a:stretch>
                       <a:fillRect/>
                     </a:stretch>
@@ -7109,14 +7698,14 @@
           <w:lang w:eastAsia="zh-CN" w:bidi="en-US"/>
         </w:rPr>
       </w:pPr>
-      <w:bookmarkStart w:id="25" w:name="_Toc182713112"/>
+      <w:bookmarkStart w:id="26" w:name="_Toc182758527"/>
       <w:r>
         <w:rPr>
           <w:lang w:eastAsia="zh-CN" w:bidi="en-US"/>
         </w:rPr>
         <w:t>Сводка об активе</w:t>
       </w:r>
-      <w:bookmarkEnd w:id="25"/>
+      <w:bookmarkEnd w:id="26"/>
     </w:p>
     <w:p>
       <w:pPr>
@@ -7399,7 +7988,7 @@
                     <pic:cNvPicPr/>
                   </pic:nvPicPr>
                   <pic:blipFill>
-                    <a:blip r:embed="rId17"/>
+                    <a:blip r:embed="rId18"/>
                     <a:stretch>
                       <a:fillRect/>
                     </a:stretch>
@@ -7460,14 +8049,14 @@
           <w:lang w:eastAsia="zh-CN" w:bidi="en-US"/>
         </w:rPr>
       </w:pPr>
-      <w:bookmarkStart w:id="26" w:name="_Toc182713113"/>
+      <w:bookmarkStart w:id="27" w:name="_Toc182758528"/>
       <w:r>
         <w:rPr>
           <w:lang w:eastAsia="zh-CN" w:bidi="en-US"/>
         </w:rPr>
         <w:t>Избранные активы - Список</w:t>
       </w:r>
-      <w:bookmarkEnd w:id="26"/>
+      <w:bookmarkEnd w:id="27"/>
     </w:p>
     <w:p>
       <w:pPr>
@@ -7555,7 +8144,7 @@
                     <pic:cNvPicPr/>
                   </pic:nvPicPr>
                   <pic:blipFill>
-                    <a:blip r:embed="rId18"/>
+                    <a:blip r:embed="rId19"/>
                     <a:stretch>
                       <a:fillRect/>
                     </a:stretch>
@@ -7646,7 +8235,7 @@
           <w:lang w:eastAsia="zh-CN" w:bidi="en-US"/>
         </w:rPr>
       </w:pPr>
-      <w:bookmarkStart w:id="27" w:name="_Toc182713114"/>
+      <w:bookmarkStart w:id="28" w:name="_Toc182758529"/>
       <w:r>
         <w:rPr>
           <w:lang w:eastAsia="zh-CN" w:bidi="en-US"/>
@@ -7654,7 +8243,7 @@
         <w:lastRenderedPageBreak/>
         <w:t>Выбор часового пояса</w:t>
       </w:r>
-      <w:bookmarkEnd w:id="27"/>
+      <w:bookmarkEnd w:id="28"/>
     </w:p>
     <w:p>
       <w:pPr>
@@ -7775,7 +8364,7 @@
                     <pic:cNvPicPr/>
                   </pic:nvPicPr>
                   <pic:blipFill>
-                    <a:blip r:embed="rId19"/>
+                    <a:blip r:embed="rId20"/>
                     <a:stretch>
                       <a:fillRect/>
                     </a:stretch>
@@ -7836,14 +8425,14 @@
           <w:lang w:eastAsia="zh-CN" w:bidi="en-US"/>
         </w:rPr>
       </w:pPr>
-      <w:bookmarkStart w:id="28" w:name="_Toc182713115"/>
+      <w:bookmarkStart w:id="29" w:name="_Toc182758530"/>
       <w:r>
         <w:rPr>
           <w:lang w:eastAsia="zh-CN" w:bidi="en-US"/>
         </w:rPr>
         <w:t>Выбор базовой валюты</w:t>
       </w:r>
-      <w:bookmarkEnd w:id="28"/>
+      <w:bookmarkEnd w:id="29"/>
     </w:p>
     <w:p>
       <w:pPr>
@@ -7965,7 +8554,7 @@
                     <pic:cNvPicPr/>
                   </pic:nvPicPr>
                   <pic:blipFill>
-                    <a:blip r:embed="rId20"/>
+                    <a:blip r:embed="rId21"/>
                     <a:stretch>
                       <a:fillRect/>
                     </a:stretch>
@@ -8026,14 +8615,14 @@
           <w:lang w:eastAsia="zh-CN" w:bidi="en-US"/>
         </w:rPr>
       </w:pPr>
-      <w:bookmarkStart w:id="29" w:name="_Toc182713116"/>
+      <w:bookmarkStart w:id="30" w:name="_Toc182758531"/>
       <w:r>
         <w:rPr>
           <w:lang w:eastAsia="zh-CN" w:bidi="en-US"/>
         </w:rPr>
         <w:t>Выбор частоты уведомлений</w:t>
       </w:r>
-      <w:bookmarkEnd w:id="29"/>
+      <w:bookmarkEnd w:id="30"/>
     </w:p>
     <w:p>
       <w:pPr>
@@ -8154,7 +8743,7 @@
                     <pic:cNvPicPr/>
                   </pic:nvPicPr>
                   <pic:blipFill>
-                    <a:blip r:embed="rId21"/>
+                    <a:blip r:embed="rId22"/>
                     <a:stretch>
                       <a:fillRect/>
                     </a:stretch>
@@ -8205,7 +8794,7 @@
           <w:lang w:eastAsia="zh-CN" w:bidi="en-US"/>
         </w:rPr>
       </w:pPr>
-      <w:bookmarkStart w:id="30" w:name="_Toc182713117"/>
+      <w:bookmarkStart w:id="31" w:name="_Toc182758532"/>
       <w:r>
         <w:rPr>
           <w:lang w:eastAsia="zh-CN" w:bidi="en-US"/>
@@ -8213,7 +8802,7 @@
         <w:lastRenderedPageBreak/>
         <w:t>Выбор периода для графика</w:t>
       </w:r>
-      <w:bookmarkEnd w:id="30"/>
+      <w:bookmarkEnd w:id="31"/>
     </w:p>
     <w:p>
       <w:pPr>
@@ -8361,7 +8950,7 @@
                     <pic:cNvPicPr/>
                   </pic:nvPicPr>
                   <pic:blipFill>
-                    <a:blip r:embed="rId22"/>
+                    <a:blip r:embed="rId23"/>
                     <a:stretch>
                       <a:fillRect/>
                     </a:stretch>
@@ -8442,7 +9031,7 @@
         <w:lastRenderedPageBreak/>
         <w:t xml:space="preserve"> </w:t>
       </w:r>
-      <w:bookmarkStart w:id="31" w:name="_Toc182713118"/>
+      <w:bookmarkStart w:id="32" w:name="_Toc182758533"/>
       <w:r>
         <w:rPr>
           <w:rFonts w:ascii="Times New Roman" w:hAnsi="Times New Roman" w:cs="Times New Roman"/>
@@ -8451,7 +9040,7 @@
         </w:rPr>
         <w:t>Аварийные ситуации</w:t>
       </w:r>
-      <w:bookmarkEnd w:id="31"/>
+      <w:bookmarkEnd w:id="32"/>
       <w:r>
         <w:rPr>
           <w:rFonts w:ascii="Times New Roman" w:hAnsi="Times New Roman" w:cs="Times New Roman"/>
@@ -8474,7 +9063,7 @@
           <w:szCs w:val="24"/>
         </w:rPr>
       </w:pPr>
-      <w:bookmarkStart w:id="32" w:name="_Toc182713119"/>
+      <w:bookmarkStart w:id="33" w:name="_Toc182758534"/>
       <w:r>
         <w:rPr>
           <w:rStyle w:val="normaltextrun"/>
@@ -8485,7 +9074,7 @@
         </w:rPr>
         <w:t>Действия в случае несоблюдения условий выполнения технологического процесса, в том числе при длительных отказах технических средств</w:t>
       </w:r>
-      <w:bookmarkEnd w:id="32"/>
+      <w:bookmarkEnd w:id="33"/>
       <w:r>
         <w:rPr>
           <w:rStyle w:val="eop"/>
@@ -8551,15 +9140,7 @@
         <w:textAlignment w:val="baseline"/>
       </w:pPr>
       <w:r>
-        <w:t xml:space="preserve">Перезапустите приложение </w:t>
-      </w:r>
-      <w:proofErr w:type="spellStart"/>
-      <w:r>
-        <w:t>Telegram</w:t>
-      </w:r>
-      <w:proofErr w:type="spellEnd"/>
-      <w:r>
-        <w:t>.</w:t>
+        <w:t>Перезапустите приложение Telegram.</w:t>
       </w:r>
     </w:p>
     <w:p>
@@ -8590,7 +9171,7 @@
           <w:szCs w:val="24"/>
         </w:rPr>
       </w:pPr>
-      <w:bookmarkStart w:id="33" w:name="_Toc182713120"/>
+      <w:bookmarkStart w:id="34" w:name="_Toc182758535"/>
       <w:r>
         <w:rPr>
           <w:rStyle w:val="normaltextrun"/>
@@ -8601,7 +9182,7 @@
         </w:rPr>
         <w:t>Действия по восстановлению программ и/или данных при отказе магнитных носителей или обнаружении ошибок в данных</w:t>
       </w:r>
-      <w:bookmarkEnd w:id="33"/>
+      <w:bookmarkEnd w:id="34"/>
       <w:r>
         <w:rPr>
           <w:rStyle w:val="eop"/>
@@ -8683,7 +9264,7 @@
           <w:szCs w:val="24"/>
         </w:rPr>
       </w:pPr>
-      <w:bookmarkStart w:id="34" w:name="_Toc182713121"/>
+      <w:bookmarkStart w:id="35" w:name="_Toc182758536"/>
       <w:r>
         <w:rPr>
           <w:rStyle w:val="normaltextrun"/>
@@ -8694,7 +9275,7 @@
         </w:rPr>
         <w:t>Действия в случаях обнаружении несанкционированного вмешательства в данные</w:t>
       </w:r>
-      <w:bookmarkEnd w:id="34"/>
+      <w:bookmarkEnd w:id="35"/>
       <w:r>
         <w:rPr>
           <w:rStyle w:val="eop"/>
@@ -8745,15 +9326,7 @@
         <w:textAlignment w:val="baseline"/>
       </w:pPr>
       <w:r>
-        <w:t xml:space="preserve">Если вы подозреваете, что ваш аккаунт скомпрометирован, смените пароль </w:t>
-      </w:r>
-      <w:proofErr w:type="spellStart"/>
-      <w:r>
-        <w:t>Telegram</w:t>
-      </w:r>
-      <w:proofErr w:type="spellEnd"/>
-      <w:r>
-        <w:t>.</w:t>
+        <w:t>Если вы подозреваете, что ваш аккаунт скомпрометирован, смените пароль Telegram.</w:t>
       </w:r>
     </w:p>
     <w:p>
@@ -8921,7 +9494,7 @@
           <w:szCs w:val="24"/>
         </w:rPr>
       </w:pPr>
-      <w:bookmarkStart w:id="35" w:name="_Toc182713122"/>
+      <w:bookmarkStart w:id="36" w:name="_Toc182758537"/>
       <w:r>
         <w:rPr>
           <w:rStyle w:val="normaltextrun"/>
@@ -8933,7 +9506,7 @@
         <w:lastRenderedPageBreak/>
         <w:t>Рекомендации к освоению</w:t>
       </w:r>
-      <w:bookmarkEnd w:id="35"/>
+      <w:bookmarkEnd w:id="36"/>
       <w:r>
         <w:rPr>
           <w:rStyle w:val="eop"/>
@@ -9107,7 +9680,9 @@
       </w:pPr>
     </w:p>
     <w:sectPr>
-      <w:footerReference w:type="default" r:id="rId23"/>
+      <w:headerReference w:type="default" r:id="rId24"/>
+      <w:headerReference w:type="first" r:id="rId25"/>
+      <w:footerReference w:type="first" r:id="rId26"/>
       <w:pgSz w:w="11906" w:h="16838"/>
       <w:pgMar w:top="1134" w:right="850" w:bottom="1134" w:left="1701" w:header="708" w:footer="708" w:gutter="0"/>
       <w:pgNumType w:start="1"/>
@@ -9146,18 +9721,69 @@
 
 <file path=word/footer1.xml><?xml version="1.0" encoding="utf-8"?>
 <w:ftr xmlns:wpc="http://schemas.microsoft.com/office/word/2010/wordprocessingCanvas" xmlns:cx="http://schemas.microsoft.com/office/drawing/2014/chartex" xmlns:cx1="http://schemas.microsoft.com/office/drawing/2015/9/8/chartex" xmlns:cx2="http://schemas.microsoft.com/office/drawing/2015/10/21/chartex" xmlns:cx3="http://schemas.microsoft.com/office/drawing/2016/5/9/chartex" xmlns:cx4="http://schemas.microsoft.com/office/drawing/2016/5/10/chartex" xmlns:cx5="http://schemas.microsoft.com/office/drawing/2016/5/11/chartex" xmlns:cx6="http://schemas.microsoft.com/office/drawing/2016/5/12/chartex" xmlns:cx7="http://schemas.microsoft.com/office/drawing/2016/5/13/chartex" xmlns:cx8="http://schemas.microsoft.com/office/drawing/2016/5/14/chartex" xmlns:mc="http://schemas.openxmlformats.org/markup-compatibility/2006" xmlns:aink="http://schemas.microsoft.com/office/drawing/2016/ink" xmlns:am3d="http://schemas.microsoft.com/office/drawing/2017/model3d" xmlns:o="urn:schemas-microsoft-com:office:office" xmlns:oel="http://schemas.microsoft.com/office/2019/extlst" xmlns:r="http://schemas.openxmlformats.org/officeDocument/2006/relationships" xmlns:m="http://schemas.openxmlformats.org/officeDocument/2006/math" xmlns:v="urn:schemas-microsoft-com:vml" xmlns:wp14="http://schemas.microsoft.com/office/word/2010/wordprocessingDrawing" xmlns:wp="http://schemas.openxmlformats.org/drawingml/2006/wordprocessingDrawing" xmlns:w10="urn:schemas-microsoft-com:office:word" xmlns:w="http://schemas.openxmlformats.org/wordprocessingml/2006/main" xmlns:w14="http://schemas.microsoft.com/office/word/2010/wordml" xmlns:w15="http://schemas.microsoft.com/office/word/2012/wordml" xmlns:w16cex="http://schemas.microsoft.com/office/word/2018/wordml/cex" xmlns:w16cid="http://schemas.microsoft.com/office/word/2016/wordml/cid" xmlns:w16="http://schemas.microsoft.com/office/word/2018/wordml" xmlns:w16du="http://schemas.microsoft.com/office/word/2023/wordml/word16du" xmlns:w16sdtdh="http://schemas.microsoft.com/office/word/2020/wordml/sdtdatahash" xmlns:w16se="http://schemas.microsoft.com/office/word/2015/wordml/symex" xmlns:wpg="http://schemas.microsoft.com/office/word/2010/wordprocessingGroup" xmlns:wpi="http://schemas.microsoft.com/office/word/2010/wordprocessingInk" xmlns:wne="http://schemas.microsoft.com/office/word/2006/wordml" xmlns:wps="http://schemas.microsoft.com/office/word/2010/wordprocessingShape" mc:Ignorable="w14 w15 w16se w16cid w16 w16cex w16sdtdh w16du wp14">
+  <w:p>
+    <w:pPr>
+      <w:pStyle w:val="af0"/>
+    </w:pPr>
+  </w:p>
+</w:ftr>
+</file>
+
+<file path=word/footnotes.xml><?xml version="1.0" encoding="utf-8"?>
+<w:footnotes xmlns:wpc="http://schemas.microsoft.com/office/word/2010/wordprocessingCanvas" xmlns:cx="http://schemas.microsoft.com/office/drawing/2014/chartex" xmlns:cx1="http://schemas.microsoft.com/office/drawing/2015/9/8/chartex" xmlns:cx2="http://schemas.microsoft.com/office/drawing/2015/10/21/chartex" xmlns:cx3="http://schemas.microsoft.com/office/drawing/2016/5/9/chartex" xmlns:cx4="http://schemas.microsoft.com/office/drawing/2016/5/10/chartex" xmlns:cx5="http://schemas.microsoft.com/office/drawing/2016/5/11/chartex" xmlns:cx6="http://schemas.microsoft.com/office/drawing/2016/5/12/chartex" xmlns:cx7="http://schemas.microsoft.com/office/drawing/2016/5/13/chartex" xmlns:cx8="http://schemas.microsoft.com/office/drawing/2016/5/14/chartex" xmlns:mc="http://schemas.openxmlformats.org/markup-compatibility/2006" xmlns:aink="http://schemas.microsoft.com/office/drawing/2016/ink" xmlns:am3d="http://schemas.microsoft.com/office/drawing/2017/model3d" xmlns:o="urn:schemas-microsoft-com:office:office" xmlns:oel="http://schemas.microsoft.com/office/2019/extlst" xmlns:r="http://schemas.openxmlformats.org/officeDocument/2006/relationships" xmlns:m="http://schemas.openxmlformats.org/officeDocument/2006/math" xmlns:v="urn:schemas-microsoft-com:vml" xmlns:wp14="http://schemas.microsoft.com/office/word/2010/wordprocessingDrawing" xmlns:wp="http://schemas.openxmlformats.org/drawingml/2006/wordprocessingDrawing" xmlns:w10="urn:schemas-microsoft-com:office:word" xmlns:w="http://schemas.openxmlformats.org/wordprocessingml/2006/main" xmlns:w14="http://schemas.microsoft.com/office/word/2010/wordml" xmlns:w15="http://schemas.microsoft.com/office/word/2012/wordml" xmlns:w16cex="http://schemas.microsoft.com/office/word/2018/wordml/cex" xmlns:w16cid="http://schemas.microsoft.com/office/word/2016/wordml/cid" xmlns:w16="http://schemas.microsoft.com/office/word/2018/wordml" xmlns:w16du="http://schemas.microsoft.com/office/word/2023/wordml/word16du" xmlns:w16sdtdh="http://schemas.microsoft.com/office/word/2020/wordml/sdtdatahash" xmlns:w16se="http://schemas.microsoft.com/office/word/2015/wordml/symex" xmlns:wpg="http://schemas.microsoft.com/office/word/2010/wordprocessingGroup" xmlns:wpi="http://schemas.microsoft.com/office/word/2010/wordprocessingInk" xmlns:wne="http://schemas.microsoft.com/office/word/2006/wordml" xmlns:wps="http://schemas.microsoft.com/office/word/2010/wordprocessingShape" mc:Ignorable="w14 w15 w16se w16cid w16 w16cex w16sdtdh w16du wp14">
+  <w:footnote w:type="separator" w:id="-1">
+    <w:p>
+      <w:pPr>
+        <w:spacing w:after="0" w:line="240" w:lineRule="auto"/>
+      </w:pPr>
+      <w:r>
+        <w:separator/>
+      </w:r>
+    </w:p>
+  </w:footnote>
+  <w:footnote w:type="continuationSeparator" w:id="0">
+    <w:p>
+      <w:pPr>
+        <w:spacing w:after="0" w:line="240" w:lineRule="auto"/>
+      </w:pPr>
+      <w:r>
+        <w:continuationSeparator/>
+      </w:r>
+    </w:p>
+  </w:footnote>
+</w:footnotes>
+</file>
+
+<file path=word/header1.xml><?xml version="1.0" encoding="utf-8"?>
+<w:hdr xmlns:wpc="http://schemas.microsoft.com/office/word/2010/wordprocessingCanvas" xmlns:cx="http://schemas.microsoft.com/office/drawing/2014/chartex" xmlns:cx1="http://schemas.microsoft.com/office/drawing/2015/9/8/chartex" xmlns:cx2="http://schemas.microsoft.com/office/drawing/2015/10/21/chartex" xmlns:cx3="http://schemas.microsoft.com/office/drawing/2016/5/9/chartex" xmlns:cx4="http://schemas.microsoft.com/office/drawing/2016/5/10/chartex" xmlns:cx5="http://schemas.microsoft.com/office/drawing/2016/5/11/chartex" xmlns:cx6="http://schemas.microsoft.com/office/drawing/2016/5/12/chartex" xmlns:cx7="http://schemas.microsoft.com/office/drawing/2016/5/13/chartex" xmlns:cx8="http://schemas.microsoft.com/office/drawing/2016/5/14/chartex" xmlns:mc="http://schemas.openxmlformats.org/markup-compatibility/2006" xmlns:aink="http://schemas.microsoft.com/office/drawing/2016/ink" xmlns:am3d="http://schemas.microsoft.com/office/drawing/2017/model3d" xmlns:o="urn:schemas-microsoft-com:office:office" xmlns:oel="http://schemas.microsoft.com/office/2019/extlst" xmlns:r="http://schemas.openxmlformats.org/officeDocument/2006/relationships" xmlns:m="http://schemas.openxmlformats.org/officeDocument/2006/math" xmlns:v="urn:schemas-microsoft-com:vml" xmlns:wp14="http://schemas.microsoft.com/office/word/2010/wordprocessingDrawing" xmlns:wp="http://schemas.openxmlformats.org/drawingml/2006/wordprocessingDrawing" xmlns:w10="urn:schemas-microsoft-com:office:word" xmlns:w="http://schemas.openxmlformats.org/wordprocessingml/2006/main" xmlns:w14="http://schemas.microsoft.com/office/word/2010/wordml" xmlns:w15="http://schemas.microsoft.com/office/word/2012/wordml" xmlns:w16cex="http://schemas.microsoft.com/office/word/2018/wordml/cex" xmlns:w16cid="http://schemas.microsoft.com/office/word/2016/wordml/cid" xmlns:w16="http://schemas.microsoft.com/office/word/2018/wordml" xmlns:w16du="http://schemas.microsoft.com/office/word/2023/wordml/word16du" xmlns:w16sdtdh="http://schemas.microsoft.com/office/word/2020/wordml/sdtdatahash" xmlns:w16se="http://schemas.microsoft.com/office/word/2015/wordml/symex" xmlns:wpg="http://schemas.microsoft.com/office/word/2010/wordprocessingGroup" xmlns:wpi="http://schemas.microsoft.com/office/word/2010/wordprocessingInk" xmlns:wne="http://schemas.microsoft.com/office/word/2006/wordml" xmlns:wps="http://schemas.microsoft.com/office/word/2010/wordprocessingShape" mc:Ignorable="w14 w15 w16se w16cid w16 w16cex w16sdtdh w16du wp14">
+  <w:p>
+    <w:pPr>
+      <w:pStyle w:val="ae"/>
+      <w:jc w:val="center"/>
+    </w:pPr>
+  </w:p>
+  <w:p>
+    <w:pPr>
+      <w:pStyle w:val="ae"/>
+    </w:pPr>
+  </w:p>
+</w:hdr>
+</file>
+
+<file path=word/header2.xml><?xml version="1.0" encoding="utf-8"?>
+<w:hdr xmlns:wpc="http://schemas.microsoft.com/office/word/2010/wordprocessingCanvas" xmlns:cx="http://schemas.microsoft.com/office/drawing/2014/chartex" xmlns:cx1="http://schemas.microsoft.com/office/drawing/2015/9/8/chartex" xmlns:cx2="http://schemas.microsoft.com/office/drawing/2015/10/21/chartex" xmlns:cx3="http://schemas.microsoft.com/office/drawing/2016/5/9/chartex" xmlns:cx4="http://schemas.microsoft.com/office/drawing/2016/5/10/chartex" xmlns:cx5="http://schemas.microsoft.com/office/drawing/2016/5/11/chartex" xmlns:cx6="http://schemas.microsoft.com/office/drawing/2016/5/12/chartex" xmlns:cx7="http://schemas.microsoft.com/office/drawing/2016/5/13/chartex" xmlns:cx8="http://schemas.microsoft.com/office/drawing/2016/5/14/chartex" xmlns:mc="http://schemas.openxmlformats.org/markup-compatibility/2006" xmlns:aink="http://schemas.microsoft.com/office/drawing/2016/ink" xmlns:am3d="http://schemas.microsoft.com/office/drawing/2017/model3d" xmlns:o="urn:schemas-microsoft-com:office:office" xmlns:oel="http://schemas.microsoft.com/office/2019/extlst" xmlns:r="http://schemas.openxmlformats.org/officeDocument/2006/relationships" xmlns:m="http://schemas.openxmlformats.org/officeDocument/2006/math" xmlns:v="urn:schemas-microsoft-com:vml" xmlns:wp14="http://schemas.microsoft.com/office/word/2010/wordprocessingDrawing" xmlns:wp="http://schemas.openxmlformats.org/drawingml/2006/wordprocessingDrawing" xmlns:w10="urn:schemas-microsoft-com:office:word" xmlns:w="http://schemas.openxmlformats.org/wordprocessingml/2006/main" xmlns:w14="http://schemas.microsoft.com/office/word/2010/wordml" xmlns:w15="http://schemas.microsoft.com/office/word/2012/wordml" xmlns:w16cex="http://schemas.microsoft.com/office/word/2018/wordml/cex" xmlns:w16cid="http://schemas.microsoft.com/office/word/2016/wordml/cid" xmlns:w16="http://schemas.microsoft.com/office/word/2018/wordml" xmlns:w16du="http://schemas.microsoft.com/office/word/2023/wordml/word16du" xmlns:w16sdtdh="http://schemas.microsoft.com/office/word/2020/wordml/sdtdatahash" xmlns:w16se="http://schemas.microsoft.com/office/word/2015/wordml/symex" xmlns:wpg="http://schemas.microsoft.com/office/word/2010/wordprocessingGroup" xmlns:wpi="http://schemas.microsoft.com/office/word/2010/wordprocessingInk" xmlns:wne="http://schemas.microsoft.com/office/word/2006/wordml" xmlns:wps="http://schemas.microsoft.com/office/word/2010/wordprocessingShape" mc:Ignorable="w14 w15 w16se w16cid w16 w16cex w16sdtdh w16du wp14">
   <w:sdt>
     <w:sdtPr>
-      <w:id w:val="-576900250"/>
+      <w:id w:val="-434834986"/>
       <w:docPartObj>
-        <w:docPartGallery w:val="Page Numbers (Bottom of Page)"/>
+        <w:docPartGallery w:val="Page Numbers (Top of Page)"/>
         <w:docPartUnique/>
       </w:docPartObj>
     </w:sdtPr>
     <w:sdtContent>
       <w:p>
         <w:pPr>
-          <w:pStyle w:val="af0"/>
+          <w:pStyle w:val="ae"/>
           <w:jc w:val="center"/>
         </w:pPr>
         <w:r>
@@ -9180,35 +9806,52 @@
   </w:sdt>
   <w:p>
     <w:pPr>
-      <w:pStyle w:val="af0"/>
+      <w:pStyle w:val="ae"/>
     </w:pPr>
   </w:p>
-</w:ftr>
+</w:hdr>
 </file>
 
-<file path=word/footnotes.xml><?xml version="1.0" encoding="utf-8"?>
-<w:footnotes xmlns:wpc="http://schemas.microsoft.com/office/word/2010/wordprocessingCanvas" xmlns:cx="http://schemas.microsoft.com/office/drawing/2014/chartex" xmlns:cx1="http://schemas.microsoft.com/office/drawing/2015/9/8/chartex" xmlns:cx2="http://schemas.microsoft.com/office/drawing/2015/10/21/chartex" xmlns:cx3="http://schemas.microsoft.com/office/drawing/2016/5/9/chartex" xmlns:cx4="http://schemas.microsoft.com/office/drawing/2016/5/10/chartex" xmlns:cx5="http://schemas.microsoft.com/office/drawing/2016/5/11/chartex" xmlns:cx6="http://schemas.microsoft.com/office/drawing/2016/5/12/chartex" xmlns:cx7="http://schemas.microsoft.com/office/drawing/2016/5/13/chartex" xmlns:cx8="http://schemas.microsoft.com/office/drawing/2016/5/14/chartex" xmlns:mc="http://schemas.openxmlformats.org/markup-compatibility/2006" xmlns:aink="http://schemas.microsoft.com/office/drawing/2016/ink" xmlns:am3d="http://schemas.microsoft.com/office/drawing/2017/model3d" xmlns:o="urn:schemas-microsoft-com:office:office" xmlns:oel="http://schemas.microsoft.com/office/2019/extlst" xmlns:r="http://schemas.openxmlformats.org/officeDocument/2006/relationships" xmlns:m="http://schemas.openxmlformats.org/officeDocument/2006/math" xmlns:v="urn:schemas-microsoft-com:vml" xmlns:wp14="http://schemas.microsoft.com/office/word/2010/wordprocessingDrawing" xmlns:wp="http://schemas.openxmlformats.org/drawingml/2006/wordprocessingDrawing" xmlns:w10="urn:schemas-microsoft-com:office:word" xmlns:w="http://schemas.openxmlformats.org/wordprocessingml/2006/main" xmlns:w14="http://schemas.microsoft.com/office/word/2010/wordml" xmlns:w15="http://schemas.microsoft.com/office/word/2012/wordml" xmlns:w16cex="http://schemas.microsoft.com/office/word/2018/wordml/cex" xmlns:w16cid="http://schemas.microsoft.com/office/word/2016/wordml/cid" xmlns:w16="http://schemas.microsoft.com/office/word/2018/wordml" xmlns:w16du="http://schemas.microsoft.com/office/word/2023/wordml/word16du" xmlns:w16sdtdh="http://schemas.microsoft.com/office/word/2020/wordml/sdtdatahash" xmlns:w16se="http://schemas.microsoft.com/office/word/2015/wordml/symex" xmlns:wpg="http://schemas.microsoft.com/office/word/2010/wordprocessingGroup" xmlns:wpi="http://schemas.microsoft.com/office/word/2010/wordprocessingInk" xmlns:wne="http://schemas.microsoft.com/office/word/2006/wordml" xmlns:wps="http://schemas.microsoft.com/office/word/2010/wordprocessingShape" mc:Ignorable="w14 w15 w16se w16cid w16 w16cex w16sdtdh w16du wp14">
-  <w:footnote w:type="separator" w:id="-1">
-    <w:p>
-      <w:pPr>
-        <w:spacing w:after="0" w:line="240" w:lineRule="auto"/>
-      </w:pPr>
-      <w:r>
-        <w:separator/>
-      </w:r>
-    </w:p>
-  </w:footnote>
-  <w:footnote w:type="continuationSeparator" w:id="0">
-    <w:p>
-      <w:pPr>
-        <w:spacing w:after="0" w:line="240" w:lineRule="auto"/>
-      </w:pPr>
-      <w:r>
-        <w:continuationSeparator/>
-      </w:r>
-    </w:p>
-  </w:footnote>
-</w:footnotes>
+<file path=word/header3.xml><?xml version="1.0" encoding="utf-8"?>
+<w:hdr xmlns:wpc="http://schemas.microsoft.com/office/word/2010/wordprocessingCanvas" xmlns:cx="http://schemas.microsoft.com/office/drawing/2014/chartex" xmlns:cx1="http://schemas.microsoft.com/office/drawing/2015/9/8/chartex" xmlns:cx2="http://schemas.microsoft.com/office/drawing/2015/10/21/chartex" xmlns:cx3="http://schemas.microsoft.com/office/drawing/2016/5/9/chartex" xmlns:cx4="http://schemas.microsoft.com/office/drawing/2016/5/10/chartex" xmlns:cx5="http://schemas.microsoft.com/office/drawing/2016/5/11/chartex" xmlns:cx6="http://schemas.microsoft.com/office/drawing/2016/5/12/chartex" xmlns:cx7="http://schemas.microsoft.com/office/drawing/2016/5/13/chartex" xmlns:cx8="http://schemas.microsoft.com/office/drawing/2016/5/14/chartex" xmlns:mc="http://schemas.openxmlformats.org/markup-compatibility/2006" xmlns:aink="http://schemas.microsoft.com/office/drawing/2016/ink" xmlns:am3d="http://schemas.microsoft.com/office/drawing/2017/model3d" xmlns:o="urn:schemas-microsoft-com:office:office" xmlns:oel="http://schemas.microsoft.com/office/2019/extlst" xmlns:r="http://schemas.openxmlformats.org/officeDocument/2006/relationships" xmlns:m="http://schemas.openxmlformats.org/officeDocument/2006/math" xmlns:v="urn:schemas-microsoft-com:vml" xmlns:wp14="http://schemas.microsoft.com/office/word/2010/wordprocessingDrawing" xmlns:wp="http://schemas.openxmlformats.org/drawingml/2006/wordprocessingDrawing" xmlns:w10="urn:schemas-microsoft-com:office:word" xmlns:w="http://schemas.openxmlformats.org/wordprocessingml/2006/main" xmlns:w14="http://schemas.microsoft.com/office/word/2010/wordml" xmlns:w15="http://schemas.microsoft.com/office/word/2012/wordml" xmlns:w16cex="http://schemas.microsoft.com/office/word/2018/wordml/cex" xmlns:w16cid="http://schemas.microsoft.com/office/word/2016/wordml/cid" xmlns:w16="http://schemas.microsoft.com/office/word/2018/wordml" xmlns:w16du="http://schemas.microsoft.com/office/word/2023/wordml/word16du" xmlns:w16sdtdh="http://schemas.microsoft.com/office/word/2020/wordml/sdtdatahash" xmlns:w16se="http://schemas.microsoft.com/office/word/2015/wordml/symex" xmlns:wpg="http://schemas.microsoft.com/office/word/2010/wordprocessingGroup" xmlns:wpi="http://schemas.microsoft.com/office/word/2010/wordprocessingInk" xmlns:wne="http://schemas.microsoft.com/office/word/2006/wordml" xmlns:wps="http://schemas.microsoft.com/office/word/2010/wordprocessingShape" mc:Ignorable="w14 w15 w16se w16cid w16 w16cex w16sdtdh w16du wp14">
+  <w:sdt>
+    <w:sdtPr>
+      <w:id w:val="-867753472"/>
+      <w:docPartObj>
+        <w:docPartGallery w:val="Page Numbers (Top of Page)"/>
+        <w:docPartUnique/>
+      </w:docPartObj>
+    </w:sdtPr>
+    <w:sdtContent>
+      <w:p>
+        <w:pPr>
+          <w:pStyle w:val="ae"/>
+          <w:jc w:val="center"/>
+        </w:pPr>
+        <w:r>
+          <w:fldChar w:fldCharType="begin"/>
+        </w:r>
+        <w:r>
+          <w:instrText>PAGE   \* MERGEFORMAT</w:instrText>
+        </w:r>
+        <w:r>
+          <w:fldChar w:fldCharType="separate"/>
+        </w:r>
+        <w:r>
+          <w:t>2</w:t>
+        </w:r>
+        <w:r>
+          <w:fldChar w:fldCharType="end"/>
+        </w:r>
+      </w:p>
+    </w:sdtContent>
+  </w:sdt>
+  <w:p>
+    <w:pPr>
+      <w:pStyle w:val="ae"/>
+    </w:pPr>
+  </w:p>
+</w:hdr>
 </file>
 
 <file path=word/numbering.xml><?xml version="1.0" encoding="utf-8"?>
